--- a/project/static/docs/ris/Endnote_to_HAWC_11-25-15.docx
+++ b/project/static/docs/ris/Endnote_to_HAWC_11-25-15.docx
@@ -6,1041 +6,768 @@
       <w:pPr>
         <w:pStyle w:val="Title"/>
         <w:rPr>
+          <w:b/>
+        </w:rPr>
+      </w:pPr>
+      <w:r>
+        <w:t>Endnote file prep for export into HAWC</w:t>
+      </w:r>
+      <w:bookmarkStart w:id="0" w:name="_Toc307485794"/>
+    </w:p>
+    <w:sdt>
+      <w:sdtPr>
+        <w:id w:val="231896159"/>
+        <w:docPartObj>
+          <w:docPartGallery w:val="Table of Contents"/>
+          <w:docPartUnique/>
+        </w:docPartObj>
+      </w:sdtPr>
+      <w:sdtEndPr>
+        <w:rPr>
+          <w:rFonts w:asciiTheme="minorHAnsi" w:eastAsiaTheme="minorEastAsia" w:hAnsiTheme="minorHAnsi" w:cstheme="minorBidi"/>
           <w:noProof/>
-        </w:rPr>
-      </w:pPr>
-      <w:r>
-        <w:t>End</w:t>
-      </w:r>
-      <w:r>
-        <w:t>N</w:t>
-      </w:r>
-      <w:r>
-        <w:t>ote file prep for export into HAWC</w:t>
-      </w:r>
-      <w:r>
-        <w:rPr>
-          <w:rFonts w:ascii="Times New Roman" w:hAnsi="Times New Roman" w:cs="Times New Roman"/>
-          <w:sz w:val="18"/>
-          <w:szCs w:val="18"/>
-        </w:rPr>
-        <w:fldChar w:fldCharType="begin"/>
-      </w:r>
-      <w:r>
-        <w:rPr>
-          <w:rFonts w:ascii="Times New Roman" w:hAnsi="Times New Roman" w:cs="Times New Roman"/>
-          <w:sz w:val="18"/>
-          <w:szCs w:val="18"/>
-        </w:rPr>
-        <w:instrText xml:space="preserve"> TOC  \* MERGEFORMAT </w:instrText>
-      </w:r>
-      <w:r>
-        <w:rPr>
-          <w:rFonts w:ascii="Times New Roman" w:hAnsi="Times New Roman" w:cs="Times New Roman"/>
-          <w:sz w:val="18"/>
-          <w:szCs w:val="18"/>
-        </w:rPr>
-        <w:fldChar w:fldCharType="separate"/>
-      </w:r>
-    </w:p>
-    <w:p>
-      <w:pPr>
-        <w:pStyle w:val="TOC2"/>
-        <w:tabs>
-          <w:tab w:val="right" w:leader="dot" w:pos="8280"/>
-        </w:tabs>
-        <w:spacing w:after="40"/>
-        <w:ind w:hanging="60"/>
-        <w:contextualSpacing/>
-        <w:rPr>
-          <w:noProof/>
-          <w:sz w:val="18"/>
-          <w:szCs w:val="18"/>
-          <w:lang w:eastAsia="ja-JP"/>
-        </w:rPr>
-      </w:pPr>
-      <w:r>
-        <w:rPr>
-          <w:noProof/>
-          <w:sz w:val="18"/>
-          <w:szCs w:val="18"/>
-        </w:rPr>
-        <w:t>Suggested columns displayed in Endnote window for Library prep and de-duplication:</w:t>
-      </w:r>
-      <w:r>
-        <w:rPr>
-          <w:noProof/>
-          <w:sz w:val="18"/>
-          <w:szCs w:val="18"/>
-        </w:rPr>
-        <w:tab/>
-      </w:r>
-      <w:r>
-        <w:rPr>
-          <w:noProof/>
-          <w:sz w:val="18"/>
-          <w:szCs w:val="18"/>
-        </w:rPr>
-        <w:fldChar w:fldCharType="begin"/>
-      </w:r>
-      <w:r>
-        <w:rPr>
-          <w:noProof/>
-          <w:sz w:val="18"/>
-          <w:szCs w:val="18"/>
-        </w:rPr>
-        <w:instrText xml:space="preserve"> PAGEREF _Toc310060024 \h </w:instrText>
-      </w:r>
-      <w:r>
-        <w:rPr>
-          <w:noProof/>
-          <w:sz w:val="18"/>
-          <w:szCs w:val="18"/>
-        </w:rPr>
-      </w:r>
-      <w:r>
-        <w:rPr>
-          <w:noProof/>
-          <w:sz w:val="18"/>
-          <w:szCs w:val="18"/>
-        </w:rPr>
-        <w:fldChar w:fldCharType="separate"/>
-      </w:r>
-      <w:r>
-        <w:rPr>
-          <w:noProof/>
-          <w:sz w:val="18"/>
-          <w:szCs w:val="18"/>
-        </w:rPr>
-        <w:t>1</w:t>
-      </w:r>
-      <w:r>
-        <w:rPr>
-          <w:noProof/>
-          <w:sz w:val="18"/>
-          <w:szCs w:val="18"/>
-        </w:rPr>
-        <w:fldChar w:fldCharType="end"/>
-      </w:r>
-    </w:p>
-    <w:p>
-      <w:pPr>
-        <w:pStyle w:val="TOC1"/>
-        <w:tabs>
-          <w:tab w:val="right" w:leader="dot" w:pos="8280"/>
-        </w:tabs>
-        <w:spacing w:after="40"/>
-        <w:ind w:firstLine="210"/>
-        <w:contextualSpacing/>
-        <w:rPr>
-          <w:noProof/>
-          <w:sz w:val="18"/>
-          <w:szCs w:val="18"/>
-          <w:lang w:eastAsia="ja-JP"/>
-        </w:rPr>
-      </w:pPr>
-      <w:r>
-        <w:rPr>
-          <w:noProof/>
-          <w:sz w:val="18"/>
-          <w:szCs w:val="18"/>
-        </w:rPr>
-        <w:t>Export your search results from databases</w:t>
-      </w:r>
-      <w:r>
-        <w:rPr>
-          <w:noProof/>
-          <w:sz w:val="18"/>
-          <w:szCs w:val="18"/>
-        </w:rPr>
-        <w:tab/>
-      </w:r>
-      <w:r>
-        <w:rPr>
-          <w:noProof/>
-          <w:sz w:val="18"/>
-          <w:szCs w:val="18"/>
-        </w:rPr>
-        <w:fldChar w:fldCharType="begin"/>
-      </w:r>
-      <w:r>
-        <w:rPr>
-          <w:noProof/>
-          <w:sz w:val="18"/>
-          <w:szCs w:val="18"/>
-        </w:rPr>
-        <w:instrText xml:space="preserve"> PAGEREF _Toc310060025 \h </w:instrText>
-      </w:r>
-      <w:r>
-        <w:rPr>
-          <w:noProof/>
-          <w:sz w:val="18"/>
-          <w:szCs w:val="18"/>
-        </w:rPr>
-      </w:r>
-      <w:r>
-        <w:rPr>
-          <w:noProof/>
-          <w:sz w:val="18"/>
-          <w:szCs w:val="18"/>
-        </w:rPr>
-        <w:fldChar w:fldCharType="separate"/>
-      </w:r>
-      <w:r>
-        <w:rPr>
-          <w:noProof/>
-          <w:sz w:val="18"/>
-          <w:szCs w:val="18"/>
-        </w:rPr>
-        <w:t>3</w:t>
-      </w:r>
-      <w:r>
-        <w:rPr>
-          <w:noProof/>
-          <w:sz w:val="18"/>
-          <w:szCs w:val="18"/>
-        </w:rPr>
-        <w:fldChar w:fldCharType="end"/>
-      </w:r>
-    </w:p>
-    <w:p>
-      <w:pPr>
-        <w:pStyle w:val="TOC1"/>
-        <w:tabs>
-          <w:tab w:val="right" w:leader="dot" w:pos="8280"/>
-        </w:tabs>
-        <w:spacing w:after="40"/>
-        <w:ind w:firstLine="210"/>
-        <w:contextualSpacing/>
-        <w:rPr>
-          <w:noProof/>
-          <w:sz w:val="18"/>
-          <w:szCs w:val="18"/>
-          <w:lang w:eastAsia="ja-JP"/>
-        </w:rPr>
-      </w:pPr>
-      <w:r>
-        <w:rPr>
-          <w:noProof/>
-          <w:sz w:val="18"/>
-          <w:szCs w:val="18"/>
-        </w:rPr>
-        <w:t>Import Process steps</w:t>
-      </w:r>
-      <w:r>
-        <w:rPr>
-          <w:noProof/>
-          <w:sz w:val="18"/>
-          <w:szCs w:val="18"/>
-        </w:rPr>
-        <w:tab/>
-      </w:r>
-      <w:r>
-        <w:rPr>
-          <w:noProof/>
-          <w:sz w:val="18"/>
-          <w:szCs w:val="18"/>
-        </w:rPr>
-        <w:fldChar w:fldCharType="begin"/>
-      </w:r>
-      <w:r>
-        <w:rPr>
-          <w:noProof/>
-          <w:sz w:val="18"/>
-          <w:szCs w:val="18"/>
-        </w:rPr>
-        <w:instrText xml:space="preserve"> PAGEREF _Toc310060026 \h </w:instrText>
-      </w:r>
-      <w:r>
-        <w:rPr>
-          <w:noProof/>
-          <w:sz w:val="18"/>
-          <w:szCs w:val="18"/>
-        </w:rPr>
-      </w:r>
-      <w:r>
-        <w:rPr>
-          <w:noProof/>
-          <w:sz w:val="18"/>
-          <w:szCs w:val="18"/>
-        </w:rPr>
-        <w:fldChar w:fldCharType="separate"/>
-      </w:r>
-      <w:r>
-        <w:rPr>
-          <w:noProof/>
-          <w:sz w:val="18"/>
-          <w:szCs w:val="18"/>
-        </w:rPr>
-        <w:t>3</w:t>
-      </w:r>
-      <w:r>
-        <w:rPr>
-          <w:noProof/>
-          <w:sz w:val="18"/>
-          <w:szCs w:val="18"/>
-        </w:rPr>
-        <w:fldChar w:fldCharType="end"/>
-      </w:r>
-    </w:p>
-    <w:p>
-      <w:pPr>
-        <w:pStyle w:val="TOC2"/>
-        <w:tabs>
-          <w:tab w:val="right" w:leader="dot" w:pos="8280"/>
-        </w:tabs>
-        <w:spacing w:after="40"/>
-        <w:ind w:firstLine="210"/>
-        <w:contextualSpacing/>
-        <w:rPr>
-          <w:noProof/>
-          <w:sz w:val="18"/>
-          <w:szCs w:val="18"/>
-          <w:lang w:eastAsia="ja-JP"/>
-        </w:rPr>
-      </w:pPr>
-      <w:r>
-        <w:rPr>
-          <w:noProof/>
-          <w:sz w:val="18"/>
-          <w:szCs w:val="18"/>
-        </w:rPr>
-        <w:t>Import PubMed references:</w:t>
-      </w:r>
-      <w:r>
-        <w:rPr>
-          <w:noProof/>
-          <w:sz w:val="18"/>
-          <w:szCs w:val="18"/>
-        </w:rPr>
-        <w:tab/>
-      </w:r>
-      <w:r>
-        <w:rPr>
-          <w:noProof/>
-          <w:sz w:val="18"/>
-          <w:szCs w:val="18"/>
-        </w:rPr>
-        <w:fldChar w:fldCharType="begin"/>
-      </w:r>
-      <w:r>
-        <w:rPr>
-          <w:noProof/>
-          <w:sz w:val="18"/>
-          <w:szCs w:val="18"/>
-        </w:rPr>
-        <w:instrText xml:space="preserve"> PAGEREF _Toc310060027 \h </w:instrText>
-      </w:r>
-      <w:r>
-        <w:rPr>
-          <w:noProof/>
-          <w:sz w:val="18"/>
-          <w:szCs w:val="18"/>
-        </w:rPr>
-      </w:r>
-      <w:r>
-        <w:rPr>
-          <w:noProof/>
-          <w:sz w:val="18"/>
-          <w:szCs w:val="18"/>
-        </w:rPr>
-        <w:fldChar w:fldCharType="separate"/>
-      </w:r>
-      <w:r>
-        <w:rPr>
-          <w:noProof/>
-          <w:sz w:val="18"/>
-          <w:szCs w:val="18"/>
-        </w:rPr>
-        <w:t>3</w:t>
-      </w:r>
-      <w:r>
-        <w:rPr>
-          <w:noProof/>
-          <w:sz w:val="18"/>
-          <w:szCs w:val="18"/>
-        </w:rPr>
-        <w:fldChar w:fldCharType="end"/>
-      </w:r>
-    </w:p>
-    <w:p>
-      <w:pPr>
-        <w:pStyle w:val="TOC2"/>
-        <w:tabs>
-          <w:tab w:val="right" w:leader="dot" w:pos="8280"/>
-        </w:tabs>
-        <w:spacing w:after="40"/>
-        <w:ind w:firstLine="210"/>
-        <w:contextualSpacing/>
-        <w:rPr>
-          <w:noProof/>
-          <w:sz w:val="18"/>
-          <w:szCs w:val="18"/>
-          <w:lang w:eastAsia="ja-JP"/>
-        </w:rPr>
-      </w:pPr>
-      <w:r>
-        <w:rPr>
-          <w:noProof/>
-          <w:sz w:val="18"/>
-          <w:szCs w:val="18"/>
-        </w:rPr>
-        <w:t>Import WOS references:</w:t>
-      </w:r>
-      <w:r>
-        <w:rPr>
-          <w:noProof/>
-          <w:sz w:val="18"/>
-          <w:szCs w:val="18"/>
-        </w:rPr>
-        <w:tab/>
-      </w:r>
-      <w:r>
-        <w:rPr>
-          <w:noProof/>
-          <w:sz w:val="18"/>
-          <w:szCs w:val="18"/>
-        </w:rPr>
-        <w:fldChar w:fldCharType="begin"/>
-      </w:r>
-      <w:r>
-        <w:rPr>
-          <w:noProof/>
-          <w:sz w:val="18"/>
-          <w:szCs w:val="18"/>
-        </w:rPr>
-        <w:instrText xml:space="preserve"> PAGEREF _Toc310060028 \h </w:instrText>
-      </w:r>
-      <w:r>
-        <w:rPr>
-          <w:noProof/>
-          <w:sz w:val="18"/>
-          <w:szCs w:val="18"/>
-        </w:rPr>
-      </w:r>
-      <w:r>
-        <w:rPr>
-          <w:noProof/>
-          <w:sz w:val="18"/>
-          <w:szCs w:val="18"/>
-        </w:rPr>
-        <w:fldChar w:fldCharType="separate"/>
-      </w:r>
-      <w:r>
-        <w:rPr>
-          <w:noProof/>
-          <w:sz w:val="18"/>
-          <w:szCs w:val="18"/>
-        </w:rPr>
-        <w:t>3</w:t>
-      </w:r>
-      <w:r>
-        <w:rPr>
-          <w:noProof/>
-          <w:sz w:val="18"/>
-          <w:szCs w:val="18"/>
-        </w:rPr>
-        <w:fldChar w:fldCharType="end"/>
-      </w:r>
-    </w:p>
-    <w:p>
-      <w:pPr>
-        <w:pStyle w:val="TOC2"/>
-        <w:tabs>
-          <w:tab w:val="right" w:leader="dot" w:pos="8280"/>
-        </w:tabs>
-        <w:spacing w:after="40"/>
-        <w:ind w:firstLine="210"/>
-        <w:contextualSpacing/>
-        <w:rPr>
-          <w:noProof/>
-          <w:sz w:val="18"/>
-          <w:szCs w:val="18"/>
-          <w:lang w:eastAsia="ja-JP"/>
-        </w:rPr>
-      </w:pPr>
-      <w:r>
-        <w:rPr>
-          <w:noProof/>
-          <w:sz w:val="18"/>
-          <w:szCs w:val="18"/>
-        </w:rPr>
-        <w:t>Import Scopus references:</w:t>
-      </w:r>
-      <w:r>
-        <w:rPr>
-          <w:noProof/>
-          <w:sz w:val="18"/>
-          <w:szCs w:val="18"/>
-        </w:rPr>
-        <w:tab/>
-      </w:r>
-      <w:r>
-        <w:rPr>
-          <w:noProof/>
-          <w:sz w:val="18"/>
-          <w:szCs w:val="18"/>
-        </w:rPr>
-        <w:fldChar w:fldCharType="begin"/>
-      </w:r>
-      <w:r>
-        <w:rPr>
-          <w:noProof/>
-          <w:sz w:val="18"/>
-          <w:szCs w:val="18"/>
-        </w:rPr>
-        <w:instrText xml:space="preserve"> PAGEREF _Toc310060029 \h </w:instrText>
-      </w:r>
-      <w:r>
-        <w:rPr>
-          <w:noProof/>
-          <w:sz w:val="18"/>
-          <w:szCs w:val="18"/>
-        </w:rPr>
-      </w:r>
-      <w:r>
-        <w:rPr>
-          <w:noProof/>
-          <w:sz w:val="18"/>
-          <w:szCs w:val="18"/>
-        </w:rPr>
-        <w:fldChar w:fldCharType="separate"/>
-      </w:r>
-      <w:r>
-        <w:rPr>
-          <w:noProof/>
-          <w:sz w:val="18"/>
-          <w:szCs w:val="18"/>
-        </w:rPr>
-        <w:t>4</w:t>
-      </w:r>
-      <w:r>
-        <w:rPr>
-          <w:noProof/>
-          <w:sz w:val="18"/>
-          <w:szCs w:val="18"/>
-        </w:rPr>
-        <w:fldChar w:fldCharType="end"/>
-      </w:r>
-    </w:p>
-    <w:p>
-      <w:pPr>
-        <w:pStyle w:val="TOC2"/>
-        <w:tabs>
-          <w:tab w:val="right" w:leader="dot" w:pos="8280"/>
-        </w:tabs>
-        <w:spacing w:after="40"/>
-        <w:ind w:firstLine="210"/>
-        <w:contextualSpacing/>
-        <w:rPr>
-          <w:noProof/>
-          <w:sz w:val="18"/>
-          <w:szCs w:val="18"/>
-          <w:lang w:eastAsia="ja-JP"/>
-        </w:rPr>
-      </w:pPr>
-      <w:r>
-        <w:rPr>
-          <w:noProof/>
-          <w:sz w:val="18"/>
-          <w:szCs w:val="18"/>
-        </w:rPr>
-        <w:t>Import Embase references:</w:t>
-      </w:r>
-      <w:r>
-        <w:rPr>
-          <w:noProof/>
-          <w:sz w:val="18"/>
-          <w:szCs w:val="18"/>
-        </w:rPr>
-        <w:tab/>
-      </w:r>
-      <w:r>
-        <w:rPr>
-          <w:noProof/>
-          <w:sz w:val="18"/>
-          <w:szCs w:val="18"/>
-        </w:rPr>
-        <w:fldChar w:fldCharType="begin"/>
-      </w:r>
-      <w:r>
-        <w:rPr>
-          <w:noProof/>
-          <w:sz w:val="18"/>
-          <w:szCs w:val="18"/>
-        </w:rPr>
-        <w:instrText xml:space="preserve"> PAGEREF _Toc310060030 \h </w:instrText>
-      </w:r>
-      <w:r>
-        <w:rPr>
-          <w:noProof/>
-          <w:sz w:val="18"/>
-          <w:szCs w:val="18"/>
-        </w:rPr>
-      </w:r>
-      <w:r>
-        <w:rPr>
-          <w:noProof/>
-          <w:sz w:val="18"/>
-          <w:szCs w:val="18"/>
-        </w:rPr>
-        <w:fldChar w:fldCharType="separate"/>
-      </w:r>
-      <w:r>
-        <w:rPr>
-          <w:noProof/>
-          <w:sz w:val="18"/>
-          <w:szCs w:val="18"/>
-        </w:rPr>
-        <w:t>4</w:t>
-      </w:r>
-      <w:r>
-        <w:rPr>
-          <w:noProof/>
-          <w:sz w:val="18"/>
-          <w:szCs w:val="18"/>
-        </w:rPr>
-        <w:fldChar w:fldCharType="end"/>
-      </w:r>
-    </w:p>
-    <w:p>
-      <w:pPr>
-        <w:pStyle w:val="TOC1"/>
-        <w:tabs>
-          <w:tab w:val="right" w:leader="dot" w:pos="8280"/>
-        </w:tabs>
-        <w:spacing w:after="40"/>
-        <w:ind w:firstLine="210"/>
-        <w:contextualSpacing/>
-        <w:rPr>
-          <w:noProof/>
-          <w:sz w:val="18"/>
-          <w:szCs w:val="18"/>
-          <w:lang w:eastAsia="ja-JP"/>
-        </w:rPr>
-      </w:pPr>
-      <w:r>
-        <w:rPr>
-          <w:noProof/>
-          <w:sz w:val="18"/>
-          <w:szCs w:val="18"/>
-        </w:rPr>
-        <w:t>Remove Duplicates</w:t>
-      </w:r>
-      <w:r>
-        <w:rPr>
-          <w:noProof/>
-          <w:sz w:val="18"/>
-          <w:szCs w:val="18"/>
-        </w:rPr>
-        <w:tab/>
-      </w:r>
-      <w:r>
-        <w:rPr>
-          <w:noProof/>
-          <w:sz w:val="18"/>
-          <w:szCs w:val="18"/>
-        </w:rPr>
-        <w:fldChar w:fldCharType="begin"/>
-      </w:r>
-      <w:r>
-        <w:rPr>
-          <w:noProof/>
-          <w:sz w:val="18"/>
-          <w:szCs w:val="18"/>
-        </w:rPr>
-        <w:instrText xml:space="preserve"> PAGEREF _Toc310060031 \h </w:instrText>
-      </w:r>
-      <w:r>
-        <w:rPr>
-          <w:noProof/>
-          <w:sz w:val="18"/>
-          <w:szCs w:val="18"/>
-        </w:rPr>
-      </w:r>
-      <w:r>
-        <w:rPr>
-          <w:noProof/>
-          <w:sz w:val="18"/>
-          <w:szCs w:val="18"/>
-        </w:rPr>
-        <w:fldChar w:fldCharType="separate"/>
-      </w:r>
-      <w:r>
-        <w:rPr>
-          <w:noProof/>
-          <w:sz w:val="18"/>
-          <w:szCs w:val="18"/>
-        </w:rPr>
-        <w:t>5</w:t>
-      </w:r>
-      <w:r>
-        <w:rPr>
-          <w:noProof/>
-          <w:sz w:val="18"/>
-          <w:szCs w:val="18"/>
-        </w:rPr>
-        <w:fldChar w:fldCharType="end"/>
-      </w:r>
-    </w:p>
-    <w:p>
-      <w:pPr>
-        <w:pStyle w:val="TOC1"/>
-        <w:tabs>
-          <w:tab w:val="right" w:leader="dot" w:pos="8280"/>
-        </w:tabs>
-        <w:spacing w:after="40"/>
-        <w:ind w:firstLine="210"/>
-        <w:contextualSpacing/>
-        <w:rPr>
-          <w:noProof/>
-          <w:sz w:val="18"/>
-          <w:szCs w:val="18"/>
-          <w:lang w:eastAsia="ja-JP"/>
-        </w:rPr>
-      </w:pPr>
-      <w:r>
-        <w:rPr>
-          <w:noProof/>
-          <w:sz w:val="18"/>
-          <w:szCs w:val="18"/>
-        </w:rPr>
-        <w:t>Export appropriate references and upload to HAWC</w:t>
-      </w:r>
-      <w:r>
-        <w:rPr>
-          <w:noProof/>
-          <w:sz w:val="18"/>
-          <w:szCs w:val="18"/>
-        </w:rPr>
-        <w:tab/>
-      </w:r>
-      <w:r>
-        <w:rPr>
-          <w:noProof/>
-          <w:sz w:val="18"/>
-          <w:szCs w:val="18"/>
-        </w:rPr>
-        <w:fldChar w:fldCharType="begin"/>
-      </w:r>
-      <w:r>
-        <w:rPr>
-          <w:noProof/>
-          <w:sz w:val="18"/>
-          <w:szCs w:val="18"/>
-        </w:rPr>
-        <w:instrText xml:space="preserve"> PAGEREF _Toc310060032 \h </w:instrText>
-      </w:r>
-      <w:r>
-        <w:rPr>
-          <w:noProof/>
-          <w:sz w:val="18"/>
-          <w:szCs w:val="18"/>
-        </w:rPr>
-      </w:r>
-      <w:r>
-        <w:rPr>
-          <w:noProof/>
-          <w:sz w:val="18"/>
-          <w:szCs w:val="18"/>
-        </w:rPr>
-        <w:fldChar w:fldCharType="separate"/>
-      </w:r>
-      <w:r>
-        <w:rPr>
-          <w:noProof/>
-          <w:sz w:val="18"/>
-          <w:szCs w:val="18"/>
-        </w:rPr>
-        <w:t>6</w:t>
-      </w:r>
-      <w:r>
-        <w:rPr>
-          <w:noProof/>
-          <w:sz w:val="18"/>
-          <w:szCs w:val="18"/>
-        </w:rPr>
-        <w:fldChar w:fldCharType="end"/>
-      </w:r>
-    </w:p>
-    <w:p>
-      <w:pPr>
-        <w:pStyle w:val="TOC1"/>
-        <w:tabs>
-          <w:tab w:val="right" w:leader="dot" w:pos="8280"/>
-        </w:tabs>
-        <w:spacing w:after="40"/>
-        <w:ind w:firstLine="210"/>
-        <w:contextualSpacing/>
-        <w:rPr>
-          <w:noProof/>
-          <w:sz w:val="18"/>
-          <w:szCs w:val="18"/>
-          <w:lang w:eastAsia="ja-JP"/>
-        </w:rPr>
-      </w:pPr>
-      <w:r>
-        <w:rPr>
-          <w:noProof/>
-          <w:sz w:val="18"/>
-          <w:szCs w:val="18"/>
-        </w:rPr>
-        <w:t>Other skills you may need to use this process</w:t>
-      </w:r>
-      <w:r>
-        <w:rPr>
-          <w:noProof/>
-          <w:sz w:val="18"/>
-          <w:szCs w:val="18"/>
-        </w:rPr>
-        <w:tab/>
-      </w:r>
-      <w:r>
-        <w:rPr>
-          <w:noProof/>
-          <w:sz w:val="18"/>
-          <w:szCs w:val="18"/>
-        </w:rPr>
-        <w:fldChar w:fldCharType="begin"/>
-      </w:r>
-      <w:r>
-        <w:rPr>
-          <w:noProof/>
-          <w:sz w:val="18"/>
-          <w:szCs w:val="18"/>
-        </w:rPr>
-        <w:instrText xml:space="preserve"> PAGEREF _Toc310060033 \h </w:instrText>
-      </w:r>
-      <w:r>
-        <w:rPr>
-          <w:noProof/>
-          <w:sz w:val="18"/>
-          <w:szCs w:val="18"/>
-        </w:rPr>
-      </w:r>
-      <w:r>
-        <w:rPr>
-          <w:noProof/>
-          <w:sz w:val="18"/>
-          <w:szCs w:val="18"/>
-        </w:rPr>
-        <w:fldChar w:fldCharType="separate"/>
-      </w:r>
-      <w:r>
-        <w:rPr>
-          <w:noProof/>
-          <w:sz w:val="18"/>
-          <w:szCs w:val="18"/>
-        </w:rPr>
-        <w:t>7</w:t>
-      </w:r>
-      <w:r>
-        <w:rPr>
-          <w:noProof/>
-          <w:sz w:val="18"/>
-          <w:szCs w:val="18"/>
-        </w:rPr>
-        <w:fldChar w:fldCharType="end"/>
-      </w:r>
-    </w:p>
-    <w:p>
-      <w:pPr>
-        <w:pStyle w:val="TOC2"/>
-        <w:tabs>
-          <w:tab w:val="right" w:leader="dot" w:pos="8280"/>
-        </w:tabs>
-        <w:spacing w:after="40"/>
-        <w:ind w:firstLine="210"/>
-        <w:contextualSpacing/>
-        <w:rPr>
-          <w:noProof/>
-          <w:sz w:val="18"/>
-          <w:szCs w:val="18"/>
-          <w:lang w:eastAsia="ja-JP"/>
-        </w:rPr>
-      </w:pPr>
-      <w:r>
-        <w:rPr>
-          <w:noProof/>
-          <w:sz w:val="18"/>
-          <w:szCs w:val="18"/>
-        </w:rPr>
-        <w:t>Adding a new filter (Output or Import) to your Endnote</w:t>
-      </w:r>
-      <w:r>
-        <w:rPr>
-          <w:noProof/>
-          <w:sz w:val="18"/>
-          <w:szCs w:val="18"/>
-        </w:rPr>
-        <w:tab/>
-      </w:r>
-      <w:r>
-        <w:rPr>
-          <w:noProof/>
-          <w:sz w:val="18"/>
-          <w:szCs w:val="18"/>
-        </w:rPr>
-        <w:fldChar w:fldCharType="begin"/>
-      </w:r>
-      <w:r>
-        <w:rPr>
-          <w:noProof/>
-          <w:sz w:val="18"/>
-          <w:szCs w:val="18"/>
-        </w:rPr>
-        <w:instrText xml:space="preserve"> PAGEREF _Toc310060034 \h </w:instrText>
-      </w:r>
-      <w:r>
-        <w:rPr>
-          <w:noProof/>
-          <w:sz w:val="18"/>
-          <w:szCs w:val="18"/>
-        </w:rPr>
-      </w:r>
-      <w:r>
-        <w:rPr>
-          <w:noProof/>
-          <w:sz w:val="18"/>
-          <w:szCs w:val="18"/>
-        </w:rPr>
-        <w:fldChar w:fldCharType="separate"/>
-      </w:r>
-      <w:r>
-        <w:rPr>
-          <w:noProof/>
-          <w:sz w:val="18"/>
-          <w:szCs w:val="18"/>
-        </w:rPr>
-        <w:t>7</w:t>
-      </w:r>
-      <w:r>
-        <w:rPr>
-          <w:noProof/>
-          <w:sz w:val="18"/>
-          <w:szCs w:val="18"/>
-        </w:rPr>
-        <w:fldChar w:fldCharType="end"/>
-      </w:r>
-    </w:p>
-    <w:p>
-      <w:pPr>
-        <w:pStyle w:val="TOC2"/>
-        <w:tabs>
-          <w:tab w:val="right" w:leader="dot" w:pos="8280"/>
-        </w:tabs>
-        <w:spacing w:after="40"/>
-        <w:ind w:firstLine="210"/>
-        <w:contextualSpacing/>
-        <w:rPr>
-          <w:noProof/>
-          <w:sz w:val="18"/>
-          <w:szCs w:val="18"/>
-        </w:rPr>
-      </w:pPr>
-      <w:r>
-        <w:rPr>
-          <w:noProof/>
-          <w:sz w:val="18"/>
-          <w:szCs w:val="18"/>
-        </w:rPr>
-        <w:t>Changing the displayed fields in your Endnote window</w:t>
-      </w:r>
-      <w:r>
-        <w:rPr>
-          <w:noProof/>
-          <w:sz w:val="18"/>
-          <w:szCs w:val="18"/>
-        </w:rPr>
-        <w:tab/>
-      </w:r>
-      <w:r>
-        <w:rPr>
-          <w:noProof/>
-          <w:sz w:val="18"/>
-          <w:szCs w:val="18"/>
-        </w:rPr>
-        <w:fldChar w:fldCharType="begin"/>
-      </w:r>
-      <w:r>
-        <w:rPr>
-          <w:noProof/>
-          <w:sz w:val="18"/>
-          <w:szCs w:val="18"/>
-        </w:rPr>
-        <w:instrText xml:space="preserve"> PAGEREF _Toc310060035 \h </w:instrText>
-      </w:r>
-      <w:r>
-        <w:rPr>
-          <w:noProof/>
-          <w:sz w:val="18"/>
-          <w:szCs w:val="18"/>
-        </w:rPr>
-      </w:r>
-      <w:r>
-        <w:rPr>
-          <w:noProof/>
-          <w:sz w:val="18"/>
-          <w:szCs w:val="18"/>
-        </w:rPr>
-        <w:fldChar w:fldCharType="separate"/>
-      </w:r>
-      <w:r>
-        <w:rPr>
-          <w:noProof/>
-          <w:sz w:val="18"/>
-          <w:szCs w:val="18"/>
-        </w:rPr>
-        <w:t>7</w:t>
-      </w:r>
-      <w:r>
-        <w:rPr>
-          <w:noProof/>
-          <w:sz w:val="18"/>
-          <w:szCs w:val="18"/>
-        </w:rPr>
-        <w:fldChar w:fldCharType="end"/>
-      </w:r>
-    </w:p>
-    <w:p/>
-    <w:p>
-      <w:pPr>
+          <w:color w:val="auto"/>
+          <w:sz w:val="24"/>
+          <w:szCs w:val="24"/>
+        </w:rPr>
+      </w:sdtEndPr>
+      <w:sdtContent>
+        <w:p>
+          <w:pPr>
+            <w:pStyle w:val="TOCHeading"/>
+          </w:pPr>
+          <w:r>
+            <w:t>Table of Contents</w:t>
+          </w:r>
+        </w:p>
+        <w:p>
+          <w:pPr>
+            <w:pStyle w:val="TOC1"/>
+            <w:tabs>
+              <w:tab w:val="right" w:leader="dot" w:pos="9350"/>
+            </w:tabs>
+            <w:rPr>
+              <w:noProof/>
+              <w:lang w:eastAsia="ja-JP"/>
+            </w:rPr>
+          </w:pPr>
+          <w:r>
+            <w:rPr>
+              <w:b w:val="0"/>
+            </w:rPr>
+            <w:fldChar w:fldCharType="begin"/>
+          </w:r>
+          <w:r>
+            <w:instrText xml:space="preserve"> TOC \o "1-3" \h \z \u </w:instrText>
+          </w:r>
+          <w:r>
+            <w:rPr>
+              <w:b w:val="0"/>
+            </w:rPr>
+            <w:fldChar w:fldCharType="separate"/>
+          </w:r>
+          <w:r>
+            <w:rPr>
+              <w:noProof/>
+            </w:rPr>
+            <w:t>Export your search results from databases</w:t>
+          </w:r>
+          <w:r>
+            <w:rPr>
+              <w:noProof/>
+            </w:rPr>
+            <w:tab/>
+          </w:r>
+          <w:r>
+            <w:rPr>
+              <w:noProof/>
+            </w:rPr>
+            <w:fldChar w:fldCharType="begin"/>
+          </w:r>
+          <w:r>
+            <w:rPr>
+              <w:noProof/>
+            </w:rPr>
+            <w:instrText xml:space="preserve"> PAGEREF _Toc327094257 \h </w:instrText>
+          </w:r>
+          <w:r>
+            <w:rPr>
+              <w:noProof/>
+            </w:rPr>
+          </w:r>
+          <w:r>
+            <w:rPr>
+              <w:noProof/>
+            </w:rPr>
+            <w:fldChar w:fldCharType="separate"/>
+          </w:r>
+          <w:r>
+            <w:rPr>
+              <w:noProof/>
+            </w:rPr>
+            <w:t>2</w:t>
+          </w:r>
+          <w:r>
+            <w:rPr>
+              <w:noProof/>
+            </w:rPr>
+            <w:fldChar w:fldCharType="end"/>
+          </w:r>
+        </w:p>
+        <w:p>
+          <w:pPr>
+            <w:pStyle w:val="TOC1"/>
+            <w:tabs>
+              <w:tab w:val="right" w:leader="dot" w:pos="9350"/>
+            </w:tabs>
+            <w:rPr>
+              <w:noProof/>
+              <w:lang w:eastAsia="ja-JP"/>
+            </w:rPr>
+          </w:pPr>
+          <w:r>
+            <w:rPr>
+              <w:noProof/>
+            </w:rPr>
+            <w:t>Import Process steps</w:t>
+          </w:r>
+          <w:r>
+            <w:rPr>
+              <w:noProof/>
+            </w:rPr>
+            <w:tab/>
+          </w:r>
+          <w:r>
+            <w:rPr>
+              <w:noProof/>
+            </w:rPr>
+            <w:fldChar w:fldCharType="begin"/>
+          </w:r>
+          <w:r>
+            <w:rPr>
+              <w:noProof/>
+            </w:rPr>
+            <w:instrText xml:space="preserve"> PAGEREF _Toc327094258 \h </w:instrText>
+          </w:r>
+          <w:r>
+            <w:rPr>
+              <w:noProof/>
+            </w:rPr>
+          </w:r>
+          <w:r>
+            <w:rPr>
+              <w:noProof/>
+            </w:rPr>
+            <w:fldChar w:fldCharType="separate"/>
+          </w:r>
+          <w:r>
+            <w:rPr>
+              <w:noProof/>
+            </w:rPr>
+            <w:t>3</w:t>
+          </w:r>
+          <w:r>
+            <w:rPr>
+              <w:noProof/>
+            </w:rPr>
+            <w:fldChar w:fldCharType="end"/>
+          </w:r>
+        </w:p>
+        <w:p>
+          <w:pPr>
+            <w:pStyle w:val="TOC2"/>
+            <w:tabs>
+              <w:tab w:val="right" w:leader="dot" w:pos="9350"/>
+            </w:tabs>
+            <w:rPr>
+              <w:noProof/>
+              <w:lang w:eastAsia="ja-JP"/>
+            </w:rPr>
+          </w:pPr>
+          <w:r>
+            <w:rPr>
+              <w:noProof/>
+            </w:rPr>
+            <w:t>Import PubMed references:</w:t>
+          </w:r>
+          <w:r>
+            <w:rPr>
+              <w:noProof/>
+            </w:rPr>
+            <w:tab/>
+          </w:r>
+          <w:r>
+            <w:rPr>
+              <w:noProof/>
+            </w:rPr>
+            <w:fldChar w:fldCharType="begin"/>
+          </w:r>
+          <w:r>
+            <w:rPr>
+              <w:noProof/>
+            </w:rPr>
+            <w:instrText xml:space="preserve"> PAGEREF _Toc327094259 \h </w:instrText>
+          </w:r>
+          <w:r>
+            <w:rPr>
+              <w:noProof/>
+            </w:rPr>
+          </w:r>
+          <w:r>
+            <w:rPr>
+              <w:noProof/>
+            </w:rPr>
+            <w:fldChar w:fldCharType="separate"/>
+          </w:r>
+          <w:r>
+            <w:rPr>
+              <w:noProof/>
+            </w:rPr>
+            <w:t>3</w:t>
+          </w:r>
+          <w:r>
+            <w:rPr>
+              <w:noProof/>
+            </w:rPr>
+            <w:fldChar w:fldCharType="end"/>
+          </w:r>
+        </w:p>
+        <w:p>
+          <w:pPr>
+            <w:pStyle w:val="TOC2"/>
+            <w:tabs>
+              <w:tab w:val="right" w:leader="dot" w:pos="9350"/>
+            </w:tabs>
+            <w:rPr>
+              <w:noProof/>
+              <w:lang w:eastAsia="ja-JP"/>
+            </w:rPr>
+          </w:pPr>
+          <w:r>
+            <w:rPr>
+              <w:noProof/>
+            </w:rPr>
+            <w:t>Import WOS references:</w:t>
+          </w:r>
+          <w:r>
+            <w:rPr>
+              <w:noProof/>
+            </w:rPr>
+            <w:tab/>
+          </w:r>
+          <w:r>
+            <w:rPr>
+              <w:noProof/>
+            </w:rPr>
+            <w:fldChar w:fldCharType="begin"/>
+          </w:r>
+          <w:r>
+            <w:rPr>
+              <w:noProof/>
+            </w:rPr>
+            <w:instrText xml:space="preserve"> PAGEREF _Toc327094260 \h </w:instrText>
+          </w:r>
+          <w:r>
+            <w:rPr>
+              <w:noProof/>
+            </w:rPr>
+          </w:r>
+          <w:r>
+            <w:rPr>
+              <w:noProof/>
+            </w:rPr>
+            <w:fldChar w:fldCharType="separate"/>
+          </w:r>
+          <w:r>
+            <w:rPr>
+              <w:noProof/>
+            </w:rPr>
+            <w:t>3</w:t>
+          </w:r>
+          <w:r>
+            <w:rPr>
+              <w:noProof/>
+            </w:rPr>
+            <w:fldChar w:fldCharType="end"/>
+          </w:r>
+        </w:p>
+        <w:p>
+          <w:pPr>
+            <w:pStyle w:val="TOC2"/>
+            <w:tabs>
+              <w:tab w:val="right" w:leader="dot" w:pos="9350"/>
+            </w:tabs>
+            <w:rPr>
+              <w:noProof/>
+              <w:lang w:eastAsia="ja-JP"/>
+            </w:rPr>
+          </w:pPr>
+          <w:r>
+            <w:rPr>
+              <w:noProof/>
+            </w:rPr>
+            <w:t>Import Scopus references:</w:t>
+          </w:r>
+          <w:r>
+            <w:rPr>
+              <w:noProof/>
+            </w:rPr>
+            <w:tab/>
+          </w:r>
+          <w:r>
+            <w:rPr>
+              <w:noProof/>
+            </w:rPr>
+            <w:fldChar w:fldCharType="begin"/>
+          </w:r>
+          <w:r>
+            <w:rPr>
+              <w:noProof/>
+            </w:rPr>
+            <w:instrText xml:space="preserve"> PAGEREF _Toc327094261 \h </w:instrText>
+          </w:r>
+          <w:r>
+            <w:rPr>
+              <w:noProof/>
+            </w:rPr>
+          </w:r>
+          <w:r>
+            <w:rPr>
+              <w:noProof/>
+            </w:rPr>
+            <w:fldChar w:fldCharType="separate"/>
+          </w:r>
+          <w:r>
+            <w:rPr>
+              <w:noProof/>
+            </w:rPr>
+            <w:t>4</w:t>
+          </w:r>
+          <w:r>
+            <w:rPr>
+              <w:noProof/>
+            </w:rPr>
+            <w:fldChar w:fldCharType="end"/>
+          </w:r>
+        </w:p>
+        <w:p>
+          <w:pPr>
+            <w:pStyle w:val="TOC2"/>
+            <w:tabs>
+              <w:tab w:val="right" w:leader="dot" w:pos="9350"/>
+            </w:tabs>
+            <w:rPr>
+              <w:noProof/>
+              <w:lang w:eastAsia="ja-JP"/>
+            </w:rPr>
+          </w:pPr>
+          <w:r>
+            <w:rPr>
+              <w:noProof/>
+            </w:rPr>
+            <w:t>Import Embase references:</w:t>
+          </w:r>
+          <w:r>
+            <w:rPr>
+              <w:noProof/>
+            </w:rPr>
+            <w:tab/>
+          </w:r>
+          <w:r>
+            <w:rPr>
+              <w:noProof/>
+            </w:rPr>
+            <w:fldChar w:fldCharType="begin"/>
+          </w:r>
+          <w:r>
+            <w:rPr>
+              <w:noProof/>
+            </w:rPr>
+            <w:instrText xml:space="preserve"> PAGEREF _Toc327094262 \h </w:instrText>
+          </w:r>
+          <w:r>
+            <w:rPr>
+              <w:noProof/>
+            </w:rPr>
+          </w:r>
+          <w:r>
+            <w:rPr>
+              <w:noProof/>
+            </w:rPr>
+            <w:fldChar w:fldCharType="separate"/>
+          </w:r>
+          <w:r>
+            <w:rPr>
+              <w:noProof/>
+            </w:rPr>
+            <w:t>4</w:t>
+          </w:r>
+          <w:r>
+            <w:rPr>
+              <w:noProof/>
+            </w:rPr>
+            <w:fldChar w:fldCharType="end"/>
+          </w:r>
+        </w:p>
+        <w:p>
+          <w:pPr>
+            <w:pStyle w:val="TOC1"/>
+            <w:tabs>
+              <w:tab w:val="right" w:leader="dot" w:pos="9350"/>
+            </w:tabs>
+            <w:rPr>
+              <w:noProof/>
+              <w:lang w:eastAsia="ja-JP"/>
+            </w:rPr>
+          </w:pPr>
+          <w:r>
+            <w:rPr>
+              <w:noProof/>
+            </w:rPr>
+            <w:t>Remove Duplicates</w:t>
+          </w:r>
+          <w:r>
+            <w:rPr>
+              <w:noProof/>
+            </w:rPr>
+            <w:tab/>
+          </w:r>
+          <w:r>
+            <w:rPr>
+              <w:noProof/>
+            </w:rPr>
+            <w:fldChar w:fldCharType="begin"/>
+          </w:r>
+          <w:r>
+            <w:rPr>
+              <w:noProof/>
+            </w:rPr>
+            <w:instrText xml:space="preserve"> PAGEREF _Toc327094263 \h </w:instrText>
+          </w:r>
+          <w:r>
+            <w:rPr>
+              <w:noProof/>
+            </w:rPr>
+          </w:r>
+          <w:r>
+            <w:rPr>
+              <w:noProof/>
+            </w:rPr>
+            <w:fldChar w:fldCharType="separate"/>
+          </w:r>
+          <w:r>
+            <w:rPr>
+              <w:noProof/>
+            </w:rPr>
+            <w:t>5</w:t>
+          </w:r>
+          <w:r>
+            <w:rPr>
+              <w:noProof/>
+            </w:rPr>
+            <w:fldChar w:fldCharType="end"/>
+          </w:r>
+        </w:p>
+        <w:p>
+          <w:pPr>
+            <w:pStyle w:val="TOC1"/>
+            <w:tabs>
+              <w:tab w:val="right" w:leader="dot" w:pos="9350"/>
+            </w:tabs>
+            <w:rPr>
+              <w:noProof/>
+              <w:lang w:eastAsia="ja-JP"/>
+            </w:rPr>
+          </w:pPr>
+          <w:r>
+            <w:rPr>
+              <w:noProof/>
+            </w:rPr>
+            <w:t>Export appropriate references and upload to HAWC</w:t>
+          </w:r>
+          <w:r>
+            <w:rPr>
+              <w:noProof/>
+            </w:rPr>
+            <w:tab/>
+          </w:r>
+          <w:r>
+            <w:rPr>
+              <w:noProof/>
+            </w:rPr>
+            <w:fldChar w:fldCharType="begin"/>
+          </w:r>
+          <w:r>
+            <w:rPr>
+              <w:noProof/>
+            </w:rPr>
+            <w:instrText xml:space="preserve"> PAGEREF _Toc327094264 \h </w:instrText>
+          </w:r>
+          <w:r>
+            <w:rPr>
+              <w:noProof/>
+            </w:rPr>
+          </w:r>
+          <w:r>
+            <w:rPr>
+              <w:noProof/>
+            </w:rPr>
+            <w:fldChar w:fldCharType="separate"/>
+          </w:r>
+          <w:r>
+            <w:rPr>
+              <w:noProof/>
+            </w:rPr>
+            <w:t>6</w:t>
+          </w:r>
+          <w:r>
+            <w:rPr>
+              <w:noProof/>
+            </w:rPr>
+            <w:fldChar w:fldCharType="end"/>
+          </w:r>
+        </w:p>
+        <w:p>
+          <w:pPr>
+            <w:pStyle w:val="TOC1"/>
+            <w:tabs>
+              <w:tab w:val="right" w:leader="dot" w:pos="9350"/>
+            </w:tabs>
+            <w:rPr>
+              <w:noProof/>
+              <w:lang w:eastAsia="ja-JP"/>
+            </w:rPr>
+          </w:pPr>
+          <w:r>
+            <w:rPr>
+              <w:noProof/>
+            </w:rPr>
+            <w:t>Other skills you may need to use this process</w:t>
+          </w:r>
+          <w:r>
+            <w:rPr>
+              <w:noProof/>
+            </w:rPr>
+            <w:tab/>
+          </w:r>
+          <w:r>
+            <w:rPr>
+              <w:noProof/>
+            </w:rPr>
+            <w:fldChar w:fldCharType="begin"/>
+          </w:r>
+          <w:r>
+            <w:rPr>
+              <w:noProof/>
+            </w:rPr>
+            <w:instrText xml:space="preserve"> PAGEREF _Toc327094265 \h </w:instrText>
+          </w:r>
+          <w:r>
+            <w:rPr>
+              <w:noProof/>
+            </w:rPr>
+          </w:r>
+          <w:r>
+            <w:rPr>
+              <w:noProof/>
+            </w:rPr>
+            <w:fldChar w:fldCharType="separate"/>
+          </w:r>
+          <w:r>
+            <w:rPr>
+              <w:noProof/>
+            </w:rPr>
+            <w:t>7</w:t>
+          </w:r>
+          <w:r>
+            <w:rPr>
+              <w:noProof/>
+            </w:rPr>
+            <w:fldChar w:fldCharType="end"/>
+          </w:r>
+        </w:p>
+        <w:p>
+          <w:pPr>
+            <w:pStyle w:val="TOC2"/>
+            <w:tabs>
+              <w:tab w:val="right" w:leader="dot" w:pos="9350"/>
+            </w:tabs>
+            <w:rPr>
+              <w:noProof/>
+              <w:lang w:eastAsia="ja-JP"/>
+            </w:rPr>
+          </w:pPr>
+          <w:r>
+            <w:rPr>
+              <w:noProof/>
+            </w:rPr>
+            <w:t>Adding a new filter (Output or Import) to your Endnote</w:t>
+          </w:r>
+          <w:r>
+            <w:rPr>
+              <w:noProof/>
+            </w:rPr>
+            <w:tab/>
+          </w:r>
+          <w:r>
+            <w:rPr>
+              <w:noProof/>
+            </w:rPr>
+            <w:fldChar w:fldCharType="begin"/>
+          </w:r>
+          <w:r>
+            <w:rPr>
+              <w:noProof/>
+            </w:rPr>
+            <w:instrText xml:space="preserve"> PAGEREF _Toc327094266 \h </w:instrText>
+          </w:r>
+          <w:r>
+            <w:rPr>
+              <w:noProof/>
+            </w:rPr>
+          </w:r>
+          <w:r>
+            <w:rPr>
+              <w:noProof/>
+            </w:rPr>
+            <w:fldChar w:fldCharType="separate"/>
+          </w:r>
+          <w:r>
+            <w:rPr>
+              <w:noProof/>
+            </w:rPr>
+            <w:t>7</w:t>
+          </w:r>
+          <w:r>
+            <w:rPr>
+              <w:noProof/>
+            </w:rPr>
+            <w:fldChar w:fldCharType="end"/>
+          </w:r>
+        </w:p>
+        <w:p>
+          <w:pPr>
+            <w:pStyle w:val="TOC2"/>
+            <w:tabs>
+              <w:tab w:val="right" w:leader="dot" w:pos="9350"/>
+            </w:tabs>
+            <w:rPr>
+              <w:noProof/>
+              <w:lang w:eastAsia="ja-JP"/>
+            </w:rPr>
+          </w:pPr>
+          <w:r>
+            <w:rPr>
+              <w:noProof/>
+            </w:rPr>
+            <w:t>Changing the displayed fields in your Endnote window</w:t>
+          </w:r>
+          <w:r>
+            <w:rPr>
+              <w:noProof/>
+            </w:rPr>
+            <w:tab/>
+          </w:r>
+          <w:r>
+            <w:rPr>
+              <w:noProof/>
+            </w:rPr>
+            <w:fldChar w:fldCharType="begin"/>
+          </w:r>
+          <w:r>
+            <w:rPr>
+              <w:noProof/>
+            </w:rPr>
+            <w:instrText xml:space="preserve"> PAGEREF _Toc327094267 \h </w:instrText>
+          </w:r>
+          <w:r>
+            <w:rPr>
+              <w:noProof/>
+            </w:rPr>
+          </w:r>
+          <w:r>
+            <w:rPr>
+              <w:noProof/>
+            </w:rPr>
+            <w:fldChar w:fldCharType="separate"/>
+          </w:r>
+          <w:r>
+            <w:rPr>
+              <w:noProof/>
+            </w:rPr>
+            <w:t>8</w:t>
+          </w:r>
+          <w:r>
+            <w:rPr>
+              <w:noProof/>
+            </w:rPr>
+            <w:fldChar w:fldCharType="end"/>
+          </w:r>
+        </w:p>
+        <w:p>
+          <w:r>
+            <w:rPr>
+              <w:b/>
+              <w:bCs/>
+              <w:noProof/>
+            </w:rPr>
+            <w:fldChar w:fldCharType="end"/>
+          </w:r>
+        </w:p>
+      </w:sdtContent>
+    </w:sdt>
+    <w:p>
+      <w:pPr>
+        <w:rPr>
+          <w:rFonts w:ascii="Calibri" w:hAnsi="Calibri" w:cs="Calibri"/>
+          <w:color w:val="0000E9"/>
+          <w:sz w:val="28"/>
+          <w:szCs w:val="28"/>
+          <w:u w:val="single" w:color="0000E9"/>
+        </w:rPr>
+      </w:pPr>
+      <w:r>
         <w:rPr>
           <w:b/>
-          <w:bCs/>
-        </w:rPr>
-      </w:pPr>
-      <w:r>
-        <w:rPr>
-          <w:rFonts w:ascii="Times New Roman" w:hAnsi="Times New Roman" w:cs="Times New Roman"/>
-          <w:sz w:val="18"/>
-          <w:szCs w:val="18"/>
-        </w:rPr>
-        <w:fldChar w:fldCharType="end"/>
-      </w:r>
-      <w:bookmarkStart w:id="0" w:name="_Toc307485794"/>
-      <w:r>
-        <w:rPr>
-          <w:rStyle w:val="Heading2Char"/>
-        </w:rPr>
-        <w:t>Modified Endnote filters needed</w:t>
-      </w:r>
-      <w:r>
-        <w:rPr>
-          <w:rStyle w:val="Heading2Char"/>
-        </w:rPr>
-        <w:t>:</w:t>
+        </w:rPr>
+        <w:t>Modified Endnote filters</w:t>
+      </w:r>
+      <w:r>
+        <w:rPr>
+          <w:b/>
+        </w:rPr>
+        <w:t xml:space="preserve"> are available:</w:t>
       </w:r>
       <w:r>
         <w:t xml:space="preserve"> </w:t>
       </w:r>
       <w:r>
-        <w:t>(</w:t>
-      </w:r>
-      <w:r>
-        <w:t>provide link to an NIEHS server spot where they will be saved for download)</w:t>
-      </w:r>
+        <w:br/>
+      </w:r>
+      <w:hyperlink r:id="rId9" w:history="1">
+        <w:r>
+          <w:rPr>
+            <w:rStyle w:val="Hyperlink"/>
+            <w:rFonts w:ascii="Calibri" w:hAnsi="Calibri" w:cs="Calibri"/>
+            <w:sz w:val="28"/>
+            <w:szCs w:val="28"/>
+            <w:u w:color="0000E9"/>
+          </w:rPr>
+          <w:t>https://hawcproject.org/lit/ris-export-instructions/</w:t>
+        </w:r>
+      </w:hyperlink>
       <w:bookmarkEnd w:id="0"/>
+    </w:p>
+    <w:p>
+      <w:pPr>
+        <w:rPr>
+          <w:rFonts w:ascii="Calibri" w:hAnsi="Calibri" w:cs="Calibri"/>
+          <w:color w:val="0000E9"/>
+          <w:sz w:val="28"/>
+          <w:szCs w:val="28"/>
+          <w:u w:val="single" w:color="0000E9"/>
+        </w:rPr>
+      </w:pPr>
     </w:p>
     <w:p>
       <w:pPr>
@@ -1058,13 +785,7 @@
         <w:rPr>
           <w:rFonts w:ascii="Times New Roman" w:hAnsi="Times New Roman" w:cs="Times New Roman"/>
         </w:rPr>
-        <w:t>HAWC_</w:t>
-      </w:r>
-      <w:r>
-        <w:rPr>
-          <w:rFonts w:ascii="Times New Roman" w:hAnsi="Times New Roman" w:cs="Times New Roman"/>
-        </w:rPr>
-        <w:t>PubMed</w:t>
+        <w:t>HAWC_PubMed</w:t>
       </w:r>
       <w:proofErr w:type="spellEnd"/>
       <w:r>
@@ -1089,13 +810,7 @@
         <w:rPr>
           <w:rFonts w:ascii="Times New Roman" w:hAnsi="Times New Roman" w:cs="Times New Roman"/>
         </w:rPr>
-        <w:t>HAWC_</w:t>
-      </w:r>
-      <w:r>
-        <w:rPr>
-          <w:rFonts w:ascii="Times New Roman" w:hAnsi="Times New Roman" w:cs="Times New Roman"/>
-        </w:rPr>
-        <w:t>WOS import filter</w:t>
+        <w:t>HAWC_WOS import filter</w:t>
       </w:r>
     </w:p>
     <w:p>
@@ -1114,20 +829,26 @@
         <w:rPr>
           <w:rFonts w:ascii="Times New Roman" w:hAnsi="Times New Roman" w:cs="Times New Roman"/>
         </w:rPr>
-        <w:t>HAWC_</w:t>
-      </w:r>
-      <w:r>
-        <w:rPr>
-          <w:rFonts w:ascii="Times New Roman" w:hAnsi="Times New Roman" w:cs="Times New Roman"/>
-        </w:rPr>
-        <w:t>Scopus</w:t>
+        <w:t>HAWC_Scopus</w:t>
+      </w:r>
+      <w:r>
+        <w:rPr>
+          <w:rFonts w:ascii="Times New Roman" w:hAnsi="Times New Roman" w:cs="Times New Roman"/>
+        </w:rPr>
+        <w:t>_</w:t>
+      </w:r>
+      <w:r>
+        <w:rPr>
+          <w:rFonts w:ascii="Times New Roman" w:hAnsi="Times New Roman" w:cs="Times New Roman"/>
+        </w:rPr>
+        <w:t>RIS</w:t>
       </w:r>
       <w:proofErr w:type="spellEnd"/>
       <w:r>
         <w:rPr>
           <w:rFonts w:ascii="Times New Roman" w:hAnsi="Times New Roman" w:cs="Times New Roman"/>
         </w:rPr>
-        <w:t xml:space="preserve"> RIS import filter</w:t>
+        <w:t xml:space="preserve"> import filter</w:t>
       </w:r>
     </w:p>
     <w:p>
@@ -1146,23 +867,27 @@
         <w:rPr>
           <w:rFonts w:ascii="Times New Roman" w:hAnsi="Times New Roman" w:cs="Times New Roman"/>
         </w:rPr>
-        <w:t>HAWC_</w:t>
-      </w:r>
-      <w:r>
-        <w:rPr>
-          <w:rFonts w:ascii="Times New Roman" w:hAnsi="Times New Roman" w:cs="Times New Roman"/>
-        </w:rPr>
-        <w:t>Embase</w:t>
+        <w:t>HAWC_Embase</w:t>
+      </w:r>
+      <w:r>
+        <w:rPr>
+          <w:rFonts w:ascii="Times New Roman" w:hAnsi="Times New Roman" w:cs="Times New Roman"/>
+        </w:rPr>
+        <w:t>_</w:t>
+      </w:r>
+      <w:r>
+        <w:rPr>
+          <w:rFonts w:ascii="Times New Roman" w:hAnsi="Times New Roman" w:cs="Times New Roman"/>
+        </w:rPr>
+        <w:t>TEXT</w:t>
       </w:r>
       <w:proofErr w:type="spellEnd"/>
       <w:r>
         <w:rPr>
           <w:rFonts w:ascii="Times New Roman" w:hAnsi="Times New Roman" w:cs="Times New Roman"/>
         </w:rPr>
-        <w:t xml:space="preserve"> TEXT import filter</w:t>
-      </w:r>
-      <w:bookmarkStart w:id="1" w:name="_GoBack"/>
-      <w:bookmarkEnd w:id="1"/>
+        <w:t xml:space="preserve"> import filter</w:t>
+      </w:r>
     </w:p>
     <w:p>
       <w:pPr>
@@ -1180,21 +905,21 @@
         <w:rPr>
           <w:rFonts w:ascii="Times New Roman" w:hAnsi="Times New Roman" w:cs="Times New Roman"/>
         </w:rPr>
-        <w:t>HAWC_</w:t>
-      </w:r>
-      <w:r>
-        <w:rPr>
-          <w:rFonts w:ascii="Times New Roman" w:hAnsi="Times New Roman" w:cs="Times New Roman"/>
-        </w:rPr>
-        <w:t>Export</w:t>
+        <w:t>HAWC_Export</w:t>
+      </w:r>
+      <w:r>
+        <w:rPr>
+          <w:rFonts w:ascii="Times New Roman" w:hAnsi="Times New Roman" w:cs="Times New Roman"/>
+        </w:rPr>
+        <w:t>_</w:t>
+      </w:r>
+      <w:r>
+        <w:rPr>
+          <w:rFonts w:ascii="Times New Roman" w:hAnsi="Times New Roman" w:cs="Times New Roman"/>
+        </w:rPr>
+        <w:t>RIS</w:t>
       </w:r>
       <w:proofErr w:type="spellEnd"/>
-      <w:r>
-        <w:rPr>
-          <w:rFonts w:ascii="Times New Roman" w:hAnsi="Times New Roman" w:cs="Times New Roman"/>
-        </w:rPr>
-        <w:t xml:space="preserve"> RIS</w:t>
-      </w:r>
       <w:r>
         <w:rPr>
           <w:rFonts w:ascii="Times New Roman" w:hAnsi="Times New Roman" w:cs="Times New Roman"/>
@@ -1224,13 +949,7 @@
         <w:rPr>
           <w:rFonts w:ascii="Times New Roman" w:hAnsi="Times New Roman" w:cs="Times New Roman"/>
         </w:rPr>
-        <w:t>HAWC_</w:t>
-      </w:r>
-      <w:r>
-        <w:rPr>
-          <w:rFonts w:ascii="Times New Roman" w:hAnsi="Times New Roman" w:cs="Times New Roman"/>
-        </w:rPr>
-        <w:t>End</w:t>
+        <w:t>HAWC_End</w:t>
       </w:r>
       <w:r>
         <w:rPr>
@@ -1244,12 +963,24 @@
         </w:rPr>
         <w:t>ote</w:t>
       </w:r>
+      <w:r>
+        <w:rPr>
+          <w:rFonts w:ascii="Times New Roman" w:hAnsi="Times New Roman" w:cs="Times New Roman"/>
+        </w:rPr>
+        <w:t>_</w:t>
+      </w:r>
+      <w:r>
+        <w:rPr>
+          <w:rFonts w:ascii="Times New Roman" w:hAnsi="Times New Roman" w:cs="Times New Roman"/>
+        </w:rPr>
+        <w:t>Export</w:t>
+      </w:r>
       <w:proofErr w:type="spellEnd"/>
       <w:r>
         <w:rPr>
           <w:rFonts w:ascii="Times New Roman" w:hAnsi="Times New Roman" w:cs="Times New Roman"/>
         </w:rPr>
-        <w:t xml:space="preserve"> Export </w:t>
+        <w:t xml:space="preserve"> </w:t>
       </w:r>
       <w:r>
         <w:rPr>
@@ -1280,13 +1011,7 @@
         <w:rPr>
           <w:rFonts w:ascii="Times New Roman" w:hAnsi="Times New Roman" w:cs="Times New Roman"/>
         </w:rPr>
-        <w:t>HAWC_</w:t>
-      </w:r>
-      <w:r>
-        <w:rPr>
-          <w:rFonts w:ascii="Times New Roman" w:hAnsi="Times New Roman" w:cs="Times New Roman"/>
-        </w:rPr>
-        <w:t>End</w:t>
+        <w:t>HAWC_End</w:t>
       </w:r>
       <w:r>
         <w:rPr>
@@ -1300,51 +1025,60 @@
         </w:rPr>
         <w:t>ote</w:t>
       </w:r>
+      <w:r>
+        <w:rPr>
+          <w:rFonts w:ascii="Times New Roman" w:hAnsi="Times New Roman" w:cs="Times New Roman"/>
+        </w:rPr>
+        <w:t>_</w:t>
+      </w:r>
+      <w:r>
+        <w:rPr>
+          <w:rFonts w:ascii="Times New Roman" w:hAnsi="Times New Roman" w:cs="Times New Roman"/>
+        </w:rPr>
+        <w:t>Import</w:t>
+      </w:r>
       <w:proofErr w:type="spellEnd"/>
       <w:r>
         <w:rPr>
           <w:rFonts w:ascii="Times New Roman" w:hAnsi="Times New Roman" w:cs="Times New Roman"/>
         </w:rPr>
-        <w:t xml:space="preserve"> Import f</w:t>
-      </w:r>
-      <w:r>
-        <w:rPr>
-          <w:rFonts w:ascii="Times New Roman" w:hAnsi="Times New Roman" w:cs="Times New Roman"/>
-        </w:rPr>
-        <w:t>ilter</w:t>
-      </w:r>
-    </w:p>
-    <w:p>
-      <w:r>
-        <w:rPr>
-          <w:rFonts w:ascii="Times New Roman" w:hAnsi="Times New Roman" w:cs="Times New Roman"/>
-          <w:i/>
-          <w:sz w:val="22"/>
-          <w:szCs w:val="22"/>
-        </w:rPr>
-        <w:t>*</w:t>
-      </w:r>
-      <w:r>
-        <w:rPr>
-          <w:rFonts w:ascii="Times New Roman" w:hAnsi="Times New Roman" w:cs="Times New Roman"/>
-          <w:i/>
-          <w:sz w:val="22"/>
-          <w:szCs w:val="22"/>
-        </w:rPr>
-        <w:t>If other DBs are used, their import filters will likely need updates</w:t>
-      </w:r>
-      <w:bookmarkStart w:id="2" w:name="_Toc307485795"/>
-    </w:p>
-    <w:p>
-      <w:pPr>
-        <w:pStyle w:val="Heading2"/>
-      </w:pPr>
-      <w:bookmarkStart w:id="3" w:name="_Toc310060024"/>
-      <w:r>
-        <w:t>Suggested columns displayed in Endnote window for Library prep and de-duplication:</w:t>
-      </w:r>
-      <w:bookmarkEnd w:id="2"/>
-      <w:bookmarkEnd w:id="3"/>
+        <w:t xml:space="preserve"> filter</w:t>
+      </w:r>
+    </w:p>
+    <w:p>
+      <w:pPr>
+        <w:rPr>
+          <w:b/>
+          <w:bCs/>
+        </w:rPr>
+      </w:pPr>
+    </w:p>
+    <w:p>
+      <w:pPr>
+        <w:rPr>
+          <w:b/>
+        </w:rPr>
+      </w:pPr>
+      <w:bookmarkStart w:id="1" w:name="_Toc307485795"/>
+      <w:r>
+        <w:rPr>
+          <w:b/>
+        </w:rPr>
+        <w:t>Suggested Endnote columns displayed for Library pre</w:t>
+      </w:r>
+      <w:r>
+        <w:rPr>
+          <w:b/>
+        </w:rPr>
+        <w:t>paration</w:t>
+      </w:r>
+      <w:r>
+        <w:rPr>
+          <w:b/>
+        </w:rPr>
+        <w:t xml:space="preserve"> and de-duplication:</w:t>
+      </w:r>
+      <w:bookmarkEnd w:id="1"/>
     </w:p>
     <w:p>
       <w:pPr>
@@ -1528,38 +1262,10 @@
     </w:p>
     <w:p>
       <w:pPr>
-        <w:ind w:left="360"/>
-        <w:rPr>
-          <w:rFonts w:ascii="Times New Roman" w:hAnsi="Times New Roman" w:cs="Times New Roman"/>
-        </w:rPr>
-      </w:pPr>
-    </w:p>
-    <w:p>
-      <w:pPr>
-        <w:ind w:left="360"/>
-        <w:rPr>
-          <w:rFonts w:ascii="Times New Roman" w:hAnsi="Times New Roman" w:cs="Times New Roman"/>
-        </w:rPr>
-      </w:pPr>
-      <w:r>
-        <w:rPr>
-          <w:rFonts w:ascii="Times New Roman" w:hAnsi="Times New Roman" w:cs="Times New Roman"/>
-        </w:rPr>
-        <w:t>If you want to show the URL field, you will need to sacrifice one of these.  Probably volume is the least essential.</w:t>
-      </w:r>
-      <w:r>
-        <w:rPr>
-          <w:rFonts w:ascii="Times New Roman" w:hAnsi="Times New Roman" w:cs="Times New Roman"/>
-        </w:rPr>
-        <w:br w:type="page"/>
-      </w:r>
-    </w:p>
-    <w:p>
-      <w:pPr>
         <w:pStyle w:val="Heading1"/>
       </w:pPr>
-      <w:bookmarkStart w:id="4" w:name="_Toc308677587"/>
-      <w:bookmarkStart w:id="5" w:name="_Toc310060025"/>
+      <w:bookmarkStart w:id="2" w:name="_Toc436031376"/>
+      <w:bookmarkStart w:id="3" w:name="_Toc327094257"/>
       <w:r>
         <w:lastRenderedPageBreak/>
         <w:t>Export your search results f</w:t>
@@ -1570,22 +1276,15 @@
       <w:r>
         <w:t>om databases</w:t>
       </w:r>
-      <w:bookmarkEnd w:id="4"/>
-      <w:bookmarkEnd w:id="5"/>
-    </w:p>
-    <w:p>
-      <w:pPr>
-        <w:rPr>
-          <w:rFonts w:ascii="Times New Roman" w:hAnsi="Times New Roman" w:cs="Times New Roman"/>
-        </w:rPr>
-      </w:pPr>
+      <w:bookmarkEnd w:id="2"/>
+      <w:bookmarkEnd w:id="3"/>
     </w:p>
     <w:p>
       <w:pPr>
         <w:pStyle w:val="ListParagraph"/>
         <w:numPr>
           <w:ilvl w:val="0"/>
-          <w:numId w:val="3"/>
+          <w:numId w:val="4"/>
         </w:numPr>
       </w:pPr>
       <w:r>
@@ -1597,20 +1296,96 @@
         <w:pStyle w:val="ListParagraph"/>
         <w:numPr>
           <w:ilvl w:val="0"/>
-          <w:numId w:val="3"/>
+          <w:numId w:val="4"/>
         </w:numPr>
       </w:pPr>
       <w:r>
-        <w:t xml:space="preserve">For Web of Science, </w:t>
-      </w:r>
-      <w:r>
-        <w:rPr>
-          <w:u w:val="single"/>
-        </w:rPr>
-        <w:t>Search the Core Collection</w:t>
-      </w:r>
-      <w:r>
-        <w:t>, Save to “Endnote Desktop” and select “Full Record” for the record content</w:t>
+        <w:t>For Web of Science</w:t>
+      </w:r>
+      <w:r>
+        <w:t xml:space="preserve">, Search the Core Collection, Save to </w:t>
+      </w:r>
+      <w:r>
+        <w:t>“</w:t>
+      </w:r>
+      <w:r>
+        <w:t>Endnote Desktop</w:t>
+      </w:r>
+      <w:r>
+        <w:t>” and select “Full R</w:t>
+      </w:r>
+      <w:r>
+        <w:t>ecord” for the record content</w:t>
+      </w:r>
+    </w:p>
+    <w:p>
+      <w:pPr>
+        <w:pStyle w:val="ListParagraph"/>
+      </w:pPr>
+      <w:r>
+        <w:rPr>
+          <w:noProof/>
+        </w:rPr>
+        <w:drawing>
+          <wp:inline distT="0" distB="0" distL="0" distR="0" wp14:anchorId="1C081FA6" wp14:editId="58D7ABFB">
+            <wp:extent cx="3060096" cy="973667"/>
+            <wp:effectExtent l="25400" t="25400" r="13335" b="17145"/>
+            <wp:docPr id="40" name="Picture 4"/>
+            <wp:cNvGraphicFramePr>
+              <a:graphicFrameLocks xmlns:a="http://schemas.openxmlformats.org/drawingml/2006/main" noChangeAspect="1"/>
+            </wp:cNvGraphicFramePr>
+            <a:graphic xmlns:a="http://schemas.openxmlformats.org/drawingml/2006/main">
+              <a:graphicData uri="http://schemas.openxmlformats.org/drawingml/2006/picture">
+                <pic:pic xmlns:pic="http://schemas.openxmlformats.org/drawingml/2006/picture">
+                  <pic:nvPicPr>
+                    <pic:cNvPr id="0" name="Picture 4"/>
+                    <pic:cNvPicPr>
+                      <a:picLocks noChangeAspect="1" noChangeArrowheads="1"/>
+                    </pic:cNvPicPr>
+                  </pic:nvPicPr>
+                  <pic:blipFill rotWithShape="1">
+                    <a:blip r:embed="rId10">
+                      <a:extLst>
+                        <a:ext uri="{28A0092B-C50C-407E-A947-70E740481C1C}">
+                          <a14:useLocalDpi xmlns:a14="http://schemas.microsoft.com/office/drawing/2010/main" val="0"/>
+                        </a:ext>
+                      </a:extLst>
+                    </a:blip>
+                    <a:srcRect b="10904"/>
+                    <a:stretch/>
+                  </pic:blipFill>
+                  <pic:spPr bwMode="auto">
+                    <a:xfrm>
+                      <a:off x="0" y="0"/>
+                      <a:ext cx="3063476" cy="974742"/>
+                    </a:xfrm>
+                    <a:prstGeom prst="rect">
+                      <a:avLst/>
+                    </a:prstGeom>
+                    <a:noFill/>
+                    <a:ln w="9525" cap="flat" cmpd="sng" algn="ctr">
+                      <a:solidFill>
+                        <a:sysClr val="windowText" lastClr="000000">
+                          <a:lumMod val="50000"/>
+                          <a:lumOff val="50000"/>
+                        </a:sysClr>
+                      </a:solidFill>
+                      <a:prstDash val="solid"/>
+                      <a:round/>
+                      <a:headEnd type="none" w="med" len="med"/>
+                      <a:tailEnd type="none" w="med" len="med"/>
+                    </a:ln>
+                    <a:extLst>
+                      <a:ext uri="{53640926-AAD7-44d8-BBD7-CCE9431645EC}">
+                        <a14:shadowObscured xmlns:a14="http://schemas.microsoft.com/office/drawing/2010/main"/>
+                      </a:ext>
+                    </a:extLst>
+                  </pic:spPr>
+                </pic:pic>
+              </a:graphicData>
+            </a:graphic>
+          </wp:inline>
+        </w:drawing>
       </w:r>
     </w:p>
     <w:p>
@@ -1618,11 +1393,97 @@
         <w:pStyle w:val="ListParagraph"/>
         <w:numPr>
           <w:ilvl w:val="0"/>
-          <w:numId w:val="3"/>
+          <w:numId w:val="4"/>
         </w:numPr>
       </w:pPr>
       <w:r>
-        <w:t xml:space="preserve">For Scopus use the RIS format and be sure to “Specify fields to be exported” including the Citation information, DOI, PMID, Abstract etc. </w:t>
+        <w:t xml:space="preserve">For Scopus use the RIS format and be sure to </w:t>
+      </w:r>
+      <w:r>
+        <w:t>“Specify</w:t>
+      </w:r>
+      <w:r>
+        <w:t xml:space="preserve"> fields to </w:t>
+      </w:r>
+      <w:r>
+        <w:t xml:space="preserve">be </w:t>
+      </w:r>
+      <w:r>
+        <w:t>export</w:t>
+      </w:r>
+      <w:r>
+        <w:t>ed</w:t>
+      </w:r>
+      <w:r>
+        <w:t>” including the Citation information</w:t>
+      </w:r>
+      <w:r>
+        <w:t>,</w:t>
+      </w:r>
+      <w:r>
+        <w:t xml:space="preserve"> DOI, PMID, </w:t>
+      </w:r>
+      <w:r>
+        <w:t>A</w:t>
+      </w:r>
+      <w:r>
+        <w:t xml:space="preserve">bstract etc. </w:t>
+      </w:r>
+      <w:r>
+        <w:rPr>
+          <w:noProof/>
+        </w:rPr>
+        <w:drawing>
+          <wp:inline distT="0" distB="0" distL="0" distR="0" wp14:anchorId="28B94193" wp14:editId="59049257">
+            <wp:extent cx="4056987" cy="2705100"/>
+            <wp:effectExtent l="0" t="0" r="7620" b="0"/>
+            <wp:docPr id="34" name="Picture 3"/>
+            <wp:cNvGraphicFramePr>
+              <a:graphicFrameLocks xmlns:a="http://schemas.openxmlformats.org/drawingml/2006/main" noChangeAspect="1"/>
+            </wp:cNvGraphicFramePr>
+            <a:graphic xmlns:a="http://schemas.openxmlformats.org/drawingml/2006/main">
+              <a:graphicData uri="http://schemas.openxmlformats.org/drawingml/2006/picture">
+                <pic:pic xmlns:pic="http://schemas.openxmlformats.org/drawingml/2006/picture">
+                  <pic:nvPicPr>
+                    <pic:cNvPr id="0" name="Picture 3"/>
+                    <pic:cNvPicPr>
+                      <a:picLocks noChangeAspect="1" noChangeArrowheads="1"/>
+                    </pic:cNvPicPr>
+                  </pic:nvPicPr>
+                  <pic:blipFill rotWithShape="1">
+                    <a:blip r:embed="rId11">
+                      <a:extLst>
+                        <a:ext uri="{28A0092B-C50C-407E-A947-70E740481C1C}">
+                          <a14:useLocalDpi xmlns:a14="http://schemas.microsoft.com/office/drawing/2010/main" val="0"/>
+                        </a:ext>
+                      </a:extLst>
+                    </a:blip>
+                    <a:srcRect t="2790" b="2323"/>
+                    <a:stretch/>
+                  </pic:blipFill>
+                  <pic:spPr bwMode="auto">
+                    <a:xfrm>
+                      <a:off x="0" y="0"/>
+                      <a:ext cx="4058688" cy="2706234"/>
+                    </a:xfrm>
+                    <a:prstGeom prst="rect">
+                      <a:avLst/>
+                    </a:prstGeom>
+                    <a:noFill/>
+                    <a:ln>
+                      <a:noFill/>
+                    </a:ln>
+                    <a:extLst>
+                      <a:ext uri="{53640926-AAD7-44d8-BBD7-CCE9431645EC}">
+                        <a14:shadowObscured xmlns:a14="http://schemas.microsoft.com/office/drawing/2010/main"/>
+                      </a:ext>
+                    </a:extLst>
+                  </pic:spPr>
+                </pic:pic>
+              </a:graphicData>
+            </a:graphic>
+          </wp:inline>
+        </w:drawing>
       </w:r>
     </w:p>
     <w:p>
@@ -1630,7 +1491,7 @@
         <w:pStyle w:val="ListParagraph"/>
         <w:numPr>
           <w:ilvl w:val="0"/>
-          <w:numId w:val="3"/>
+          <w:numId w:val="4"/>
         </w:numPr>
       </w:pPr>
       <w:r>
@@ -1642,200 +1503,1109 @@
       </w:r>
       <w:proofErr w:type="spellEnd"/>
       <w:r>
-        <w:t>, Use Export format “Plain Text” and choose “Full Record” Output</w:t>
+        <w:t xml:space="preserve">, </w:t>
+      </w:r>
+      <w:r>
+        <w:t>Use Export format “Plain Text” and choose “Full Record” Output</w:t>
+      </w:r>
+    </w:p>
+    <w:p>
+      <w:pPr>
+        <w:pStyle w:val="ListParagraph"/>
+        <w:numPr>
+          <w:ilvl w:val="0"/>
+          <w:numId w:val="4"/>
+        </w:numPr>
+      </w:pPr>
+      <w:r>
+        <w:rPr>
+          <w:noProof/>
+        </w:rPr>
+        <w:drawing>
+          <wp:inline distT="0" distB="0" distL="0" distR="0" wp14:anchorId="691D7036" wp14:editId="04980D30">
+            <wp:extent cx="4279381" cy="2738967"/>
+            <wp:effectExtent l="0" t="0" r="0" b="4445"/>
+            <wp:docPr id="41" name="Picture 5"/>
+            <wp:cNvGraphicFramePr>
+              <a:graphicFrameLocks xmlns:a="http://schemas.openxmlformats.org/drawingml/2006/main" noChangeAspect="1"/>
+            </wp:cNvGraphicFramePr>
+            <a:graphic xmlns:a="http://schemas.openxmlformats.org/drawingml/2006/main">
+              <a:graphicData uri="http://schemas.openxmlformats.org/drawingml/2006/picture">
+                <pic:pic xmlns:pic="http://schemas.openxmlformats.org/drawingml/2006/picture">
+                  <pic:nvPicPr>
+                    <pic:cNvPr id="0" name="Picture 5"/>
+                    <pic:cNvPicPr>
+                      <a:picLocks noChangeAspect="1" noChangeArrowheads="1"/>
+                    </pic:cNvPicPr>
+                  </pic:nvPicPr>
+                  <pic:blipFill rotWithShape="1">
+                    <a:blip r:embed="rId12">
+                      <a:extLst>
+                        <a:ext uri="{28A0092B-C50C-407E-A947-70E740481C1C}">
+                          <a14:useLocalDpi xmlns:a14="http://schemas.microsoft.com/office/drawing/2010/main" val="0"/>
+                        </a:ext>
+                      </a:extLst>
+                    </a:blip>
+                    <a:srcRect t="3329" b="2506"/>
+                    <a:stretch/>
+                  </pic:blipFill>
+                  <pic:spPr bwMode="auto">
+                    <a:xfrm>
+                      <a:off x="0" y="0"/>
+                      <a:ext cx="4281345" cy="2740224"/>
+                    </a:xfrm>
+                    <a:prstGeom prst="rect">
+                      <a:avLst/>
+                    </a:prstGeom>
+                    <a:noFill/>
+                    <a:ln>
+                      <a:noFill/>
+                    </a:ln>
+                    <a:extLst>
+                      <a:ext uri="{53640926-AAD7-44d8-BBD7-CCE9431645EC}">
+                        <a14:shadowObscured xmlns:a14="http://schemas.microsoft.com/office/drawing/2010/main"/>
+                      </a:ext>
+                    </a:extLst>
+                  </pic:spPr>
+                </pic:pic>
+              </a:graphicData>
+            </a:graphic>
+          </wp:inline>
+        </w:drawing>
       </w:r>
     </w:p>
     <w:p>
       <w:pPr>
         <w:pStyle w:val="Heading1"/>
       </w:pPr>
-      <w:bookmarkStart w:id="6" w:name="_Toc436031377"/>
-      <w:bookmarkStart w:id="7" w:name="_Toc310060026"/>
-      <w:r>
+      <w:bookmarkStart w:id="4" w:name="_Toc436031377"/>
+      <w:bookmarkStart w:id="5" w:name="_Toc327094258"/>
+      <w:r>
+        <w:lastRenderedPageBreak/>
         <w:t>Import Process steps</w:t>
+      </w:r>
+      <w:bookmarkEnd w:id="4"/>
+      <w:bookmarkEnd w:id="5"/>
+    </w:p>
+    <w:p>
+      <w:pPr>
+        <w:pStyle w:val="Heading2"/>
+      </w:pPr>
+      <w:bookmarkStart w:id="6" w:name="_Toc436031378"/>
+      <w:bookmarkStart w:id="7" w:name="_Toc327094259"/>
+      <w:r>
+        <w:t>Import PubMed references:</w:t>
       </w:r>
       <w:bookmarkEnd w:id="6"/>
       <w:bookmarkEnd w:id="7"/>
     </w:p>
     <w:p>
       <w:pPr>
-        <w:pStyle w:val="Heading2"/>
-      </w:pPr>
-      <w:bookmarkStart w:id="8" w:name="_Toc436031378"/>
-      <w:bookmarkStart w:id="9" w:name="_Toc310060027"/>
-      <w:r>
-        <w:t>Import PubMed references:</w:t>
-      </w:r>
+        <w:rPr>
+          <w:rFonts w:ascii="Times New Roman" w:hAnsi="Times New Roman" w:cs="Times New Roman"/>
+          <w:i/>
+        </w:rPr>
+      </w:pPr>
+      <w:r>
+        <w:rPr>
+          <w:rFonts w:ascii="Times New Roman" w:hAnsi="Times New Roman" w:cs="Times New Roman"/>
+          <w:i/>
+        </w:rPr>
+        <w:t xml:space="preserve">Instructions include </w:t>
+      </w:r>
+      <w:r>
+        <w:rPr>
+          <w:rFonts w:ascii="Times New Roman" w:hAnsi="Times New Roman" w:cs="Times New Roman"/>
+          <w:i/>
+        </w:rPr>
+        <w:t>copy</w:t>
+      </w:r>
+      <w:r>
+        <w:rPr>
+          <w:rFonts w:ascii="Times New Roman" w:hAnsi="Times New Roman" w:cs="Times New Roman"/>
+          <w:i/>
+        </w:rPr>
+        <w:t>ing</w:t>
+      </w:r>
+      <w:r>
+        <w:rPr>
+          <w:rFonts w:ascii="Times New Roman" w:hAnsi="Times New Roman" w:cs="Times New Roman"/>
+          <w:i/>
+        </w:rPr>
+        <w:t xml:space="preserve"> the PMID into the Custom 8 field</w:t>
+      </w:r>
+    </w:p>
+    <w:p>
+      <w:pPr>
+        <w:rPr>
+          <w:rFonts w:ascii="Times New Roman" w:hAnsi="Times New Roman" w:cs="Times New Roman"/>
+        </w:rPr>
+      </w:pPr>
+    </w:p>
+    <w:p>
+      <w:pPr>
+        <w:rPr>
+          <w:rFonts w:ascii="Times New Roman" w:hAnsi="Times New Roman" w:cs="Times New Roman"/>
+        </w:rPr>
+      </w:pPr>
+      <w:r>
+        <w:rPr>
+          <w:rFonts w:ascii="Times New Roman" w:hAnsi="Times New Roman" w:cs="Times New Roman"/>
+        </w:rPr>
+        <w:t xml:space="preserve">Import using PubMed filter </w:t>
+      </w:r>
+      <w:r>
+        <w:rPr>
+          <w:rFonts w:ascii="Times New Roman" w:hAnsi="Times New Roman" w:cs="Times New Roman"/>
+        </w:rPr>
+        <w:t>customized</w:t>
+      </w:r>
+      <w:r>
+        <w:rPr>
+          <w:rFonts w:ascii="Times New Roman" w:hAnsi="Times New Roman" w:cs="Times New Roman"/>
+        </w:rPr>
+        <w:t xml:space="preserve"> for HAWC imports (</w:t>
+      </w:r>
+      <w:proofErr w:type="spellStart"/>
+      <w:r>
+        <w:rPr>
+          <w:rFonts w:ascii="Times New Roman" w:hAnsi="Times New Roman" w:cs="Times New Roman"/>
+        </w:rPr>
+        <w:t>HAWC_PubMed</w:t>
+      </w:r>
+      <w:proofErr w:type="spellEnd"/>
+      <w:r>
+        <w:rPr>
+          <w:rFonts w:ascii="Times New Roman" w:hAnsi="Times New Roman" w:cs="Times New Roman"/>
+        </w:rPr>
+        <w:t>)</w:t>
+      </w:r>
+      <w:r>
+        <w:rPr>
+          <w:rFonts w:ascii="Times New Roman" w:hAnsi="Times New Roman" w:cs="Times New Roman"/>
+        </w:rPr>
+        <w:t xml:space="preserve"> </w:t>
+      </w:r>
+    </w:p>
+    <w:p>
+      <w:pPr>
+        <w:rPr>
+          <w:rFonts w:ascii="Times New Roman" w:hAnsi="Times New Roman" w:cs="Times New Roman"/>
+        </w:rPr>
+      </w:pPr>
+      <w:r>
+        <w:rPr>
+          <w:rFonts w:ascii="Times New Roman" w:hAnsi="Times New Roman" w:cs="Times New Roman"/>
+        </w:rPr>
+        <w:t xml:space="preserve">NLM will </w:t>
+      </w:r>
+      <w:r>
+        <w:rPr>
+          <w:rFonts w:ascii="Times New Roman" w:hAnsi="Times New Roman" w:cs="Times New Roman"/>
+        </w:rPr>
+        <w:t>appear</w:t>
+      </w:r>
+      <w:r>
+        <w:rPr>
+          <w:rFonts w:ascii="Times New Roman" w:hAnsi="Times New Roman" w:cs="Times New Roman"/>
+        </w:rPr>
+        <w:t xml:space="preserve"> in Database Name field</w:t>
+      </w:r>
+    </w:p>
+    <w:p>
+      <w:pPr>
+        <w:rPr>
+          <w:rFonts w:ascii="Times New Roman" w:hAnsi="Times New Roman" w:cs="Times New Roman"/>
+        </w:rPr>
+      </w:pPr>
+    </w:p>
+    <w:p>
+      <w:pPr>
+        <w:rPr>
+          <w:rFonts w:ascii="Times New Roman" w:hAnsi="Times New Roman" w:cs="Times New Roman"/>
+        </w:rPr>
+      </w:pPr>
+      <w:r>
+        <w:rPr>
+          <w:rFonts w:ascii="Times New Roman" w:hAnsi="Times New Roman" w:cs="Times New Roman"/>
+        </w:rPr>
+        <w:t>When all PubM</w:t>
+      </w:r>
+      <w:r>
+        <w:rPr>
+          <w:rFonts w:ascii="Times New Roman" w:hAnsi="Times New Roman" w:cs="Times New Roman"/>
+        </w:rPr>
+        <w:t xml:space="preserve">ed citations </w:t>
+      </w:r>
+      <w:r>
+        <w:rPr>
+          <w:rFonts w:ascii="Times New Roman" w:hAnsi="Times New Roman" w:cs="Times New Roman"/>
+        </w:rPr>
+        <w:t>are</w:t>
+      </w:r>
+      <w:r>
+        <w:rPr>
+          <w:rFonts w:ascii="Times New Roman" w:hAnsi="Times New Roman" w:cs="Times New Roman"/>
+        </w:rPr>
+        <w:t xml:space="preserve"> imported</w:t>
+      </w:r>
+      <w:r>
+        <w:rPr>
+          <w:rFonts w:ascii="Times New Roman" w:hAnsi="Times New Roman" w:cs="Times New Roman"/>
+        </w:rPr>
+        <w:t xml:space="preserve"> </w:t>
+      </w:r>
+      <w:r>
+        <w:rPr>
+          <w:rFonts w:ascii="Times New Roman" w:hAnsi="Times New Roman" w:cs="Times New Roman"/>
+        </w:rPr>
+        <w:t>copy the PMID into the Custom field as follows:</w:t>
+      </w:r>
+    </w:p>
+    <w:p>
+      <w:pPr>
+        <w:rPr>
+          <w:rFonts w:ascii="Times New Roman" w:hAnsi="Times New Roman" w:cs="Times New Roman"/>
+        </w:rPr>
+      </w:pPr>
+      <w:r>
+        <w:rPr>
+          <w:rFonts w:ascii="Times New Roman" w:hAnsi="Times New Roman" w:cs="Times New Roman"/>
+        </w:rPr>
+        <w:t>S</w:t>
+      </w:r>
+      <w:r>
+        <w:rPr>
+          <w:rFonts w:ascii="Times New Roman" w:hAnsi="Times New Roman" w:cs="Times New Roman"/>
+        </w:rPr>
+        <w:t xml:space="preserve">elect the </w:t>
+      </w:r>
+      <w:r>
+        <w:rPr>
+          <w:rFonts w:ascii="Times New Roman" w:hAnsi="Times New Roman" w:cs="Times New Roman"/>
+        </w:rPr>
+        <w:t>PubMed references</w:t>
+      </w:r>
+      <w:r>
+        <w:rPr>
+          <w:rFonts w:ascii="Times New Roman" w:hAnsi="Times New Roman" w:cs="Times New Roman"/>
+        </w:rPr>
+        <w:t xml:space="preserve"> (</w:t>
+      </w:r>
+      <w:r>
+        <w:rPr>
+          <w:rFonts w:ascii="Times New Roman" w:hAnsi="Times New Roman" w:cs="Times New Roman"/>
+        </w:rPr>
+        <w:t>“</w:t>
+      </w:r>
+      <w:proofErr w:type="spellStart"/>
+      <w:r>
+        <w:rPr>
+          <w:rFonts w:ascii="Times New Roman" w:hAnsi="Times New Roman" w:cs="Times New Roman"/>
+        </w:rPr>
+        <w:t>ctl</w:t>
+      </w:r>
+      <w:proofErr w:type="spellEnd"/>
+      <w:r>
+        <w:rPr>
+          <w:rFonts w:ascii="Times New Roman" w:hAnsi="Times New Roman" w:cs="Times New Roman"/>
+        </w:rPr>
+        <w:t xml:space="preserve"> A</w:t>
+      </w:r>
+      <w:r>
+        <w:rPr>
+          <w:rFonts w:ascii="Times New Roman" w:hAnsi="Times New Roman" w:cs="Times New Roman"/>
+        </w:rPr>
+        <w:t>”</w:t>
+      </w:r>
+      <w:r>
+        <w:rPr>
+          <w:rFonts w:ascii="Times New Roman" w:hAnsi="Times New Roman" w:cs="Times New Roman"/>
+        </w:rPr>
+        <w:t xml:space="preserve"> selects all showing</w:t>
+      </w:r>
+      <w:r>
+        <w:rPr>
+          <w:rFonts w:ascii="Times New Roman" w:hAnsi="Times New Roman" w:cs="Times New Roman"/>
+        </w:rPr>
+        <w:t xml:space="preserve"> references</w:t>
+      </w:r>
+      <w:r>
+        <w:rPr>
+          <w:rFonts w:ascii="Times New Roman" w:hAnsi="Times New Roman" w:cs="Times New Roman"/>
+        </w:rPr>
+        <w:t xml:space="preserve">) </w:t>
+      </w:r>
+    </w:p>
+    <w:p>
+      <w:pPr>
+        <w:rPr>
+          <w:rFonts w:ascii="Times New Roman" w:hAnsi="Times New Roman" w:cs="Times New Roman"/>
+        </w:rPr>
+      </w:pPr>
+      <w:r>
+        <w:rPr>
+          <w:rFonts w:ascii="Times New Roman" w:hAnsi="Times New Roman" w:cs="Times New Roman"/>
+        </w:rPr>
+        <w:t>Select “Change Move and Copy Fields” from the “Tools" dropdown on the top menu</w:t>
+      </w:r>
+    </w:p>
+    <w:p>
+      <w:pPr>
+        <w:rPr>
+          <w:rFonts w:ascii="Times New Roman" w:hAnsi="Times New Roman" w:cs="Times New Roman"/>
+        </w:rPr>
+      </w:pPr>
+      <w:r>
+        <w:rPr>
+          <w:rFonts w:ascii="Times New Roman" w:hAnsi="Times New Roman" w:cs="Times New Roman"/>
+          <w:noProof/>
+        </w:rPr>
+        <mc:AlternateContent>
+          <mc:Choice Requires="wpg">
+            <w:drawing>
+              <wp:anchor distT="0" distB="0" distL="114300" distR="114300" simplePos="0" relativeHeight="251670528" behindDoc="0" locked="0" layoutInCell="1" allowOverlap="1" wp14:anchorId="477FF425" wp14:editId="7AE90FF0">
+                <wp:simplePos x="0" y="0"/>
+                <wp:positionH relativeFrom="column">
+                  <wp:posOffset>2286000</wp:posOffset>
+                </wp:positionH>
+                <wp:positionV relativeFrom="paragraph">
+                  <wp:posOffset>55880</wp:posOffset>
+                </wp:positionV>
+                <wp:extent cx="3543300" cy="2470150"/>
+                <wp:effectExtent l="0" t="0" r="12700" b="0"/>
+                <wp:wrapSquare wrapText="bothSides"/>
+                <wp:docPr id="13" name="Group 13"/>
+                <wp:cNvGraphicFramePr/>
+                <a:graphic xmlns:a="http://schemas.openxmlformats.org/drawingml/2006/main">
+                  <a:graphicData uri="http://schemas.microsoft.com/office/word/2010/wordprocessingGroup">
+                    <wpg:wgp>
+                      <wpg:cNvGrpSpPr/>
+                      <wpg:grpSpPr>
+                        <a:xfrm>
+                          <a:off x="0" y="0"/>
+                          <a:ext cx="3543300" cy="2470150"/>
+                          <a:chOff x="0" y="0"/>
+                          <a:chExt cx="3543300" cy="2470150"/>
+                        </a:xfrm>
+                      </wpg:grpSpPr>
+                      <pic:pic xmlns:pic="http://schemas.openxmlformats.org/drawingml/2006/picture">
+                        <pic:nvPicPr>
+                          <pic:cNvPr id="4" name="Picture 4"/>
+                          <pic:cNvPicPr>
+                            <a:picLocks noChangeAspect="1"/>
+                          </pic:cNvPicPr>
+                        </pic:nvPicPr>
+                        <pic:blipFill>
+                          <a:blip r:embed="rId13">
+                            <a:extLst>
+                              <a:ext uri="{28A0092B-C50C-407E-A947-70E740481C1C}">
+                                <a14:useLocalDpi xmlns:a14="http://schemas.microsoft.com/office/drawing/2010/main" val="0"/>
+                              </a:ext>
+                            </a:extLst>
+                          </a:blip>
+                          <a:srcRect/>
+                          <a:stretch>
+                            <a:fillRect/>
+                          </a:stretch>
+                        </pic:blipFill>
+                        <pic:spPr bwMode="auto">
+                          <a:xfrm>
+                            <a:off x="0" y="0"/>
+                            <a:ext cx="3543300" cy="2470150"/>
+                          </a:xfrm>
+                          <a:prstGeom prst="rect">
+                            <a:avLst/>
+                          </a:prstGeom>
+                          <a:noFill/>
+                          <a:ln>
+                            <a:noFill/>
+                          </a:ln>
+                        </pic:spPr>
+                      </pic:pic>
+                      <wps:wsp>
+                        <wps:cNvPr id="5" name="Text Box 5"/>
+                        <wps:cNvSpPr txBox="1"/>
+                        <wps:spPr>
+                          <a:xfrm>
+                            <a:off x="2400300" y="0"/>
+                            <a:ext cx="228600" cy="342900"/>
+                          </a:xfrm>
+                          <a:prstGeom prst="rect">
+                            <a:avLst/>
+                          </a:prstGeom>
+                          <a:noFill/>
+                          <a:ln>
+                            <a:noFill/>
+                          </a:ln>
+                          <a:effectLst/>
+                          <a:extLst>
+                            <a:ext uri="{C572A759-6A51-4108-AA02-DFA0A04FC94B}">
+                              <ma14:wrappingTextBoxFlag xmlns:ma14="http://schemas.microsoft.com/office/mac/drawingml/2011/main"/>
+                            </a:ext>
+                          </a:extLst>
+                        </wps:spPr>
+                        <wps:style>
+                          <a:lnRef idx="0">
+                            <a:schemeClr val="accent1"/>
+                          </a:lnRef>
+                          <a:fillRef idx="0">
+                            <a:schemeClr val="accent1"/>
+                          </a:fillRef>
+                          <a:effectRef idx="0">
+                            <a:schemeClr val="accent1"/>
+                          </a:effectRef>
+                          <a:fontRef idx="minor">
+                            <a:schemeClr val="dk1"/>
+                          </a:fontRef>
+                        </wps:style>
+                        <wps:txbx>
+                          <w:txbxContent>
+                            <w:p>
+                              <w:pPr>
+                                <w:rPr>
+                                  <w:color w:val="FF0000"/>
+                                </w:rPr>
+                              </w:pPr>
+                              <w:r>
+                                <w:rPr>
+                                  <w:color w:val="FF0000"/>
+                                </w:rPr>
+                                <w:t>1</w:t>
+                              </w:r>
+                            </w:p>
+                          </w:txbxContent>
+                        </wps:txbx>
+                        <wps:bodyPr rot="0" spcFirstLastPara="0" vertOverflow="overflow" horzOverflow="overflow" vert="horz" wrap="square" lIns="91440" tIns="45720" rIns="91440" bIns="45720" numCol="1" spcCol="0" rtlCol="0" fromWordArt="0" anchor="t" anchorCtr="0" forceAA="0" compatLnSpc="1">
+                          <a:prstTxWarp prst="textNoShape">
+                            <a:avLst/>
+                          </a:prstTxWarp>
+                          <a:noAutofit/>
+                        </wps:bodyPr>
+                      </wps:wsp>
+                      <wps:wsp>
+                        <wps:cNvPr id="6" name="Text Box 6"/>
+                        <wps:cNvSpPr txBox="1"/>
+                        <wps:spPr>
+                          <a:xfrm>
+                            <a:off x="114300" y="457200"/>
+                            <a:ext cx="228600" cy="342900"/>
+                          </a:xfrm>
+                          <a:prstGeom prst="rect">
+                            <a:avLst/>
+                          </a:prstGeom>
+                          <a:noFill/>
+                          <a:ln>
+                            <a:noFill/>
+                          </a:ln>
+                          <a:effectLst/>
+                          <a:extLst>
+                            <a:ext uri="{C572A759-6A51-4108-AA02-DFA0A04FC94B}">
+                              <ma14:wrappingTextBoxFlag xmlns:ma14="http://schemas.microsoft.com/office/mac/drawingml/2011/main"/>
+                            </a:ext>
+                          </a:extLst>
+                        </wps:spPr>
+                        <wps:style>
+                          <a:lnRef idx="0">
+                            <a:schemeClr val="accent1"/>
+                          </a:lnRef>
+                          <a:fillRef idx="0">
+                            <a:schemeClr val="accent1"/>
+                          </a:fillRef>
+                          <a:effectRef idx="0">
+                            <a:schemeClr val="accent1"/>
+                          </a:effectRef>
+                          <a:fontRef idx="minor">
+                            <a:schemeClr val="dk1"/>
+                          </a:fontRef>
+                        </wps:style>
+                        <wps:txbx>
+                          <w:txbxContent>
+                            <w:p>
+                              <w:pPr>
+                                <w:rPr>
+                                  <w:color w:val="FF0000"/>
+                                </w:rPr>
+                              </w:pPr>
+                              <w:r>
+                                <w:rPr>
+                                  <w:color w:val="FF0000"/>
+                                </w:rPr>
+                                <w:t>2</w:t>
+                              </w:r>
+                            </w:p>
+                          </w:txbxContent>
+                        </wps:txbx>
+                        <wps:bodyPr rot="0" spcFirstLastPara="0" vertOverflow="overflow" horzOverflow="overflow" vert="horz" wrap="square" lIns="91440" tIns="45720" rIns="91440" bIns="45720" numCol="1" spcCol="0" rtlCol="0" fromWordArt="0" anchor="t" anchorCtr="0" forceAA="0" compatLnSpc="1">
+                          <a:prstTxWarp prst="textNoShape">
+                            <a:avLst/>
+                          </a:prstTxWarp>
+                          <a:noAutofit/>
+                        </wps:bodyPr>
+                      </wps:wsp>
+                      <wps:wsp>
+                        <wps:cNvPr id="7" name="Text Box 7"/>
+                        <wps:cNvSpPr txBox="1"/>
+                        <wps:spPr>
+                          <a:xfrm>
+                            <a:off x="2171700" y="685800"/>
+                            <a:ext cx="228600" cy="342900"/>
+                          </a:xfrm>
+                          <a:prstGeom prst="rect">
+                            <a:avLst/>
+                          </a:prstGeom>
+                          <a:noFill/>
+                          <a:ln>
+                            <a:noFill/>
+                          </a:ln>
+                          <a:effectLst/>
+                          <a:extLst>
+                            <a:ext uri="{C572A759-6A51-4108-AA02-DFA0A04FC94B}">
+                              <ma14:wrappingTextBoxFlag xmlns:ma14="http://schemas.microsoft.com/office/mac/drawingml/2011/main"/>
+                            </a:ext>
+                          </a:extLst>
+                        </wps:spPr>
+                        <wps:style>
+                          <a:lnRef idx="0">
+                            <a:schemeClr val="accent1"/>
+                          </a:lnRef>
+                          <a:fillRef idx="0">
+                            <a:schemeClr val="accent1"/>
+                          </a:fillRef>
+                          <a:effectRef idx="0">
+                            <a:schemeClr val="accent1"/>
+                          </a:effectRef>
+                          <a:fontRef idx="minor">
+                            <a:schemeClr val="dk1"/>
+                          </a:fontRef>
+                        </wps:style>
+                        <wps:txbx>
+                          <w:txbxContent>
+                            <w:p>
+                              <w:pPr>
+                                <w:rPr>
+                                  <w:color w:val="FF0000"/>
+                                </w:rPr>
+                              </w:pPr>
+                              <w:r>
+                                <w:rPr>
+                                  <w:color w:val="FF0000"/>
+                                </w:rPr>
+                                <w:t>3</w:t>
+                              </w:r>
+                            </w:p>
+                          </w:txbxContent>
+                        </wps:txbx>
+                        <wps:bodyPr rot="0" spcFirstLastPara="0" vertOverflow="overflow" horzOverflow="overflow" vert="horz" wrap="square" lIns="91440" tIns="45720" rIns="91440" bIns="45720" numCol="1" spcCol="0" rtlCol="0" fromWordArt="0" anchor="t" anchorCtr="0" forceAA="0" compatLnSpc="1">
+                          <a:prstTxWarp prst="textNoShape">
+                            <a:avLst/>
+                          </a:prstTxWarp>
+                          <a:noAutofit/>
+                        </wps:bodyPr>
+                      </wps:wsp>
+                      <wps:wsp>
+                        <wps:cNvPr id="8" name="Text Box 8"/>
+                        <wps:cNvSpPr txBox="1"/>
+                        <wps:spPr>
+                          <a:xfrm>
+                            <a:off x="2171700" y="914400"/>
+                            <a:ext cx="228600" cy="342900"/>
+                          </a:xfrm>
+                          <a:prstGeom prst="rect">
+                            <a:avLst/>
+                          </a:prstGeom>
+                          <a:noFill/>
+                          <a:ln>
+                            <a:noFill/>
+                          </a:ln>
+                          <a:effectLst/>
+                          <a:extLst>
+                            <a:ext uri="{C572A759-6A51-4108-AA02-DFA0A04FC94B}">
+                              <ma14:wrappingTextBoxFlag xmlns:ma14="http://schemas.microsoft.com/office/mac/drawingml/2011/main"/>
+                            </a:ext>
+                          </a:extLst>
+                        </wps:spPr>
+                        <wps:style>
+                          <a:lnRef idx="0">
+                            <a:schemeClr val="accent1"/>
+                          </a:lnRef>
+                          <a:fillRef idx="0">
+                            <a:schemeClr val="accent1"/>
+                          </a:fillRef>
+                          <a:effectRef idx="0">
+                            <a:schemeClr val="accent1"/>
+                          </a:effectRef>
+                          <a:fontRef idx="minor">
+                            <a:schemeClr val="dk1"/>
+                          </a:fontRef>
+                        </wps:style>
+                        <wps:txbx>
+                          <w:txbxContent>
+                            <w:p>
+                              <w:pPr>
+                                <w:rPr>
+                                  <w:color w:val="FF0000"/>
+                                </w:rPr>
+                              </w:pPr>
+                              <w:r>
+                                <w:rPr>
+                                  <w:color w:val="FF0000"/>
+                                </w:rPr>
+                                <w:t>4</w:t>
+                              </w:r>
+                            </w:p>
+                          </w:txbxContent>
+                        </wps:txbx>
+                        <wps:bodyPr rot="0" spcFirstLastPara="0" vertOverflow="overflow" horzOverflow="overflow" vert="horz" wrap="square" lIns="91440" tIns="45720" rIns="91440" bIns="45720" numCol="1" spcCol="0" rtlCol="0" fromWordArt="0" anchor="t" anchorCtr="0" forceAA="0" compatLnSpc="1">
+                          <a:prstTxWarp prst="textNoShape">
+                            <a:avLst/>
+                          </a:prstTxWarp>
+                          <a:noAutofit/>
+                        </wps:bodyPr>
+                      </wps:wsp>
+                      <wps:wsp>
+                        <wps:cNvPr id="9" name="Text Box 9"/>
+                        <wps:cNvSpPr txBox="1"/>
+                        <wps:spPr>
+                          <a:xfrm>
+                            <a:off x="342900" y="1257300"/>
+                            <a:ext cx="228600" cy="342900"/>
+                          </a:xfrm>
+                          <a:prstGeom prst="rect">
+                            <a:avLst/>
+                          </a:prstGeom>
+                          <a:noFill/>
+                          <a:ln>
+                            <a:noFill/>
+                          </a:ln>
+                          <a:effectLst/>
+                          <a:extLst>
+                            <a:ext uri="{C572A759-6A51-4108-AA02-DFA0A04FC94B}">
+                              <ma14:wrappingTextBoxFlag xmlns:ma14="http://schemas.microsoft.com/office/mac/drawingml/2011/main"/>
+                            </a:ext>
+                          </a:extLst>
+                        </wps:spPr>
+                        <wps:style>
+                          <a:lnRef idx="0">
+                            <a:schemeClr val="accent1"/>
+                          </a:lnRef>
+                          <a:fillRef idx="0">
+                            <a:schemeClr val="accent1"/>
+                          </a:fillRef>
+                          <a:effectRef idx="0">
+                            <a:schemeClr val="accent1"/>
+                          </a:effectRef>
+                          <a:fontRef idx="minor">
+                            <a:schemeClr val="dk1"/>
+                          </a:fontRef>
+                        </wps:style>
+                        <wps:txbx>
+                          <w:txbxContent>
+                            <w:p>
+                              <w:pPr>
+                                <w:rPr>
+                                  <w:color w:val="FF0000"/>
+                                </w:rPr>
+                              </w:pPr>
+                              <w:r>
+                                <w:rPr>
+                                  <w:color w:val="FF0000"/>
+                                </w:rPr>
+                                <w:t>5</w:t>
+                              </w:r>
+                            </w:p>
+                          </w:txbxContent>
+                        </wps:txbx>
+                        <wps:bodyPr rot="0" spcFirstLastPara="0" vertOverflow="overflow" horzOverflow="overflow" vert="horz" wrap="square" lIns="91440" tIns="45720" rIns="91440" bIns="45720" numCol="1" spcCol="0" rtlCol="0" fromWordArt="0" anchor="t" anchorCtr="0" forceAA="0" compatLnSpc="1">
+                          <a:prstTxWarp prst="textNoShape">
+                            <a:avLst/>
+                          </a:prstTxWarp>
+                          <a:noAutofit/>
+                        </wps:bodyPr>
+                      </wps:wsp>
+                      <wps:wsp>
+                        <wps:cNvPr id="11" name="Text Box 11"/>
+                        <wps:cNvSpPr txBox="1"/>
+                        <wps:spPr>
+                          <a:xfrm>
+                            <a:off x="3314700" y="1943100"/>
+                            <a:ext cx="228600" cy="342900"/>
+                          </a:xfrm>
+                          <a:prstGeom prst="rect">
+                            <a:avLst/>
+                          </a:prstGeom>
+                          <a:noFill/>
+                          <a:ln>
+                            <a:noFill/>
+                          </a:ln>
+                          <a:effectLst/>
+                          <a:extLst>
+                            <a:ext uri="{C572A759-6A51-4108-AA02-DFA0A04FC94B}">
+                              <ma14:wrappingTextBoxFlag xmlns:ma14="http://schemas.microsoft.com/office/mac/drawingml/2011/main"/>
+                            </a:ext>
+                          </a:extLst>
+                        </wps:spPr>
+                        <wps:style>
+                          <a:lnRef idx="0">
+                            <a:schemeClr val="accent1"/>
+                          </a:lnRef>
+                          <a:fillRef idx="0">
+                            <a:schemeClr val="accent1"/>
+                          </a:fillRef>
+                          <a:effectRef idx="0">
+                            <a:schemeClr val="accent1"/>
+                          </a:effectRef>
+                          <a:fontRef idx="minor">
+                            <a:schemeClr val="dk1"/>
+                          </a:fontRef>
+                        </wps:style>
+                        <wps:txbx>
+                          <w:txbxContent>
+                            <w:p>
+                              <w:pPr>
+                                <w:rPr>
+                                  <w:color w:val="FF0000"/>
+                                </w:rPr>
+                              </w:pPr>
+                              <w:r>
+                                <w:rPr>
+                                  <w:noProof/>
+                                  <w:color w:val="FF0000"/>
+                                </w:rPr>
+                                <w:drawing>
+                                  <wp:inline distT="0" distB="0" distL="0" distR="0" wp14:anchorId="111800F1" wp14:editId="60E8E508">
+                                    <wp:extent cx="45720" cy="68580"/>
+                                    <wp:effectExtent l="0" t="0" r="5080" b="7620"/>
+                                    <wp:docPr id="12" name="Picture 5"/>
+                                    <wp:cNvGraphicFramePr>
+                                      <a:graphicFrameLocks xmlns:a="http://schemas.openxmlformats.org/drawingml/2006/main" noChangeAspect="1"/>
+                                    </wp:cNvGraphicFramePr>
+                                    <a:graphic xmlns:a="http://schemas.openxmlformats.org/drawingml/2006/main">
+                                      <a:graphicData uri="http://schemas.openxmlformats.org/drawingml/2006/picture">
+                                        <pic:pic xmlns:pic="http://schemas.openxmlformats.org/drawingml/2006/picture">
+                                          <pic:nvPicPr>
+                                            <pic:cNvPr id="0" name="Picture 5"/>
+                                            <pic:cNvPicPr>
+                                              <a:picLocks noChangeAspect="1" noChangeArrowheads="1"/>
+                                            </pic:cNvPicPr>
+                                          </pic:nvPicPr>
+                                          <pic:blipFill>
+                                            <a:blip r:embed="rId14">
+                                              <a:extLst>
+                                                <a:ext uri="{28A0092B-C50C-407E-A947-70E740481C1C}">
+                                                  <a14:useLocalDpi xmlns:a14="http://schemas.microsoft.com/office/drawing/2010/main" val="0"/>
+                                                </a:ext>
+                                              </a:extLst>
+                                            </a:blip>
+                                            <a:srcRect/>
+                                            <a:stretch>
+                                              <a:fillRect/>
+                                            </a:stretch>
+                                          </pic:blipFill>
+                                          <pic:spPr bwMode="auto">
+                                            <a:xfrm>
+                                              <a:off x="0" y="0"/>
+                                              <a:ext cx="45720" cy="68580"/>
+                                            </a:xfrm>
+                                            <a:prstGeom prst="rect">
+                                              <a:avLst/>
+                                            </a:prstGeom>
+                                            <a:noFill/>
+                                            <a:ln>
+                                              <a:noFill/>
+                                            </a:ln>
+                                          </pic:spPr>
+                                        </pic:pic>
+                                      </a:graphicData>
+                                    </a:graphic>
+                                  </wp:inline>
+                                </w:drawing>
+                              </w:r>
+                              <w:r>
+                                <w:rPr>
+                                  <w:color w:val="FF0000"/>
+                                </w:rPr>
+                                <w:t>6</w:t>
+                              </w:r>
+                            </w:p>
+                          </w:txbxContent>
+                        </wps:txbx>
+                        <wps:bodyPr rot="0" spcFirstLastPara="0" vertOverflow="overflow" horzOverflow="overflow" vert="horz" wrap="square" lIns="91440" tIns="45720" rIns="91440" bIns="45720" numCol="1" spcCol="0" rtlCol="0" fromWordArt="0" anchor="t" anchorCtr="0" forceAA="0" compatLnSpc="1">
+                          <a:prstTxWarp prst="textNoShape">
+                            <a:avLst/>
+                          </a:prstTxWarp>
+                          <a:noAutofit/>
+                        </wps:bodyPr>
+                      </wps:wsp>
+                    </wpg:wgp>
+                  </a:graphicData>
+                </a:graphic>
+              </wp:anchor>
+            </w:drawing>
+          </mc:Choice>
+          <mc:Fallback>
+            <w:pict>
+              <v:group id="Group 13" o:spid="_x0000_s1026" style="position:absolute;margin-left:180pt;margin-top:4.4pt;width:279pt;height:194.5pt;z-index:251670528" coordsize="3543300,2470150" o:gfxdata="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">
+                <v:shapetype id="_x0000_t75" coordsize="21600,21600" o:spt="75" o:preferrelative="t" path="m@4@5l@4@11@9@11@9@5xe" filled="f" stroked="f">
+                  <v:stroke joinstyle="miter"/>
+                  <v:formulas>
+                    <v:f eqn="if lineDrawn pixelLineWidth 0"/>
+                    <v:f eqn="sum @0 1 0"/>
+                    <v:f eqn="sum 0 0 @1"/>
+                    <v:f eqn="prod @2 1 2"/>
+                    <v:f eqn="prod @3 21600 pixelWidth"/>
+                    <v:f eqn="prod @3 21600 pixelHeight"/>
+                    <v:f eqn="sum @0 0 1"/>
+                    <v:f eqn="prod @6 1 2"/>
+                    <v:f eqn="prod @7 21600 pixelWidth"/>
+                    <v:f eqn="sum @8 21600 0"/>
+                    <v:f eqn="prod @7 21600 pixelHeight"/>
+                    <v:f eqn="sum @10 21600 0"/>
+                  </v:formulas>
+                  <v:path o:extrusionok="f" gradientshapeok="t" o:connecttype="rect"/>
+                  <o:lock v:ext="edit" aspectratio="t"/>
+                </v:shapetype>
+                <v:shape id="Picture 4" o:spid="_x0000_s1027" type="#_x0000_t75" style="position:absolute;width:3543300;height:2470150;visibility:visible;mso-wrap-style:square" o:gfxdata="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">
+                  <v:imagedata r:id="rId15" o:title=""/>
+                  <v:path arrowok="t"/>
+                </v:shape>
+                <v:shapetype id="_x0000_t202" coordsize="21600,21600" o:spt="202" path="m0,0l0,21600,21600,21600,21600,0xe">
+                  <v:stroke joinstyle="miter"/>
+                  <v:path gradientshapeok="t" o:connecttype="rect"/>
+                </v:shapetype>
+                <v:shape id="Text Box 5" o:spid="_x0000_s1028" type="#_x0000_t202" style="position:absolute;left:2400300;width:228600;height:342900;visibility:visible;mso-wrap-style:square;v-text-anchor:top" o:gfxdata="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" filled="f" stroked="f">
+                  <v:textbox>
+                    <w:txbxContent>
+                      <w:p>
+                        <w:pPr>
+                          <w:rPr>
+                            <w:color w:val="FF0000"/>
+                          </w:rPr>
+                        </w:pPr>
+                        <w:r>
+                          <w:rPr>
+                            <w:color w:val="FF0000"/>
+                          </w:rPr>
+                          <w:t>1</w:t>
+                        </w:r>
+                      </w:p>
+                    </w:txbxContent>
+                  </v:textbox>
+                </v:shape>
+                <v:shape id="Text Box 6" o:spid="_x0000_s1029" type="#_x0000_t202" style="position:absolute;left:114300;top:457200;width:228600;height:342900;visibility:visible;mso-wrap-style:square;v-text-anchor:top" o:gfxdata="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" filled="f" stroked="f">
+                  <v:textbox>
+                    <w:txbxContent>
+                      <w:p>
+                        <w:pPr>
+                          <w:rPr>
+                            <w:color w:val="FF0000"/>
+                          </w:rPr>
+                        </w:pPr>
+                        <w:r>
+                          <w:rPr>
+                            <w:color w:val="FF0000"/>
+                          </w:rPr>
+                          <w:t>2</w:t>
+                        </w:r>
+                      </w:p>
+                    </w:txbxContent>
+                  </v:textbox>
+                </v:shape>
+                <v:shape id="Text Box 7" o:spid="_x0000_s1030" type="#_x0000_t202" style="position:absolute;left:2171700;top:685800;width:228600;height:342900;visibility:visible;mso-wrap-style:square;v-text-anchor:top" o:gfxdata="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" filled="f" stroked="f">
+                  <v:textbox>
+                    <w:txbxContent>
+                      <w:p>
+                        <w:pPr>
+                          <w:rPr>
+                            <w:color w:val="FF0000"/>
+                          </w:rPr>
+                        </w:pPr>
+                        <w:r>
+                          <w:rPr>
+                            <w:color w:val="FF0000"/>
+                          </w:rPr>
+                          <w:t>3</w:t>
+                        </w:r>
+                      </w:p>
+                    </w:txbxContent>
+                  </v:textbox>
+                </v:shape>
+                <v:shape id="Text Box 8" o:spid="_x0000_s1031" type="#_x0000_t202" style="position:absolute;left:2171700;top:914400;width:228600;height:342900;visibility:visible;mso-wrap-style:square;v-text-anchor:top" o:gfxdata="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" filled="f" stroked="f">
+                  <v:textbox>
+                    <w:txbxContent>
+                      <w:p>
+                        <w:pPr>
+                          <w:rPr>
+                            <w:color w:val="FF0000"/>
+                          </w:rPr>
+                        </w:pPr>
+                        <w:r>
+                          <w:rPr>
+                            <w:color w:val="FF0000"/>
+                          </w:rPr>
+                          <w:t>4</w:t>
+                        </w:r>
+                      </w:p>
+                    </w:txbxContent>
+                  </v:textbox>
+                </v:shape>
+                <v:shape id="Text Box 9" o:spid="_x0000_s1032" type="#_x0000_t202" style="position:absolute;left:342900;top:1257300;width:228600;height:342900;visibility:visible;mso-wrap-style:square;v-text-anchor:top" o:gfxdata="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" filled="f" stroked="f">
+                  <v:textbox>
+                    <w:txbxContent>
+                      <w:p>
+                        <w:pPr>
+                          <w:rPr>
+                            <w:color w:val="FF0000"/>
+                          </w:rPr>
+                        </w:pPr>
+                        <w:r>
+                          <w:rPr>
+                            <w:color w:val="FF0000"/>
+                          </w:rPr>
+                          <w:t>5</w:t>
+                        </w:r>
+                      </w:p>
+                    </w:txbxContent>
+                  </v:textbox>
+                </v:shape>
+                <v:shape id="Text Box 11" o:spid="_x0000_s1033" type="#_x0000_t202" style="position:absolute;left:3314700;top:1943100;width:228600;height:342900;visibility:visible;mso-wrap-style:square;v-text-anchor:top" o:gfxdata="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" filled="f" stroked="f">
+                  <v:textbox>
+                    <w:txbxContent>
+                      <w:p>
+                        <w:pPr>
+                          <w:rPr>
+                            <w:color w:val="FF0000"/>
+                          </w:rPr>
+                        </w:pPr>
+                        <w:r>
+                          <w:rPr>
+                            <w:noProof/>
+                            <w:color w:val="FF0000"/>
+                          </w:rPr>
+                          <w:drawing>
+                            <wp:inline distT="0" distB="0" distL="0" distR="0" wp14:anchorId="111800F1" wp14:editId="60E8E508">
+                              <wp:extent cx="45720" cy="68580"/>
+                              <wp:effectExtent l="0" t="0" r="5080" b="7620"/>
+                              <wp:docPr id="12" name="Picture 5"/>
+                              <wp:cNvGraphicFramePr>
+                                <a:graphicFrameLocks xmlns:a="http://schemas.openxmlformats.org/drawingml/2006/main" noChangeAspect="1"/>
+                              </wp:cNvGraphicFramePr>
+                              <a:graphic xmlns:a="http://schemas.openxmlformats.org/drawingml/2006/main">
+                                <a:graphicData uri="http://schemas.openxmlformats.org/drawingml/2006/picture">
+                                  <pic:pic xmlns:pic="http://schemas.openxmlformats.org/drawingml/2006/picture">
+                                    <pic:nvPicPr>
+                                      <pic:cNvPr id="0" name="Picture 5"/>
+                                      <pic:cNvPicPr>
+                                        <a:picLocks noChangeAspect="1" noChangeArrowheads="1"/>
+                                      </pic:cNvPicPr>
+                                    </pic:nvPicPr>
+                                    <pic:blipFill>
+                                      <a:blip r:embed="rId14">
+                                        <a:extLst>
+                                          <a:ext uri="{28A0092B-C50C-407E-A947-70E740481C1C}">
+                                            <a14:useLocalDpi xmlns:a14="http://schemas.microsoft.com/office/drawing/2010/main" val="0"/>
+                                          </a:ext>
+                                        </a:extLst>
+                                      </a:blip>
+                                      <a:srcRect/>
+                                      <a:stretch>
+                                        <a:fillRect/>
+                                      </a:stretch>
+                                    </pic:blipFill>
+                                    <pic:spPr bwMode="auto">
+                                      <a:xfrm>
+                                        <a:off x="0" y="0"/>
+                                        <a:ext cx="45720" cy="68580"/>
+                                      </a:xfrm>
+                                      <a:prstGeom prst="rect">
+                                        <a:avLst/>
+                                      </a:prstGeom>
+                                      <a:noFill/>
+                                      <a:ln>
+                                        <a:noFill/>
+                                      </a:ln>
+                                    </pic:spPr>
+                                  </pic:pic>
+                                </a:graphicData>
+                              </a:graphic>
+                            </wp:inline>
+                          </w:drawing>
+                        </w:r>
+                        <w:r>
+                          <w:rPr>
+                            <w:color w:val="FF0000"/>
+                          </w:rPr>
+                          <w:t>6</w:t>
+                        </w:r>
+                      </w:p>
+                    </w:txbxContent>
+                  </v:textbox>
+                </v:shape>
+                <w10:wrap type="square"/>
+              </v:group>
+            </w:pict>
+          </mc:Fallback>
+        </mc:AlternateContent>
+      </w:r>
+    </w:p>
+    <w:p>
+      <w:pPr>
+        <w:rPr>
+          <w:rFonts w:ascii="Times New Roman" w:hAnsi="Times New Roman" w:cs="Times New Roman"/>
+        </w:rPr>
+      </w:pPr>
+    </w:p>
+    <w:p>
+      <w:pPr>
+        <w:rPr>
+          <w:rFonts w:ascii="Times New Roman" w:hAnsi="Times New Roman" w:cs="Times New Roman"/>
+          <w:noProof/>
+        </w:rPr>
+      </w:pPr>
+      <w:r>
+        <w:rPr>
+          <w:rFonts w:ascii="Times New Roman" w:hAnsi="Times New Roman" w:cs="Times New Roman"/>
+        </w:rPr>
+        <w:t>A pop-up window will appear</w:t>
+      </w:r>
+      <w:r>
+        <w:rPr>
+          <w:rFonts w:ascii="Times New Roman" w:hAnsi="Times New Roman" w:cs="Times New Roman"/>
+          <w:noProof/>
+        </w:rPr>
+        <w:t xml:space="preserve"> </w:t>
+      </w:r>
+    </w:p>
+    <w:p>
+      <w:pPr>
+        <w:rPr>
+          <w:rFonts w:ascii="Times New Roman" w:hAnsi="Times New Roman" w:cs="Times New Roman"/>
+        </w:rPr>
+      </w:pPr>
+      <w:bookmarkStart w:id="8" w:name="Copy_Field_data"/>
       <w:bookmarkEnd w:id="8"/>
-      <w:bookmarkEnd w:id="9"/>
-    </w:p>
-    <w:p>
-      <w:pPr>
-        <w:rPr>
-          <w:rFonts w:ascii="Times New Roman" w:hAnsi="Times New Roman" w:cs="Times New Roman"/>
-          <w:i/>
-        </w:rPr>
-      </w:pPr>
-      <w:r>
-        <w:rPr>
-          <w:rFonts w:ascii="Times New Roman" w:hAnsi="Times New Roman" w:cs="Times New Roman"/>
-          <w:i/>
-        </w:rPr>
-        <w:t xml:space="preserve">Instructions include </w:t>
-      </w:r>
-      <w:r>
-        <w:rPr>
-          <w:rFonts w:ascii="Times New Roman" w:hAnsi="Times New Roman" w:cs="Times New Roman"/>
-          <w:i/>
-        </w:rPr>
-        <w:t>copy</w:t>
-      </w:r>
-      <w:r>
-        <w:rPr>
-          <w:rFonts w:ascii="Times New Roman" w:hAnsi="Times New Roman" w:cs="Times New Roman"/>
-          <w:i/>
-        </w:rPr>
-        <w:t>ing</w:t>
-      </w:r>
-      <w:r>
-        <w:rPr>
-          <w:rFonts w:ascii="Times New Roman" w:hAnsi="Times New Roman" w:cs="Times New Roman"/>
-          <w:i/>
-        </w:rPr>
-        <w:t xml:space="preserve"> the PMID into the Custom 8 field</w:t>
-      </w:r>
-    </w:p>
-    <w:p>
-      <w:pPr>
-        <w:rPr>
-          <w:rFonts w:ascii="Times New Roman" w:hAnsi="Times New Roman" w:cs="Times New Roman"/>
-        </w:rPr>
-      </w:pPr>
-    </w:p>
-    <w:p>
-      <w:pPr>
-        <w:rPr>
-          <w:rFonts w:ascii="Times New Roman" w:hAnsi="Times New Roman" w:cs="Times New Roman"/>
-        </w:rPr>
-      </w:pPr>
-      <w:r>
-        <w:rPr>
-          <w:rFonts w:ascii="Times New Roman" w:hAnsi="Times New Roman" w:cs="Times New Roman"/>
-        </w:rPr>
-        <w:t>Import using PubMed filter customized for HAWC imports (</w:t>
-      </w:r>
-      <w:proofErr w:type="spellStart"/>
-      <w:r>
-        <w:rPr>
-          <w:rFonts w:ascii="Times New Roman" w:hAnsi="Times New Roman" w:cs="Times New Roman"/>
-        </w:rPr>
-        <w:t>HAWC_PubMed</w:t>
-      </w:r>
-      <w:proofErr w:type="spellEnd"/>
-      <w:r>
-        <w:rPr>
-          <w:rFonts w:ascii="Times New Roman" w:hAnsi="Times New Roman" w:cs="Times New Roman"/>
-        </w:rPr>
-        <w:t xml:space="preserve">) </w:t>
-      </w:r>
-    </w:p>
-    <w:p>
-      <w:pPr>
-        <w:rPr>
-          <w:rFonts w:ascii="Times New Roman" w:hAnsi="Times New Roman" w:cs="Times New Roman"/>
-        </w:rPr>
-      </w:pPr>
-      <w:r>
-        <w:rPr>
-          <w:rFonts w:ascii="Times New Roman" w:hAnsi="Times New Roman" w:cs="Times New Roman"/>
-        </w:rPr>
-        <w:t>NLM will appear in Database Name field</w:t>
-      </w:r>
-    </w:p>
-    <w:p>
-      <w:pPr>
-        <w:rPr>
-          <w:rFonts w:ascii="Times New Roman" w:hAnsi="Times New Roman" w:cs="Times New Roman"/>
-        </w:rPr>
-      </w:pPr>
-    </w:p>
-    <w:p>
-      <w:pPr>
-        <w:rPr>
-          <w:rFonts w:ascii="Times New Roman" w:hAnsi="Times New Roman" w:cs="Times New Roman"/>
-        </w:rPr>
-      </w:pPr>
-      <w:r>
-        <w:rPr>
-          <w:rFonts w:ascii="Times New Roman" w:hAnsi="Times New Roman" w:cs="Times New Roman"/>
-        </w:rPr>
-        <w:t>When all PubMed citations are imported copy the PMID into the Custom field as follows:</w:t>
-      </w:r>
-    </w:p>
-    <w:p>
-      <w:pPr>
-        <w:rPr>
-          <w:rFonts w:ascii="Times New Roman" w:hAnsi="Times New Roman" w:cs="Times New Roman"/>
-        </w:rPr>
-      </w:pPr>
-      <w:r>
-        <w:rPr>
-          <w:rFonts w:ascii="Times New Roman" w:hAnsi="Times New Roman" w:cs="Times New Roman"/>
-        </w:rPr>
-        <w:t>Select the PubMed references (“</w:t>
-      </w:r>
-      <w:proofErr w:type="spellStart"/>
-      <w:r>
-        <w:rPr>
-          <w:rFonts w:ascii="Times New Roman" w:hAnsi="Times New Roman" w:cs="Times New Roman"/>
-        </w:rPr>
-        <w:t>ctl</w:t>
-      </w:r>
-      <w:proofErr w:type="spellEnd"/>
-      <w:r>
-        <w:rPr>
-          <w:rFonts w:ascii="Times New Roman" w:hAnsi="Times New Roman" w:cs="Times New Roman"/>
-        </w:rPr>
-        <w:t xml:space="preserve"> A” selects all showing references) </w:t>
-      </w:r>
-    </w:p>
-    <w:p>
-      <w:pPr>
-        <w:rPr>
-          <w:rFonts w:ascii="Times New Roman" w:hAnsi="Times New Roman" w:cs="Times New Roman"/>
-        </w:rPr>
-      </w:pPr>
-      <w:r>
-        <w:rPr>
-          <w:rFonts w:ascii="Times New Roman" w:hAnsi="Times New Roman" w:cs="Times New Roman"/>
-        </w:rPr>
-        <w:t>Select “Change Move and Copy Fields” from the “Tools" dropdown on the top menu</w:t>
-      </w:r>
-    </w:p>
-    <w:p>
-      <w:pPr>
-        <w:rPr>
-          <w:rFonts w:ascii="Times New Roman" w:hAnsi="Times New Roman" w:cs="Times New Roman"/>
-        </w:rPr>
-      </w:pPr>
-    </w:p>
-    <w:p>
-      <w:pPr>
-        <w:rPr>
-          <w:rFonts w:ascii="Times New Roman" w:hAnsi="Times New Roman" w:cs="Times New Roman"/>
-          <w:noProof/>
-        </w:rPr>
-      </w:pPr>
-      <w:r>
-        <w:rPr>
-          <w:rFonts w:ascii="Times New Roman" w:hAnsi="Times New Roman" w:cs="Times New Roman"/>
-        </w:rPr>
-        <w:t>A pop-up window will appear</w:t>
-      </w:r>
-      <w:r>
-        <w:rPr>
-          <w:rFonts w:ascii="Times New Roman" w:hAnsi="Times New Roman" w:cs="Times New Roman"/>
-          <w:noProof/>
+    </w:p>
+    <w:p>
+      <w:pPr>
+        <w:rPr>
+          <w:rFonts w:ascii="Times New Roman" w:hAnsi="Times New Roman" w:cs="Times New Roman"/>
+        </w:rPr>
+      </w:pPr>
+      <w:r>
+        <w:rPr>
+          <w:rFonts w:ascii="Times New Roman" w:hAnsi="Times New Roman" w:cs="Times New Roman"/>
+        </w:rPr>
+        <w:t xml:space="preserve">1. </w:t>
+      </w:r>
+      <w:r>
+        <w:rPr>
+          <w:rFonts w:ascii="Times New Roman" w:hAnsi="Times New Roman" w:cs="Times New Roman"/>
+        </w:rPr>
+        <w:t>Select: Move or Copy tab</w:t>
+      </w:r>
+      <w:r>
+        <w:rPr>
+          <w:rFonts w:ascii="Times New Roman" w:hAnsi="Times New Roman" w:cs="Times New Roman"/>
         </w:rPr>
         <w:t xml:space="preserve"> </w:t>
       </w:r>
@@ -1846,59 +2616,67 @@
           <w:rFonts w:ascii="Times New Roman" w:hAnsi="Times New Roman" w:cs="Times New Roman"/>
         </w:rPr>
       </w:pPr>
-      <w:bookmarkStart w:id="10" w:name="Copy_Field_data"/>
-      <w:bookmarkEnd w:id="10"/>
-    </w:p>
-    <w:p>
-      <w:pPr>
-        <w:rPr>
-          <w:rFonts w:ascii="Times New Roman" w:hAnsi="Times New Roman" w:cs="Times New Roman"/>
-        </w:rPr>
-      </w:pPr>
-      <w:r>
-        <w:rPr>
-          <w:rFonts w:ascii="Times New Roman" w:hAnsi="Times New Roman" w:cs="Times New Roman"/>
-        </w:rPr>
-        <w:t xml:space="preserve">1. Select: Move or Copy tab </w:t>
-      </w:r>
-    </w:p>
-    <w:p>
-      <w:pPr>
-        <w:rPr>
-          <w:rFonts w:ascii="Times New Roman" w:hAnsi="Times New Roman" w:cs="Times New Roman"/>
-        </w:rPr>
-      </w:pPr>
-      <w:r>
-        <w:rPr>
-          <w:rFonts w:ascii="Times New Roman" w:hAnsi="Times New Roman" w:cs="Times New Roman"/>
-        </w:rPr>
-        <w:t>2. Select: Copy</w:t>
-      </w:r>
-    </w:p>
-    <w:p>
-      <w:pPr>
-        <w:rPr>
-          <w:rFonts w:ascii="Times New Roman" w:hAnsi="Times New Roman" w:cs="Times New Roman"/>
-        </w:rPr>
-      </w:pPr>
-      <w:r>
-        <w:rPr>
-          <w:rFonts w:ascii="Times New Roman" w:hAnsi="Times New Roman" w:cs="Times New Roman"/>
-        </w:rPr>
-        <w:t>3. From field: Accession Number</w:t>
-      </w:r>
-    </w:p>
-    <w:p>
-      <w:pPr>
-        <w:rPr>
-          <w:rFonts w:ascii="Times New Roman" w:hAnsi="Times New Roman" w:cs="Times New Roman"/>
-        </w:rPr>
-      </w:pPr>
-      <w:r>
-        <w:rPr>
-          <w:rFonts w:ascii="Times New Roman" w:hAnsi="Times New Roman" w:cs="Times New Roman"/>
-        </w:rPr>
-        <w:t>4. To Field: Custom 8 *</w:t>
+      <w:r>
+        <w:rPr>
+          <w:rFonts w:ascii="Times New Roman" w:hAnsi="Times New Roman" w:cs="Times New Roman"/>
+        </w:rPr>
+        <w:t xml:space="preserve">2. </w:t>
+      </w:r>
+      <w:r>
+        <w:rPr>
+          <w:rFonts w:ascii="Times New Roman" w:hAnsi="Times New Roman" w:cs="Times New Roman"/>
+        </w:rPr>
+        <w:t>Select</w:t>
+      </w:r>
+      <w:r>
+        <w:rPr>
+          <w:rFonts w:ascii="Times New Roman" w:hAnsi="Times New Roman" w:cs="Times New Roman"/>
+        </w:rPr>
+        <w:t>:</w:t>
+      </w:r>
+      <w:r>
+        <w:rPr>
+          <w:rFonts w:ascii="Times New Roman" w:hAnsi="Times New Roman" w:cs="Times New Roman"/>
+        </w:rPr>
+        <w:t xml:space="preserve"> Copy</w:t>
+      </w:r>
+    </w:p>
+    <w:p>
+      <w:pPr>
+        <w:rPr>
+          <w:rFonts w:ascii="Times New Roman" w:hAnsi="Times New Roman" w:cs="Times New Roman"/>
+        </w:rPr>
+      </w:pPr>
+      <w:r>
+        <w:rPr>
+          <w:rFonts w:ascii="Times New Roman" w:hAnsi="Times New Roman" w:cs="Times New Roman"/>
+        </w:rPr>
+        <w:t xml:space="preserve">3. </w:t>
+      </w:r>
+      <w:r>
+        <w:rPr>
+          <w:rFonts w:ascii="Times New Roman" w:hAnsi="Times New Roman" w:cs="Times New Roman"/>
+        </w:rPr>
+        <w:t>From field: Accession Number</w:t>
+      </w:r>
+    </w:p>
+    <w:p>
+      <w:pPr>
+        <w:rPr>
+          <w:rFonts w:ascii="Times New Roman" w:hAnsi="Times New Roman" w:cs="Times New Roman"/>
+        </w:rPr>
+      </w:pPr>
+      <w:r>
+        <w:rPr>
+          <w:rFonts w:ascii="Times New Roman" w:hAnsi="Times New Roman" w:cs="Times New Roman"/>
+        </w:rPr>
+        <w:t xml:space="preserve">4. </w:t>
+      </w:r>
+      <w:r>
+        <w:rPr>
+          <w:rFonts w:ascii="Times New Roman" w:hAnsi="Times New Roman" w:cs="Times New Roman"/>
+        </w:rPr>
+        <w:t>To Field: Custom 8 *</w:t>
       </w:r>
     </w:p>
     <w:p>
@@ -1931,20 +2709,62 @@
         <w:rPr>
           <w:rFonts w:ascii="Times New Roman" w:hAnsi="Times New Roman" w:cs="Times New Roman"/>
         </w:rPr>
-        <w:t>5. “Insert after field’s text” is fine (field should be empty)</w:t>
-      </w:r>
-    </w:p>
-    <w:p>
-      <w:pPr>
-        <w:rPr>
-          <w:rFonts w:ascii="Times New Roman" w:hAnsi="Times New Roman" w:cs="Times New Roman"/>
-        </w:rPr>
-      </w:pPr>
-      <w:r>
-        <w:rPr>
-          <w:rFonts w:ascii="Times New Roman" w:hAnsi="Times New Roman" w:cs="Times New Roman"/>
-        </w:rPr>
-        <w:t>6. Click OK</w:t>
+        <w:t xml:space="preserve">5. </w:t>
+      </w:r>
+      <w:r>
+        <w:rPr>
+          <w:rFonts w:ascii="Times New Roman" w:hAnsi="Times New Roman" w:cs="Times New Roman"/>
+        </w:rPr>
+        <w:t>“</w:t>
+      </w:r>
+      <w:r>
+        <w:rPr>
+          <w:rFonts w:ascii="Times New Roman" w:hAnsi="Times New Roman" w:cs="Times New Roman"/>
+        </w:rPr>
+        <w:t xml:space="preserve">Insert after </w:t>
+      </w:r>
+      <w:r>
+        <w:rPr>
+          <w:rFonts w:ascii="Times New Roman" w:hAnsi="Times New Roman" w:cs="Times New Roman"/>
+        </w:rPr>
+        <w:t xml:space="preserve">field’s </w:t>
+      </w:r>
+      <w:r>
+        <w:rPr>
+          <w:rFonts w:ascii="Times New Roman" w:hAnsi="Times New Roman" w:cs="Times New Roman"/>
+        </w:rPr>
+        <w:t>text</w:t>
+      </w:r>
+      <w:r>
+        <w:rPr>
+          <w:rFonts w:ascii="Times New Roman" w:hAnsi="Times New Roman" w:cs="Times New Roman"/>
+        </w:rPr>
+        <w:t>”</w:t>
+      </w:r>
+      <w:r>
+        <w:rPr>
+          <w:rFonts w:ascii="Times New Roman" w:hAnsi="Times New Roman" w:cs="Times New Roman"/>
+        </w:rPr>
+        <w:t xml:space="preserve"> is fine (field should be empty)</w:t>
+      </w:r>
+    </w:p>
+    <w:p>
+      <w:pPr>
+        <w:rPr>
+          <w:rFonts w:ascii="Times New Roman" w:hAnsi="Times New Roman" w:cs="Times New Roman"/>
+        </w:rPr>
+      </w:pPr>
+      <w:r>
+        <w:rPr>
+          <w:rFonts w:ascii="Times New Roman" w:hAnsi="Times New Roman" w:cs="Times New Roman"/>
+        </w:rPr>
+        <w:t xml:space="preserve">6. </w:t>
+      </w:r>
+      <w:r>
+        <w:rPr>
+          <w:rFonts w:ascii="Times New Roman" w:hAnsi="Times New Roman" w:cs="Times New Roman"/>
+        </w:rPr>
+        <w:t>Click OK</w:t>
       </w:r>
     </w:p>
     <w:p>
@@ -1967,7 +2787,7 @@
         <mc:AlternateContent>
           <mc:Choice Requires="wps">
             <w:drawing>
-              <wp:anchor distT="0" distB="0" distL="114300" distR="114300" simplePos="0" relativeHeight="251667456" behindDoc="0" locked="0" layoutInCell="1" allowOverlap="1" wp14:anchorId="3E6D4225" wp14:editId="008F5133">
+              <wp:anchor distT="0" distB="0" distL="114300" distR="114300" simplePos="0" relativeHeight="251702272" behindDoc="0" locked="0" layoutInCell="1" allowOverlap="1" wp14:anchorId="43F67891" wp14:editId="17179A1C">
                 <wp:simplePos x="0" y="0"/>
                 <wp:positionH relativeFrom="column">
                   <wp:posOffset>1938655</wp:posOffset>
@@ -2043,7 +2863,7 @@
           </mc:Choice>
           <mc:Fallback>
             <w:pict>
-              <v:rect id="Rectangle 38" o:spid="_x0000_s1026" style="position:absolute;margin-left:152.65pt;margin-top:546.85pt;width:15pt;height:9pt;z-index:251667456;visibility:visible;mso-wrap-style:square;mso-width-percent:0;mso-height-percent:0;mso-wrap-distance-left:9pt;mso-wrap-distance-top:0;mso-wrap-distance-right:9pt;mso-wrap-distance-bottom:0;mso-position-horizontal:absolute;mso-position-horizontal-relative:text;mso-position-vertical:absolute;mso-position-vertical-relative:text;mso-width-percent:0;mso-height-percent:0;mso-width-relative:margin;mso-height-relative:margin;v-text-anchor:middle" o:gfxdata="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" fillcolor="yellow" stroked="f">
+              <v:rect id="Rectangle 38" o:spid="_x0000_s1026" style="position:absolute;margin-left:152.65pt;margin-top:546.85pt;width:15pt;height:9pt;z-index:251702272;visibility:visible;mso-wrap-style:square;mso-width-percent:0;mso-height-percent:0;mso-wrap-distance-left:9pt;mso-wrap-distance-top:0;mso-wrap-distance-right:9pt;mso-wrap-distance-bottom:0;mso-position-horizontal:absolute;mso-position-horizontal-relative:text;mso-position-vertical:absolute;mso-position-vertical-relative:text;mso-width-percent:0;mso-height-percent:0;mso-width-relative:margin;mso-height-relative:margin;v-text-anchor:middle" o:gfxdata="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" fillcolor="yellow" stroked="f">
                 <v:fill opacity="21074f"/>
                 <v:shadow on="t" opacity="22937f" mv:blur="40000f" origin=",.5" offset="0,23000emu"/>
               </v:rect>
@@ -2058,7 +2878,7 @@
         <mc:AlternateContent>
           <mc:Choice Requires="wps">
             <w:drawing>
-              <wp:anchor distT="0" distB="0" distL="114300" distR="114300" simplePos="0" relativeHeight="251666432" behindDoc="0" locked="0" layoutInCell="1" allowOverlap="1" wp14:anchorId="152AB725" wp14:editId="22C0C0F7">
+              <wp:anchor distT="0" distB="0" distL="114300" distR="114300" simplePos="0" relativeHeight="251698176" behindDoc="0" locked="0" layoutInCell="1" allowOverlap="1" wp14:anchorId="1E68F3B0" wp14:editId="0B2EA25E">
                 <wp:simplePos x="0" y="0"/>
                 <wp:positionH relativeFrom="column">
                   <wp:posOffset>3505200</wp:posOffset>
@@ -2134,7 +2954,7 @@
           </mc:Choice>
           <mc:Fallback>
             <w:pict>
-              <v:rect id="Rectangle 36" o:spid="_x0000_s1026" style="position:absolute;margin-left:276pt;margin-top:528.85pt;width:12.5pt;height:27pt;flip:x;z-index:251666432;visibility:visible;mso-wrap-style:square;mso-width-percent:0;mso-height-percent:0;mso-wrap-distance-left:9pt;mso-wrap-distance-top:0;mso-wrap-distance-right:9pt;mso-wrap-distance-bottom:0;mso-position-horizontal:absolute;mso-position-horizontal-relative:text;mso-position-vertical:absolute;mso-position-vertical-relative:text;mso-width-percent:0;mso-height-percent:0;mso-width-relative:margin;mso-height-relative:margin;v-text-anchor:middle" o:gfxdata="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" fillcolor="yellow" stroked="f">
+              <v:rect id="Rectangle 36" o:spid="_x0000_s1026" style="position:absolute;margin-left:276pt;margin-top:528.85pt;width:12.5pt;height:27pt;flip:x;z-index:251698176;visibility:visible;mso-wrap-style:square;mso-width-percent:0;mso-height-percent:0;mso-wrap-distance-left:9pt;mso-wrap-distance-top:0;mso-wrap-distance-right:9pt;mso-wrap-distance-bottom:0;mso-position-horizontal:absolute;mso-position-horizontal-relative:text;mso-position-vertical:absolute;mso-position-vertical-relative:text;mso-width-percent:0;mso-height-percent:0;mso-width-relative:margin;mso-height-relative:margin;v-text-anchor:middle" o:gfxdata="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" fillcolor="yellow" stroked="f">
                 <v:fill opacity="21074f"/>
                 <v:shadow on="t" opacity="22937f" mv:blur="40000f" origin=",.5" offset="0,23000emu"/>
               </v:rect>
@@ -2149,7 +2969,7 @@
         <mc:AlternateContent>
           <mc:Choice Requires="wps">
             <w:drawing>
-              <wp:anchor distT="0" distB="0" distL="114300" distR="114300" simplePos="0" relativeHeight="251665408" behindDoc="0" locked="0" layoutInCell="1" allowOverlap="1" wp14:anchorId="57B77D63" wp14:editId="35522342">
+              <wp:anchor distT="0" distB="0" distL="114300" distR="114300" simplePos="0" relativeHeight="251696128" behindDoc="0" locked="0" layoutInCell="1" allowOverlap="1" wp14:anchorId="054E1830" wp14:editId="3143A571">
                 <wp:simplePos x="0" y="0"/>
                 <wp:positionH relativeFrom="column">
                   <wp:posOffset>304800</wp:posOffset>
@@ -2225,7 +3045,7 @@
           </mc:Choice>
           <mc:Fallback>
             <w:pict>
-              <v:rect id="Rectangle 35" o:spid="_x0000_s1026" style="position:absolute;margin-left:24pt;margin-top:528.85pt;width:9pt;height:45pt;z-index:251665408;visibility:visible;mso-wrap-style:square;mso-width-percent:0;mso-height-percent:0;mso-wrap-distance-left:9pt;mso-wrap-distance-top:0;mso-wrap-distance-right:9pt;mso-wrap-distance-bottom:0;mso-position-horizontal:absolute;mso-position-horizontal-relative:text;mso-position-vertical:absolute;mso-position-vertical-relative:text;mso-width-percent:0;mso-height-percent:0;mso-width-relative:margin;mso-height-relative:margin;v-text-anchor:middle" o:gfxdata="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" fillcolor="yellow" stroked="f">
+              <v:rect id="Rectangle 35" o:spid="_x0000_s1026" style="position:absolute;margin-left:24pt;margin-top:528.85pt;width:9pt;height:45pt;z-index:251696128;visibility:visible;mso-wrap-style:square;mso-width-percent:0;mso-height-percent:0;mso-wrap-distance-left:9pt;mso-wrap-distance-top:0;mso-wrap-distance-right:9pt;mso-wrap-distance-bottom:0;mso-position-horizontal:absolute;mso-position-horizontal-relative:text;mso-position-vertical:absolute;mso-position-vertical-relative:text;mso-width-percent:0;mso-height-percent:0;mso-width-relative:margin;mso-height-relative:margin;v-text-anchor:middle" o:gfxdata="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" fillcolor="yellow" stroked="f">
                 <v:fill opacity="21074f"/>
                 <v:shadow on="t" opacity="22937f" mv:blur="40000f" origin=",.5" offset="0,23000emu"/>
               </v:rect>
@@ -2240,7 +3060,7 @@
         <mc:AlternateContent>
           <mc:Choice Requires="wps">
             <w:drawing>
-              <wp:anchor distT="0" distB="0" distL="114300" distR="114300" simplePos="0" relativeHeight="251668480" behindDoc="0" locked="0" layoutInCell="1" allowOverlap="1" wp14:anchorId="2B1F6682" wp14:editId="6EAC404C">
+              <wp:anchor distT="0" distB="0" distL="114300" distR="114300" simplePos="0" relativeHeight="251704320" behindDoc="0" locked="0" layoutInCell="1" allowOverlap="1" wp14:anchorId="5331030B" wp14:editId="47F8DD03">
                 <wp:simplePos x="0" y="0"/>
                 <wp:positionH relativeFrom="column">
                   <wp:posOffset>228600</wp:posOffset>
@@ -2316,7 +3136,7 @@
           </mc:Choice>
           <mc:Fallback>
             <w:pict>
-              <v:rect id="Rectangle 39" o:spid="_x0000_s1026" style="position:absolute;margin-left:18pt;margin-top:591.85pt;width:15pt;height:9pt;z-index:251668480;visibility:visible;mso-wrap-style:square;mso-width-percent:0;mso-height-percent:0;mso-wrap-distance-left:9pt;mso-wrap-distance-top:0;mso-wrap-distance-right:9pt;mso-wrap-distance-bottom:0;mso-position-horizontal:absolute;mso-position-horizontal-relative:text;mso-position-vertical:absolute;mso-position-vertical-relative:text;mso-width-percent:0;mso-height-percent:0;mso-width-relative:margin;mso-height-relative:margin;v-text-anchor:middle" o:gfxdata="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" fillcolor="yellow" stroked="f">
+              <v:rect id="Rectangle 39" o:spid="_x0000_s1026" style="position:absolute;margin-left:18pt;margin-top:591.85pt;width:15pt;height:9pt;z-index:251704320;visibility:visible;mso-wrap-style:square;mso-width-percent:0;mso-height-percent:0;mso-wrap-distance-left:9pt;mso-wrap-distance-top:0;mso-wrap-distance-right:9pt;mso-wrap-distance-bottom:0;mso-position-horizontal:absolute;mso-position-horizontal-relative:text;mso-position-vertical:absolute;mso-position-vertical-relative:text;mso-width-percent:0;mso-height-percent:0;mso-width-relative:margin;mso-height-relative:margin;v-text-anchor:middle" o:gfxdata="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" fillcolor="yellow" stroked="f">
                 <v:fill opacity="21074f"/>
                 <v:shadow on="t" opacity="22937f" mv:blur="40000f" origin=",.5" offset="0,23000emu"/>
               </v:rect>
@@ -2337,13 +3157,13 @@
       <w:pPr>
         <w:pStyle w:val="Heading2"/>
       </w:pPr>
-      <w:bookmarkStart w:id="11" w:name="_Toc436031379"/>
-      <w:bookmarkStart w:id="12" w:name="_Toc310060028"/>
+      <w:bookmarkStart w:id="9" w:name="_Toc436031379"/>
+      <w:bookmarkStart w:id="10" w:name="_Toc327094260"/>
       <w:r>
         <w:t>Import WOS references:</w:t>
       </w:r>
-      <w:bookmarkEnd w:id="11"/>
-      <w:bookmarkEnd w:id="12"/>
+      <w:bookmarkEnd w:id="9"/>
+      <w:bookmarkEnd w:id="10"/>
     </w:p>
     <w:p>
       <w:pPr>
@@ -2378,27 +3198,136 @@
           <w:rFonts w:ascii="Times New Roman" w:hAnsi="Times New Roman" w:cs="Times New Roman"/>
           <w:i/>
         </w:rPr>
-        <w:t xml:space="preserve"> the “Database name” not included in the export.</w:t>
-      </w:r>
-    </w:p>
-    <w:p>
-      <w:pPr>
-        <w:rPr>
-          <w:rFonts w:ascii="Times New Roman" w:hAnsi="Times New Roman" w:cs="Times New Roman"/>
-        </w:rPr>
-      </w:pPr>
-    </w:p>
-    <w:p>
-      <w:pPr>
-        <w:rPr>
-          <w:rFonts w:ascii="Times New Roman" w:hAnsi="Times New Roman" w:cs="Times New Roman"/>
-        </w:rPr>
-      </w:pPr>
-      <w:r>
-        <w:rPr>
-          <w:rFonts w:ascii="Times New Roman" w:hAnsi="Times New Roman" w:cs="Times New Roman"/>
-        </w:rPr>
-        <w:t>Import records using ICI filter customized for HAWC imports (</w:t>
+        <w:t xml:space="preserve"> </w:t>
+      </w:r>
+      <w:r>
+        <w:rPr>
+          <w:rFonts w:ascii="Times New Roman" w:hAnsi="Times New Roman" w:cs="Times New Roman"/>
+          <w:i/>
+        </w:rPr>
+        <w:t xml:space="preserve">the </w:t>
+      </w:r>
+      <w:r>
+        <w:rPr>
+          <w:rFonts w:ascii="Times New Roman" w:hAnsi="Times New Roman" w:cs="Times New Roman"/>
+          <w:i/>
+        </w:rPr>
+        <w:t>“D</w:t>
+      </w:r>
+      <w:r>
+        <w:rPr>
+          <w:rFonts w:ascii="Times New Roman" w:hAnsi="Times New Roman" w:cs="Times New Roman"/>
+          <w:i/>
+        </w:rPr>
+        <w:t>atabase name</w:t>
+      </w:r>
+      <w:r>
+        <w:rPr>
+          <w:rFonts w:ascii="Times New Roman" w:hAnsi="Times New Roman" w:cs="Times New Roman"/>
+          <w:i/>
+        </w:rPr>
+        <w:t>”</w:t>
+      </w:r>
+      <w:r>
+        <w:rPr>
+          <w:rFonts w:ascii="Times New Roman" w:hAnsi="Times New Roman" w:cs="Times New Roman"/>
+          <w:i/>
+        </w:rPr>
+        <w:t xml:space="preserve"> </w:t>
+      </w:r>
+      <w:r>
+        <w:rPr>
+          <w:rFonts w:ascii="Times New Roman" w:hAnsi="Times New Roman" w:cs="Times New Roman"/>
+          <w:i/>
+        </w:rPr>
+        <w:t>not included in the export.</w:t>
+      </w:r>
+    </w:p>
+    <w:p>
+      <w:pPr>
+        <w:rPr>
+          <w:rFonts w:ascii="Times New Roman" w:hAnsi="Times New Roman" w:cs="Times New Roman"/>
+          <w:i/>
+        </w:rPr>
+      </w:pPr>
+      <w:r>
+        <w:rPr>
+          <w:rFonts w:ascii="Times New Roman" w:hAnsi="Times New Roman" w:cs="Times New Roman"/>
+          <w:i/>
+          <w:color w:val="FF0000"/>
+          <w:sz w:val="22"/>
+          <w:szCs w:val="22"/>
+        </w:rPr>
+        <w:t>NOTE:</w:t>
+      </w:r>
+      <w:r>
+        <w:rPr>
+          <w:rFonts w:ascii="Times New Roman" w:hAnsi="Times New Roman" w:cs="Times New Roman"/>
+          <w:i/>
+          <w:sz w:val="22"/>
+          <w:szCs w:val="22"/>
+        </w:rPr>
+        <w:t xml:space="preserve"> </w:t>
+      </w:r>
+      <w:r>
+        <w:rPr>
+          <w:rFonts w:ascii="Times New Roman" w:hAnsi="Times New Roman" w:cs="Times New Roman"/>
+          <w:i/>
+          <w:color w:val="FF0000"/>
+          <w:sz w:val="22"/>
+          <w:szCs w:val="22"/>
+        </w:rPr>
+        <w:t xml:space="preserve">When searching Web of Science, Be sure to search the “Core Collection”. </w:t>
+      </w:r>
+    </w:p>
+    <w:p>
+      <w:pPr>
+        <w:rPr>
+          <w:rFonts w:ascii="Times New Roman" w:hAnsi="Times New Roman" w:cs="Times New Roman"/>
+        </w:rPr>
+      </w:pPr>
+    </w:p>
+    <w:p>
+      <w:pPr>
+        <w:rPr>
+          <w:rFonts w:ascii="Times New Roman" w:hAnsi="Times New Roman" w:cs="Times New Roman"/>
+        </w:rPr>
+      </w:pPr>
+      <w:r>
+        <w:rPr>
+          <w:rFonts w:ascii="Times New Roman" w:hAnsi="Times New Roman" w:cs="Times New Roman"/>
+        </w:rPr>
+        <w:t xml:space="preserve">Import </w:t>
+      </w:r>
+      <w:r>
+        <w:rPr>
+          <w:rFonts w:ascii="Times New Roman" w:hAnsi="Times New Roman" w:cs="Times New Roman"/>
+        </w:rPr>
+        <w:t xml:space="preserve">records </w:t>
+      </w:r>
+      <w:r>
+        <w:rPr>
+          <w:rFonts w:ascii="Times New Roman" w:hAnsi="Times New Roman" w:cs="Times New Roman"/>
+        </w:rPr>
+        <w:t xml:space="preserve">using ICI filter </w:t>
+      </w:r>
+      <w:r>
+        <w:rPr>
+          <w:rFonts w:ascii="Times New Roman" w:hAnsi="Times New Roman" w:cs="Times New Roman"/>
+        </w:rPr>
+        <w:t xml:space="preserve">customized </w:t>
+      </w:r>
+      <w:r>
+        <w:rPr>
+          <w:rFonts w:ascii="Times New Roman" w:hAnsi="Times New Roman" w:cs="Times New Roman"/>
+        </w:rPr>
+        <w:t>for HAWC imports</w:t>
+      </w:r>
+      <w:r>
+        <w:rPr>
+          <w:rFonts w:ascii="Times New Roman" w:hAnsi="Times New Roman" w:cs="Times New Roman"/>
+        </w:rPr>
+        <w:t xml:space="preserve"> (</w:t>
       </w:r>
       <w:r>
         <w:rPr>
@@ -2452,12 +3381,16 @@
         <w:rPr>
           <w:rFonts w:ascii="Times New Roman" w:hAnsi="Times New Roman" w:cs="Times New Roman"/>
           <w:i/>
+          <w:sz w:val="22"/>
+          <w:szCs w:val="22"/>
         </w:rPr>
       </w:pPr>
       <w:r>
         <w:rPr>
           <w:rFonts w:ascii="Times New Roman" w:hAnsi="Times New Roman" w:cs="Times New Roman"/>
           <w:i/>
+          <w:sz w:val="22"/>
+          <w:szCs w:val="22"/>
         </w:rPr>
         <w:t>*If you have multiple sets of WOS references you may either do the following steps for each import of WOS references, or import them all then segregate the WOS references for processing by selecting all those with nothing in the Database Name field and choosing “Show Selected References” from the “References” drop-down on the top menu.</w:t>
       </w:r>
@@ -2482,7 +3415,49 @@
         <w:rPr>
           <w:rFonts w:ascii="Times New Roman" w:hAnsi="Times New Roman" w:cs="Times New Roman"/>
         </w:rPr>
-        <w:t>Add the text “WOS” to the Name of Database Field as follows:</w:t>
+        <w:t xml:space="preserve">Add the text </w:t>
+      </w:r>
+      <w:r>
+        <w:rPr>
+          <w:rFonts w:ascii="Times New Roman" w:hAnsi="Times New Roman" w:cs="Times New Roman"/>
+        </w:rPr>
+        <w:t>“</w:t>
+      </w:r>
+      <w:r>
+        <w:rPr>
+          <w:rFonts w:ascii="Times New Roman" w:hAnsi="Times New Roman" w:cs="Times New Roman"/>
+        </w:rPr>
+        <w:t>WOS</w:t>
+      </w:r>
+      <w:r>
+        <w:rPr>
+          <w:rFonts w:ascii="Times New Roman" w:hAnsi="Times New Roman" w:cs="Times New Roman"/>
+        </w:rPr>
+        <w:t>”</w:t>
+      </w:r>
+      <w:r>
+        <w:rPr>
+          <w:rFonts w:ascii="Times New Roman" w:hAnsi="Times New Roman" w:cs="Times New Roman"/>
+        </w:rPr>
+        <w:t xml:space="preserve"> to the Name of Database Field</w:t>
+      </w:r>
+      <w:r>
+        <w:rPr>
+          <w:rFonts w:ascii="Times New Roman" w:hAnsi="Times New Roman" w:cs="Times New Roman"/>
+        </w:rPr>
+        <w:t xml:space="preserve"> </w:t>
+      </w:r>
+      <w:r>
+        <w:rPr>
+          <w:rFonts w:ascii="Times New Roman" w:hAnsi="Times New Roman" w:cs="Times New Roman"/>
+        </w:rPr>
+        <w:t>as follows</w:t>
+      </w:r>
+      <w:r>
+        <w:rPr>
+          <w:rFonts w:ascii="Times New Roman" w:hAnsi="Times New Roman" w:cs="Times New Roman"/>
+        </w:rPr>
+        <w:t>:</w:t>
       </w:r>
     </w:p>
     <w:p>
@@ -2522,6 +3497,572 @@
       <w:r>
         <w:rPr>
           <w:rFonts w:ascii="Times New Roman" w:hAnsi="Times New Roman" w:cs="Times New Roman"/>
+          <w:noProof/>
+          <w:sz w:val="20"/>
+          <w:szCs w:val="20"/>
+        </w:rPr>
+        <w:lastRenderedPageBreak/>
+        <mc:AlternateContent>
+          <mc:Choice Requires="wpg">
+            <w:drawing>
+              <wp:anchor distT="0" distB="0" distL="114300" distR="114300" simplePos="0" relativeHeight="251682816" behindDoc="0" locked="0" layoutInCell="1" allowOverlap="1" wp14:anchorId="72749CC7" wp14:editId="399183BE">
+                <wp:simplePos x="0" y="0"/>
+                <wp:positionH relativeFrom="column">
+                  <wp:posOffset>2286000</wp:posOffset>
+                </wp:positionH>
+                <wp:positionV relativeFrom="paragraph">
+                  <wp:posOffset>0</wp:posOffset>
+                </wp:positionV>
+                <wp:extent cx="3771900" cy="2505710"/>
+                <wp:effectExtent l="0" t="0" r="12700" b="8890"/>
+                <wp:wrapSquare wrapText="bothSides"/>
+                <wp:docPr id="25" name="Group 25"/>
+                <wp:cNvGraphicFramePr/>
+                <a:graphic xmlns:a="http://schemas.openxmlformats.org/drawingml/2006/main">
+                  <a:graphicData uri="http://schemas.microsoft.com/office/word/2010/wordprocessingGroup">
+                    <wpg:wgp>
+                      <wpg:cNvGrpSpPr/>
+                      <wpg:grpSpPr>
+                        <a:xfrm>
+                          <a:off x="0" y="0"/>
+                          <a:ext cx="3771900" cy="2505710"/>
+                          <a:chOff x="0" y="0"/>
+                          <a:chExt cx="3771900" cy="2505710"/>
+                        </a:xfrm>
+                      </wpg:grpSpPr>
+                      <pic:pic xmlns:pic="http://schemas.openxmlformats.org/drawingml/2006/picture">
+                        <pic:nvPicPr>
+                          <pic:cNvPr id="17" name="Picture 9"/>
+                          <pic:cNvPicPr>
+                            <a:picLocks noChangeAspect="1"/>
+                          </pic:cNvPicPr>
+                        </pic:nvPicPr>
+                        <pic:blipFill rotWithShape="1">
+                          <a:blip r:embed="rId16">
+                            <a:extLst>
+                              <a:ext uri="{28A0092B-C50C-407E-A947-70E740481C1C}">
+                                <a14:useLocalDpi xmlns:a14="http://schemas.microsoft.com/office/drawing/2010/main" val="0"/>
+                              </a:ext>
+                            </a:extLst>
+                          </a:blip>
+                          <a:srcRect b="3904"/>
+                          <a:stretch/>
+                        </pic:blipFill>
+                        <pic:spPr bwMode="auto">
+                          <a:xfrm>
+                            <a:off x="0" y="0"/>
+                            <a:ext cx="3771900" cy="2505710"/>
+                          </a:xfrm>
+                          <a:prstGeom prst="rect">
+                            <a:avLst/>
+                          </a:prstGeom>
+                          <a:noFill/>
+                          <a:ln>
+                            <a:noFill/>
+                          </a:ln>
+                          <a:extLst>
+                            <a:ext uri="{53640926-AAD7-44d8-BBD7-CCE9431645EC}">
+                              <a14:shadowObscured xmlns:a14="http://schemas.microsoft.com/office/drawing/2010/main"/>
+                            </a:ext>
+                          </a:extLst>
+                        </pic:spPr>
+                      </pic:pic>
+                      <wps:wsp>
+                        <wps:cNvPr id="18" name="Text Box 18"/>
+                        <wps:cNvSpPr txBox="1"/>
+                        <wps:spPr>
+                          <a:xfrm>
+                            <a:off x="873125" y="71120"/>
+                            <a:ext cx="228600" cy="274320"/>
+                          </a:xfrm>
+                          <a:prstGeom prst="rect">
+                            <a:avLst/>
+                          </a:prstGeom>
+                          <a:noFill/>
+                          <a:ln>
+                            <a:noFill/>
+                          </a:ln>
+                          <a:effectLst/>
+                          <a:extLst>
+                            <a:ext uri="{C572A759-6A51-4108-AA02-DFA0A04FC94B}">
+                              <ma14:wrappingTextBoxFlag xmlns:ma14="http://schemas.microsoft.com/office/mac/drawingml/2011/main"/>
+                            </a:ext>
+                          </a:extLst>
+                        </wps:spPr>
+                        <wps:style>
+                          <a:lnRef idx="0">
+                            <a:schemeClr val="accent1"/>
+                          </a:lnRef>
+                          <a:fillRef idx="0">
+                            <a:schemeClr val="accent1"/>
+                          </a:fillRef>
+                          <a:effectRef idx="0">
+                            <a:schemeClr val="accent1"/>
+                          </a:effectRef>
+                          <a:fontRef idx="minor">
+                            <a:schemeClr val="dk1"/>
+                          </a:fontRef>
+                        </wps:style>
+                        <wps:txbx>
+                          <w:txbxContent>
+                            <w:p>
+                              <w:pPr>
+                                <w:rPr>
+                                  <w:color w:val="FF0000"/>
+                                </w:rPr>
+                              </w:pPr>
+                              <w:r>
+                                <w:rPr>
+                                  <w:color w:val="FF0000"/>
+                                </w:rPr>
+                                <w:t>1</w:t>
+                              </w:r>
+                            </w:p>
+                          </w:txbxContent>
+                        </wps:txbx>
+                        <wps:bodyPr rot="0" spcFirstLastPara="0" vertOverflow="overflow" horzOverflow="overflow" vert="horz" wrap="square" lIns="91440" tIns="45720" rIns="91440" bIns="45720" numCol="1" spcCol="0" rtlCol="0" fromWordArt="0" anchor="t" anchorCtr="0" forceAA="0" compatLnSpc="1">
+                          <a:prstTxWarp prst="textNoShape">
+                            <a:avLst/>
+                          </a:prstTxWarp>
+                          <a:noAutofit/>
+                        </wps:bodyPr>
+                      </wps:wsp>
+                      <wps:wsp>
+                        <wps:cNvPr id="19" name="Text Box 19"/>
+                        <wps:cNvSpPr txBox="1"/>
+                        <wps:spPr>
+                          <a:xfrm>
+                            <a:off x="251460" y="397510"/>
+                            <a:ext cx="228600" cy="274320"/>
+                          </a:xfrm>
+                          <a:prstGeom prst="rect">
+                            <a:avLst/>
+                          </a:prstGeom>
+                          <a:noFill/>
+                          <a:ln>
+                            <a:noFill/>
+                          </a:ln>
+                          <a:effectLst/>
+                          <a:extLst>
+                            <a:ext uri="{C572A759-6A51-4108-AA02-DFA0A04FC94B}">
+                              <ma14:wrappingTextBoxFlag xmlns:ma14="http://schemas.microsoft.com/office/mac/drawingml/2011/main"/>
+                            </a:ext>
+                          </a:extLst>
+                        </wps:spPr>
+                        <wps:style>
+                          <a:lnRef idx="0">
+                            <a:schemeClr val="accent1"/>
+                          </a:lnRef>
+                          <a:fillRef idx="0">
+                            <a:schemeClr val="accent1"/>
+                          </a:fillRef>
+                          <a:effectRef idx="0">
+                            <a:schemeClr val="accent1"/>
+                          </a:effectRef>
+                          <a:fontRef idx="minor">
+                            <a:schemeClr val="dk1"/>
+                          </a:fontRef>
+                        </wps:style>
+                        <wps:txbx>
+                          <w:txbxContent>
+                            <w:p>
+                              <w:pPr>
+                                <w:rPr>
+                                  <w:color w:val="FF0000"/>
+                                </w:rPr>
+                              </w:pPr>
+                              <w:r>
+                                <w:rPr>
+                                  <w:color w:val="FF0000"/>
+                                </w:rPr>
+                                <w:t>2</w:t>
+                              </w:r>
+                            </w:p>
+                          </w:txbxContent>
+                        </wps:txbx>
+                        <wps:bodyPr rot="0" spcFirstLastPara="0" vertOverflow="overflow" horzOverflow="overflow" vert="horz" wrap="square" lIns="91440" tIns="45720" rIns="91440" bIns="45720" numCol="1" spcCol="0" rtlCol="0" fromWordArt="0" anchor="t" anchorCtr="0" forceAA="0" compatLnSpc="1">
+                          <a:prstTxWarp prst="textNoShape">
+                            <a:avLst/>
+                          </a:prstTxWarp>
+                          <a:noAutofit/>
+                        </wps:bodyPr>
+                      </wps:wsp>
+                      <wps:wsp>
+                        <wps:cNvPr id="20" name="Text Box 20"/>
+                        <wps:cNvSpPr txBox="1"/>
+                        <wps:spPr>
+                          <a:xfrm>
+                            <a:off x="1897380" y="681990"/>
+                            <a:ext cx="228600" cy="274320"/>
+                          </a:xfrm>
+                          <a:prstGeom prst="rect">
+                            <a:avLst/>
+                          </a:prstGeom>
+                          <a:noFill/>
+                          <a:ln>
+                            <a:noFill/>
+                          </a:ln>
+                          <a:effectLst/>
+                          <a:extLst>
+                            <a:ext uri="{C572A759-6A51-4108-AA02-DFA0A04FC94B}">
+                              <ma14:wrappingTextBoxFlag xmlns:ma14="http://schemas.microsoft.com/office/mac/drawingml/2011/main"/>
+                            </a:ext>
+                          </a:extLst>
+                        </wps:spPr>
+                        <wps:style>
+                          <a:lnRef idx="0">
+                            <a:schemeClr val="accent1"/>
+                          </a:lnRef>
+                          <a:fillRef idx="0">
+                            <a:schemeClr val="accent1"/>
+                          </a:fillRef>
+                          <a:effectRef idx="0">
+                            <a:schemeClr val="accent1"/>
+                          </a:effectRef>
+                          <a:fontRef idx="minor">
+                            <a:schemeClr val="dk1"/>
+                          </a:fontRef>
+                        </wps:style>
+                        <wps:txbx>
+                          <w:txbxContent>
+                            <w:p>
+                              <w:pPr>
+                                <w:rPr>
+                                  <w:color w:val="FF0000"/>
+                                </w:rPr>
+                              </w:pPr>
+                              <w:r>
+                                <w:rPr>
+                                  <w:color w:val="FF0000"/>
+                                </w:rPr>
+                                <w:t>4</w:t>
+                              </w:r>
+                            </w:p>
+                          </w:txbxContent>
+                        </wps:txbx>
+                        <wps:bodyPr rot="0" spcFirstLastPara="0" vertOverflow="overflow" horzOverflow="overflow" vert="horz" wrap="square" lIns="91440" tIns="45720" rIns="91440" bIns="45720" numCol="1" spcCol="0" rtlCol="0" fromWordArt="0" anchor="t" anchorCtr="0" forceAA="0" compatLnSpc="1">
+                          <a:prstTxWarp prst="textNoShape">
+                            <a:avLst/>
+                          </a:prstTxWarp>
+                          <a:noAutofit/>
+                        </wps:bodyPr>
+                      </wps:wsp>
+                      <wps:wsp>
+                        <wps:cNvPr id="21" name="Text Box 21"/>
+                        <wps:cNvSpPr txBox="1"/>
+                        <wps:spPr>
+                          <a:xfrm>
+                            <a:off x="187325" y="773430"/>
+                            <a:ext cx="228600" cy="274320"/>
+                          </a:xfrm>
+                          <a:prstGeom prst="rect">
+                            <a:avLst/>
+                          </a:prstGeom>
+                          <a:noFill/>
+                          <a:ln>
+                            <a:noFill/>
+                          </a:ln>
+                          <a:effectLst/>
+                          <a:extLst>
+                            <a:ext uri="{C572A759-6A51-4108-AA02-DFA0A04FC94B}">
+                              <ma14:wrappingTextBoxFlag xmlns:ma14="http://schemas.microsoft.com/office/mac/drawingml/2011/main"/>
+                            </a:ext>
+                          </a:extLst>
+                        </wps:spPr>
+                        <wps:style>
+                          <a:lnRef idx="0">
+                            <a:schemeClr val="accent1"/>
+                          </a:lnRef>
+                          <a:fillRef idx="0">
+                            <a:schemeClr val="accent1"/>
+                          </a:fillRef>
+                          <a:effectRef idx="0">
+                            <a:schemeClr val="accent1"/>
+                          </a:effectRef>
+                          <a:fontRef idx="minor">
+                            <a:schemeClr val="dk1"/>
+                          </a:fontRef>
+                        </wps:style>
+                        <wps:txbx>
+                          <w:txbxContent>
+                            <w:p>
+                              <w:pPr>
+                                <w:rPr>
+                                  <w:color w:val="FF0000"/>
+                                </w:rPr>
+                              </w:pPr>
+                              <w:r>
+                                <w:rPr>
+                                  <w:color w:val="FF0000"/>
+                                </w:rPr>
+                                <w:t>3</w:t>
+                              </w:r>
+                            </w:p>
+                          </w:txbxContent>
+                        </wps:txbx>
+                        <wps:bodyPr rot="0" spcFirstLastPara="0" vertOverflow="overflow" horzOverflow="overflow" vert="horz" wrap="square" lIns="91440" tIns="45720" rIns="91440" bIns="45720" numCol="1" spcCol="0" rtlCol="0" fromWordArt="0" anchor="t" anchorCtr="0" forceAA="0" compatLnSpc="1">
+                          <a:prstTxWarp prst="textNoShape">
+                            <a:avLst/>
+                          </a:prstTxWarp>
+                          <a:noAutofit/>
+                        </wps:bodyPr>
+                      </wps:wsp>
+                      <wps:wsp>
+                        <wps:cNvPr id="22" name="Text Box 22"/>
+                        <wps:cNvSpPr txBox="1"/>
+                        <wps:spPr>
+                          <a:xfrm>
+                            <a:off x="3429000" y="2128520"/>
+                            <a:ext cx="228600" cy="274320"/>
+                          </a:xfrm>
+                          <a:prstGeom prst="rect">
+                            <a:avLst/>
+                          </a:prstGeom>
+                          <a:noFill/>
+                          <a:ln>
+                            <a:noFill/>
+                          </a:ln>
+                          <a:effectLst/>
+                          <a:extLst>
+                            <a:ext uri="{C572A759-6A51-4108-AA02-DFA0A04FC94B}">
+                              <ma14:wrappingTextBoxFlag xmlns:ma14="http://schemas.microsoft.com/office/mac/drawingml/2011/main"/>
+                            </a:ext>
+                          </a:extLst>
+                        </wps:spPr>
+                        <wps:style>
+                          <a:lnRef idx="0">
+                            <a:schemeClr val="accent1"/>
+                          </a:lnRef>
+                          <a:fillRef idx="0">
+                            <a:schemeClr val="accent1"/>
+                          </a:fillRef>
+                          <a:effectRef idx="0">
+                            <a:schemeClr val="accent1"/>
+                          </a:effectRef>
+                          <a:fontRef idx="minor">
+                            <a:schemeClr val="dk1"/>
+                          </a:fontRef>
+                        </wps:style>
+                        <wps:txbx>
+                          <w:txbxContent>
+                            <w:p>
+                              <w:pPr>
+                                <w:rPr>
+                                  <w:color w:val="FF0000"/>
+                                </w:rPr>
+                              </w:pPr>
+                              <w:r>
+                                <w:rPr>
+                                  <w:color w:val="FF0000"/>
+                                </w:rPr>
+                                <w:t>6</w:t>
+                              </w:r>
+                            </w:p>
+                          </w:txbxContent>
+                        </wps:txbx>
+                        <wps:bodyPr rot="0" spcFirstLastPara="0" vertOverflow="overflow" horzOverflow="overflow" vert="horz" wrap="square" lIns="91440" tIns="45720" rIns="91440" bIns="45720" numCol="1" spcCol="0" rtlCol="0" fromWordArt="0" anchor="t" anchorCtr="0" forceAA="0" compatLnSpc="1">
+                          <a:prstTxWarp prst="textNoShape">
+                            <a:avLst/>
+                          </a:prstTxWarp>
+                          <a:noAutofit/>
+                        </wps:bodyPr>
+                      </wps:wsp>
+                      <wps:wsp>
+                        <wps:cNvPr id="23" name="Text Box 23"/>
+                        <wps:cNvSpPr txBox="1"/>
+                        <wps:spPr>
+                          <a:xfrm>
+                            <a:off x="114300" y="1739900"/>
+                            <a:ext cx="228600" cy="274320"/>
+                          </a:xfrm>
+                          <a:prstGeom prst="rect">
+                            <a:avLst/>
+                          </a:prstGeom>
+                          <a:noFill/>
+                          <a:ln>
+                            <a:noFill/>
+                          </a:ln>
+                          <a:effectLst/>
+                          <a:extLst>
+                            <a:ext uri="{C572A759-6A51-4108-AA02-DFA0A04FC94B}">
+                              <ma14:wrappingTextBoxFlag xmlns:ma14="http://schemas.microsoft.com/office/mac/drawingml/2011/main"/>
+                            </a:ext>
+                          </a:extLst>
+                        </wps:spPr>
+                        <wps:style>
+                          <a:lnRef idx="0">
+                            <a:schemeClr val="accent1"/>
+                          </a:lnRef>
+                          <a:fillRef idx="0">
+                            <a:schemeClr val="accent1"/>
+                          </a:fillRef>
+                          <a:effectRef idx="0">
+                            <a:schemeClr val="accent1"/>
+                          </a:effectRef>
+                          <a:fontRef idx="minor">
+                            <a:schemeClr val="dk1"/>
+                          </a:fontRef>
+                        </wps:style>
+                        <wps:txbx>
+                          <w:txbxContent>
+                            <w:p>
+                              <w:pPr>
+                                <w:rPr>
+                                  <w:color w:val="FF0000"/>
+                                </w:rPr>
+                              </w:pPr>
+                              <w:r>
+                                <w:rPr>
+                                  <w:color w:val="FF0000"/>
+                                </w:rPr>
+                                <w:t>5</w:t>
+                              </w:r>
+                            </w:p>
+                          </w:txbxContent>
+                        </wps:txbx>
+                        <wps:bodyPr rot="0" spcFirstLastPara="0" vertOverflow="overflow" horzOverflow="overflow" vert="horz" wrap="square" lIns="91440" tIns="45720" rIns="91440" bIns="45720" numCol="1" spcCol="0" rtlCol="0" fromWordArt="0" anchor="t" anchorCtr="0" forceAA="0" compatLnSpc="1">
+                          <a:prstTxWarp prst="textNoShape">
+                            <a:avLst/>
+                          </a:prstTxWarp>
+                          <a:noAutofit/>
+                        </wps:bodyPr>
+                      </wps:wsp>
+                    </wpg:wgp>
+                  </a:graphicData>
+                </a:graphic>
+              </wp:anchor>
+            </w:drawing>
+          </mc:Choice>
+          <mc:Fallback>
+            <w:pict>
+              <v:group id="Group 25" o:spid="_x0000_s1034" style="position:absolute;margin-left:180pt;margin-top:0;width:297pt;height:197.3pt;z-index:251682816" coordsize="3771900,2505710" o:gfxdata="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">
+                <v:shape id="Picture 9" o:spid="_x0000_s1035" type="#_x0000_t75" style="position:absolute;width:3771900;height:2505710;visibility:visible;mso-wrap-style:square" o:gfxdata="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">
+                  <v:imagedata r:id="rId17" o:title="" cropbottom="2559f"/>
+                  <v:path arrowok="t"/>
+                </v:shape>
+                <v:shape id="Text Box 18" o:spid="_x0000_s1036" type="#_x0000_t202" style="position:absolute;left:873125;top:71120;width:228600;height:274320;visibility:visible;mso-wrap-style:square;v-text-anchor:top" o:gfxdata="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" filled="f" stroked="f">
+                  <v:textbox>
+                    <w:txbxContent>
+                      <w:p>
+                        <w:pPr>
+                          <w:rPr>
+                            <w:color w:val="FF0000"/>
+                          </w:rPr>
+                        </w:pPr>
+                        <w:r>
+                          <w:rPr>
+                            <w:color w:val="FF0000"/>
+                          </w:rPr>
+                          <w:t>1</w:t>
+                        </w:r>
+                      </w:p>
+                    </w:txbxContent>
+                  </v:textbox>
+                </v:shape>
+                <v:shape id="Text Box 19" o:spid="_x0000_s1037" type="#_x0000_t202" style="position:absolute;left:251460;top:397510;width:228600;height:274320;visibility:visible;mso-wrap-style:square;v-text-anchor:top" o:gfxdata="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" filled="f" stroked="f">
+                  <v:textbox>
+                    <w:txbxContent>
+                      <w:p>
+                        <w:pPr>
+                          <w:rPr>
+                            <w:color w:val="FF0000"/>
+                          </w:rPr>
+                        </w:pPr>
+                        <w:r>
+                          <w:rPr>
+                            <w:color w:val="FF0000"/>
+                          </w:rPr>
+                          <w:t>2</w:t>
+                        </w:r>
+                      </w:p>
+                    </w:txbxContent>
+                  </v:textbox>
+                </v:shape>
+                <v:shape id="Text Box 20" o:spid="_x0000_s1038" type="#_x0000_t202" style="position:absolute;left:1897380;top:681990;width:228600;height:274320;visibility:visible;mso-wrap-style:square;v-text-anchor:top" o:gfxdata="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" filled="f" stroked="f">
+                  <v:textbox>
+                    <w:txbxContent>
+                      <w:p>
+                        <w:pPr>
+                          <w:rPr>
+                            <w:color w:val="FF0000"/>
+                          </w:rPr>
+                        </w:pPr>
+                        <w:r>
+                          <w:rPr>
+                            <w:color w:val="FF0000"/>
+                          </w:rPr>
+                          <w:t>4</w:t>
+                        </w:r>
+                      </w:p>
+                    </w:txbxContent>
+                  </v:textbox>
+                </v:shape>
+                <v:shape id="Text Box 21" o:spid="_x0000_s1039" type="#_x0000_t202" style="position:absolute;left:187325;top:773430;width:228600;height:274320;visibility:visible;mso-wrap-style:square;v-text-anchor:top" o:gfxdata="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" filled="f" stroked="f">
+                  <v:textbox>
+                    <w:txbxContent>
+                      <w:p>
+                        <w:pPr>
+                          <w:rPr>
+                            <w:color w:val="FF0000"/>
+                          </w:rPr>
+                        </w:pPr>
+                        <w:r>
+                          <w:rPr>
+                            <w:color w:val="FF0000"/>
+                          </w:rPr>
+                          <w:t>3</w:t>
+                        </w:r>
+                      </w:p>
+                    </w:txbxContent>
+                  </v:textbox>
+                </v:shape>
+                <v:shape id="Text Box 22" o:spid="_x0000_s1040" type="#_x0000_t202" style="position:absolute;left:3429000;top:2128520;width:228600;height:274320;visibility:visible;mso-wrap-style:square;v-text-anchor:top" o:gfxdata="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" filled="f" stroked="f">
+                  <v:textbox>
+                    <w:txbxContent>
+                      <w:p>
+                        <w:pPr>
+                          <w:rPr>
+                            <w:color w:val="FF0000"/>
+                          </w:rPr>
+                        </w:pPr>
+                        <w:r>
+                          <w:rPr>
+                            <w:color w:val="FF0000"/>
+                          </w:rPr>
+                          <w:t>6</w:t>
+                        </w:r>
+                      </w:p>
+                    </w:txbxContent>
+                  </v:textbox>
+                </v:shape>
+                <v:shape id="Text Box 23" o:spid="_x0000_s1041" type="#_x0000_t202" style="position:absolute;left:114300;top:1739900;width:228600;height:274320;visibility:visible;mso-wrap-style:square;v-text-anchor:top" o:gfxdata="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" filled="f" stroked="f">
+                  <v:textbox>
+                    <w:txbxContent>
+                      <w:p>
+                        <w:pPr>
+                          <w:rPr>
+                            <w:color w:val="FF0000"/>
+                          </w:rPr>
+                        </w:pPr>
+                        <w:r>
+                          <w:rPr>
+                            <w:color w:val="FF0000"/>
+                          </w:rPr>
+                          <w:t>5</w:t>
+                        </w:r>
+                      </w:p>
+                    </w:txbxContent>
+                  </v:textbox>
+                </v:shape>
+                <w10:wrap type="square"/>
+              </v:group>
+            </w:pict>
+          </mc:Fallback>
+        </mc:AlternateContent>
+      </w:r>
+      <w:r>
+        <w:rPr>
+          <w:rFonts w:ascii="Times New Roman" w:hAnsi="Times New Roman" w:cs="Times New Roman"/>
         </w:rPr>
         <w:t>In the pop-up window</w:t>
       </w:r>
@@ -2532,85 +4073,260 @@
           <w:rFonts w:ascii="Times New Roman" w:hAnsi="Times New Roman" w:cs="Times New Roman"/>
         </w:rPr>
       </w:pPr>
-      <w:bookmarkStart w:id="13" w:name="Add_DB_name"/>
+      <w:bookmarkStart w:id="11" w:name="Add_DB_name"/>
+      <w:bookmarkEnd w:id="11"/>
+    </w:p>
+    <w:p>
+      <w:pPr>
+        <w:rPr>
+          <w:rFonts w:ascii="Times New Roman" w:hAnsi="Times New Roman" w:cs="Times New Roman"/>
+        </w:rPr>
+      </w:pPr>
+      <w:r>
+        <w:rPr>
+          <w:rFonts w:ascii="Times New Roman" w:hAnsi="Times New Roman" w:cs="Times New Roman"/>
+        </w:rPr>
+        <w:t xml:space="preserve">1. </w:t>
+      </w:r>
+      <w:r>
+        <w:rPr>
+          <w:rFonts w:ascii="Times New Roman" w:hAnsi="Times New Roman" w:cs="Times New Roman"/>
+        </w:rPr>
+        <w:t>Select: Change Fields tab</w:t>
+      </w:r>
+    </w:p>
+    <w:p>
+      <w:pPr>
+        <w:rPr>
+          <w:rFonts w:ascii="Times New Roman" w:hAnsi="Times New Roman" w:cs="Times New Roman"/>
+        </w:rPr>
+      </w:pPr>
+      <w:r>
+        <w:rPr>
+          <w:rFonts w:ascii="Times New Roman" w:hAnsi="Times New Roman" w:cs="Times New Roman"/>
+        </w:rPr>
+        <w:t xml:space="preserve">2. </w:t>
+      </w:r>
+      <w:r>
+        <w:rPr>
+          <w:rFonts w:ascii="Times New Roman" w:hAnsi="Times New Roman" w:cs="Times New Roman"/>
+        </w:rPr>
+        <w:t>In field: Select “Name of Database”</w:t>
+      </w:r>
+    </w:p>
+    <w:p>
+      <w:pPr>
+        <w:rPr>
+          <w:rFonts w:ascii="Times New Roman" w:hAnsi="Times New Roman" w:cs="Times New Roman"/>
+        </w:rPr>
+      </w:pPr>
+      <w:r>
+        <w:rPr>
+          <w:rFonts w:ascii="Times New Roman" w:hAnsi="Times New Roman" w:cs="Times New Roman"/>
+        </w:rPr>
+        <w:t xml:space="preserve">3. </w:t>
+      </w:r>
+      <w:r>
+        <w:rPr>
+          <w:rFonts w:ascii="Times New Roman" w:hAnsi="Times New Roman" w:cs="Times New Roman"/>
+        </w:rPr>
+        <w:t>Leave “Insert after field’s text” selected</w:t>
+      </w:r>
+    </w:p>
+    <w:p>
+      <w:pPr>
+        <w:rPr>
+          <w:rFonts w:ascii="Times New Roman" w:hAnsi="Times New Roman" w:cs="Times New Roman"/>
+        </w:rPr>
+      </w:pPr>
+      <w:r>
+        <w:rPr>
+          <w:rFonts w:ascii="Times New Roman" w:hAnsi="Times New Roman" w:cs="Times New Roman"/>
+        </w:rPr>
+        <w:t xml:space="preserve">4. </w:t>
+      </w:r>
+      <w:r>
+        <w:rPr>
+          <w:rFonts w:ascii="Times New Roman" w:hAnsi="Times New Roman" w:cs="Times New Roman"/>
+        </w:rPr>
+        <w:t>In the box type “WOS”</w:t>
+      </w:r>
+    </w:p>
+    <w:p>
+      <w:pPr>
+        <w:rPr>
+          <w:rFonts w:ascii="Times New Roman" w:hAnsi="Times New Roman" w:cs="Times New Roman"/>
+        </w:rPr>
+      </w:pPr>
+      <w:r>
+        <w:rPr>
+          <w:rFonts w:ascii="Times New Roman" w:hAnsi="Times New Roman" w:cs="Times New Roman"/>
+        </w:rPr>
+        <w:t xml:space="preserve">5. </w:t>
+      </w:r>
+      <w:r>
+        <w:rPr>
+          <w:rFonts w:ascii="Times New Roman" w:hAnsi="Times New Roman" w:cs="Times New Roman"/>
+        </w:rPr>
+        <w:t>Uncheck the box to “Include a space before new text”</w:t>
+      </w:r>
+    </w:p>
+    <w:p>
+      <w:pPr>
+        <w:rPr>
+          <w:rFonts w:ascii="Times New Roman" w:hAnsi="Times New Roman" w:cs="Times New Roman"/>
+        </w:rPr>
+      </w:pPr>
+      <w:r>
+        <w:rPr>
+          <w:rFonts w:ascii="Times New Roman" w:hAnsi="Times New Roman" w:cs="Times New Roman"/>
+        </w:rPr>
+        <w:t xml:space="preserve">6. </w:t>
+      </w:r>
+      <w:r>
+        <w:rPr>
+          <w:rFonts w:ascii="Times New Roman" w:hAnsi="Times New Roman" w:cs="Times New Roman"/>
+        </w:rPr>
+        <w:t>Click OK</w:t>
+      </w:r>
+    </w:p>
+    <w:p>
+      <w:pPr>
+        <w:rPr>
+          <w:rFonts w:ascii="Times New Roman" w:hAnsi="Times New Roman" w:cs="Times New Roman"/>
+        </w:rPr>
+      </w:pPr>
+    </w:p>
+    <w:p>
+      <w:pPr>
+        <w:rPr>
+          <w:rFonts w:ascii="Times New Roman" w:hAnsi="Times New Roman" w:cs="Times New Roman"/>
+        </w:rPr>
+      </w:pPr>
+    </w:p>
+    <w:p>
+      <w:pPr>
+        <w:rPr>
+          <w:rFonts w:ascii="Times New Roman" w:hAnsi="Times New Roman" w:cs="Times New Roman"/>
+        </w:rPr>
+      </w:pPr>
+    </w:p>
+    <w:p>
+      <w:pPr>
+        <w:pStyle w:val="Heading2"/>
+      </w:pPr>
+      <w:bookmarkStart w:id="12" w:name="_Toc436031380"/>
+      <w:bookmarkStart w:id="13" w:name="_Toc327094261"/>
+      <w:r>
+        <w:t>Import Scopus references:</w:t>
+      </w:r>
+      <w:bookmarkEnd w:id="12"/>
       <w:bookmarkEnd w:id="13"/>
     </w:p>
     <w:p>
       <w:pPr>
         <w:rPr>
           <w:rFonts w:ascii="Times New Roman" w:hAnsi="Times New Roman" w:cs="Times New Roman"/>
-        </w:rPr>
-      </w:pPr>
-      <w:r>
-        <w:rPr>
-          <w:rFonts w:ascii="Times New Roman" w:hAnsi="Times New Roman" w:cs="Times New Roman"/>
-        </w:rPr>
-        <w:t>1. Select: Change Fields tab</w:t>
-      </w:r>
-    </w:p>
-    <w:p>
-      <w:pPr>
-        <w:rPr>
-          <w:rFonts w:ascii="Times New Roman" w:hAnsi="Times New Roman" w:cs="Times New Roman"/>
-        </w:rPr>
-      </w:pPr>
-      <w:r>
-        <w:rPr>
-          <w:rFonts w:ascii="Times New Roman" w:hAnsi="Times New Roman" w:cs="Times New Roman"/>
-        </w:rPr>
-        <w:t>2. In field: Select “Name of Database”</w:t>
-      </w:r>
-    </w:p>
-    <w:p>
-      <w:pPr>
-        <w:rPr>
-          <w:rFonts w:ascii="Times New Roman" w:hAnsi="Times New Roman" w:cs="Times New Roman"/>
-        </w:rPr>
-      </w:pPr>
-      <w:r>
-        <w:rPr>
-          <w:rFonts w:ascii="Times New Roman" w:hAnsi="Times New Roman" w:cs="Times New Roman"/>
-        </w:rPr>
-        <w:t>3. Leave “Insert after field’s text” selected</w:t>
-      </w:r>
-    </w:p>
-    <w:p>
-      <w:pPr>
-        <w:rPr>
-          <w:rFonts w:ascii="Times New Roman" w:hAnsi="Times New Roman" w:cs="Times New Roman"/>
-        </w:rPr>
-      </w:pPr>
-      <w:r>
-        <w:rPr>
-          <w:rFonts w:ascii="Times New Roman" w:hAnsi="Times New Roman" w:cs="Times New Roman"/>
-        </w:rPr>
-        <w:t>4. In the box type “WOS”</w:t>
-      </w:r>
-    </w:p>
-    <w:p>
-      <w:pPr>
-        <w:rPr>
-          <w:rFonts w:ascii="Times New Roman" w:hAnsi="Times New Roman" w:cs="Times New Roman"/>
-        </w:rPr>
-      </w:pPr>
-      <w:r>
-        <w:rPr>
-          <w:rFonts w:ascii="Times New Roman" w:hAnsi="Times New Roman" w:cs="Times New Roman"/>
-        </w:rPr>
-        <w:t>5. Uncheck the box to “Include a space before new text”</w:t>
-      </w:r>
-    </w:p>
-    <w:p>
-      <w:pPr>
-        <w:rPr>
-          <w:rFonts w:ascii="Times New Roman" w:hAnsi="Times New Roman" w:cs="Times New Roman"/>
-        </w:rPr>
-      </w:pPr>
-      <w:r>
-        <w:rPr>
-          <w:rFonts w:ascii="Times New Roman" w:hAnsi="Times New Roman" w:cs="Times New Roman"/>
-        </w:rPr>
-        <w:t>6. Click OK</w:t>
+          <w:i/>
+        </w:rPr>
+      </w:pPr>
+      <w:r>
+        <w:rPr>
+          <w:rFonts w:ascii="Times New Roman" w:hAnsi="Times New Roman" w:cs="Times New Roman"/>
+          <w:i/>
+        </w:rPr>
+        <w:t>Scopus should appear in Database Name</w:t>
+      </w:r>
+      <w:r>
+        <w:rPr>
+          <w:rFonts w:ascii="Times New Roman" w:hAnsi="Times New Roman" w:cs="Times New Roman"/>
+          <w:i/>
+        </w:rPr>
+        <w:t xml:space="preserve"> and </w:t>
+      </w:r>
+      <w:r>
+        <w:rPr>
+          <w:rFonts w:ascii="Times New Roman" w:hAnsi="Times New Roman" w:cs="Times New Roman"/>
+          <w:i/>
+        </w:rPr>
+        <w:t>The PMID should appear in Custom 8</w:t>
+      </w:r>
+    </w:p>
+    <w:p>
+      <w:pPr>
+        <w:rPr>
+          <w:rFonts w:ascii="Times New Roman" w:hAnsi="Times New Roman" w:cs="Times New Roman"/>
+        </w:rPr>
+      </w:pPr>
+    </w:p>
+    <w:p>
+      <w:pPr>
+        <w:rPr>
+          <w:rFonts w:ascii="Times New Roman" w:hAnsi="Times New Roman" w:cs="Times New Roman"/>
+        </w:rPr>
+      </w:pPr>
+      <w:r>
+        <w:rPr>
+          <w:rFonts w:ascii="Times New Roman" w:hAnsi="Times New Roman" w:cs="Times New Roman"/>
+        </w:rPr>
+        <w:t xml:space="preserve">Import using Scopus filter </w:t>
+      </w:r>
+      <w:r>
+        <w:rPr>
+          <w:rFonts w:ascii="Times New Roman" w:hAnsi="Times New Roman" w:cs="Times New Roman"/>
+        </w:rPr>
+        <w:t>customized</w:t>
+      </w:r>
+      <w:r>
+        <w:rPr>
+          <w:rFonts w:ascii="Times New Roman" w:hAnsi="Times New Roman" w:cs="Times New Roman"/>
+        </w:rPr>
+        <w:t xml:space="preserve"> for HAWC imports</w:t>
+      </w:r>
+      <w:r>
+        <w:rPr>
+          <w:rFonts w:ascii="Times New Roman" w:hAnsi="Times New Roman" w:cs="Times New Roman"/>
+        </w:rPr>
+        <w:t xml:space="preserve"> (</w:t>
+      </w:r>
+      <w:proofErr w:type="spellStart"/>
+      <w:r>
+        <w:rPr>
+          <w:rFonts w:ascii="Times New Roman" w:hAnsi="Times New Roman" w:cs="Times New Roman"/>
+        </w:rPr>
+        <w:t>HAWC_Scopus</w:t>
+      </w:r>
+      <w:r>
+        <w:rPr>
+          <w:rFonts w:ascii="Times New Roman" w:hAnsi="Times New Roman" w:cs="Times New Roman"/>
+        </w:rPr>
+        <w:t>_</w:t>
+      </w:r>
+      <w:r>
+        <w:rPr>
+          <w:rFonts w:ascii="Times New Roman" w:hAnsi="Times New Roman" w:cs="Times New Roman"/>
+        </w:rPr>
+        <w:t>RIS</w:t>
+      </w:r>
+      <w:proofErr w:type="spellEnd"/>
+      <w:r>
+        <w:rPr>
+          <w:rFonts w:ascii="Times New Roman" w:hAnsi="Times New Roman" w:cs="Times New Roman"/>
+        </w:rPr>
+        <w:t>)</w:t>
+      </w:r>
+    </w:p>
+    <w:p>
+      <w:pPr>
+        <w:rPr>
+          <w:rFonts w:ascii="Times New Roman" w:hAnsi="Times New Roman" w:cs="Times New Roman"/>
+        </w:rPr>
+      </w:pPr>
+      <w:r>
+        <w:rPr>
+          <w:rFonts w:ascii="Times New Roman" w:hAnsi="Times New Roman" w:cs="Times New Roman"/>
+        </w:rPr>
+        <w:t>No need to modify results</w:t>
       </w:r>
     </w:p>
     <w:p>
@@ -2624,10 +4340,18 @@
       <w:pPr>
         <w:pStyle w:val="Heading2"/>
       </w:pPr>
-      <w:bookmarkStart w:id="14" w:name="_Toc436031380"/>
-      <w:bookmarkStart w:id="15" w:name="_Toc310060029"/>
-      <w:r>
-        <w:t>Import Scopus references:</w:t>
+      <w:bookmarkStart w:id="14" w:name="_Toc436031381"/>
+      <w:bookmarkStart w:id="15" w:name="_Toc327094262"/>
+      <w:r>
+        <w:t xml:space="preserve">Import </w:t>
+      </w:r>
+      <w:proofErr w:type="spellStart"/>
+      <w:r>
+        <w:t>Embase</w:t>
+      </w:r>
+      <w:proofErr w:type="spellEnd"/>
+      <w:r>
+        <w:t xml:space="preserve"> references:</w:t>
       </w:r>
       <w:bookmarkEnd w:id="14"/>
       <w:bookmarkEnd w:id="15"/>
@@ -2644,40 +4368,149 @@
           <w:rFonts w:ascii="Times New Roman" w:hAnsi="Times New Roman" w:cs="Times New Roman"/>
           <w:i/>
         </w:rPr>
-        <w:t>Scopus should appear in Database Name and The PMID should appear in Custom 8</w:t>
-      </w:r>
-    </w:p>
-    <w:p>
-      <w:pPr>
-        <w:rPr>
-          <w:rFonts w:ascii="Times New Roman" w:hAnsi="Times New Roman" w:cs="Times New Roman"/>
-        </w:rPr>
-      </w:pPr>
-    </w:p>
-    <w:p>
-      <w:pPr>
-        <w:rPr>
-          <w:rFonts w:ascii="Times New Roman" w:hAnsi="Times New Roman" w:cs="Times New Roman"/>
-        </w:rPr>
-      </w:pPr>
-      <w:r>
-        <w:rPr>
-          <w:rFonts w:ascii="Times New Roman" w:hAnsi="Times New Roman" w:cs="Times New Roman"/>
-        </w:rPr>
-        <w:t>Import using Scopus filter customized for HAWC imports (</w:t>
+        <w:t>Instructions include m</w:t>
+      </w:r>
+      <w:r>
+        <w:rPr>
+          <w:rFonts w:ascii="Times New Roman" w:hAnsi="Times New Roman" w:cs="Times New Roman"/>
+          <w:i/>
+        </w:rPr>
+        <w:t>anually add</w:t>
+      </w:r>
+      <w:r>
+        <w:rPr>
+          <w:rFonts w:ascii="Times New Roman" w:hAnsi="Times New Roman" w:cs="Times New Roman"/>
+          <w:i/>
+        </w:rPr>
+        <w:t>ing</w:t>
+      </w:r>
+      <w:r>
+        <w:rPr>
+          <w:rFonts w:ascii="Times New Roman" w:hAnsi="Times New Roman" w:cs="Times New Roman"/>
+          <w:i/>
+        </w:rPr>
+        <w:t xml:space="preserve"> the Database Name not included in the export</w:t>
+      </w:r>
+      <w:r>
+        <w:rPr>
+          <w:rFonts w:ascii="Times New Roman" w:hAnsi="Times New Roman" w:cs="Times New Roman"/>
+          <w:i/>
+        </w:rPr>
+        <w:t>, and r</w:t>
+      </w:r>
+      <w:r>
+        <w:rPr>
+          <w:rFonts w:ascii="Times New Roman" w:hAnsi="Times New Roman" w:cs="Times New Roman"/>
+          <w:i/>
+        </w:rPr>
+        <w:t>e-forma</w:t>
+      </w:r>
+      <w:r>
+        <w:rPr>
+          <w:rFonts w:ascii="Times New Roman" w:hAnsi="Times New Roman" w:cs="Times New Roman"/>
+          <w:i/>
+        </w:rPr>
+        <w:t>t</w:t>
+      </w:r>
+      <w:r>
+        <w:rPr>
+          <w:rFonts w:ascii="Times New Roman" w:hAnsi="Times New Roman" w:cs="Times New Roman"/>
+          <w:i/>
+        </w:rPr>
+        <w:t>t</w:t>
+      </w:r>
+      <w:r>
+        <w:rPr>
+          <w:rFonts w:ascii="Times New Roman" w:hAnsi="Times New Roman" w:cs="Times New Roman"/>
+          <w:i/>
+        </w:rPr>
+        <w:t>ing</w:t>
+      </w:r>
+      <w:r>
+        <w:rPr>
+          <w:rFonts w:ascii="Times New Roman" w:hAnsi="Times New Roman" w:cs="Times New Roman"/>
+          <w:i/>
+        </w:rPr>
+        <w:t xml:space="preserve"> the DOI from the link in the URL field.</w:t>
+      </w:r>
+    </w:p>
+    <w:p>
+      <w:pPr>
+        <w:rPr>
+          <w:rFonts w:ascii="Times New Roman" w:hAnsi="Times New Roman" w:cs="Times New Roman"/>
+          <w:i/>
+        </w:rPr>
+      </w:pPr>
+    </w:p>
+    <w:p>
+      <w:pPr>
+        <w:rPr>
+          <w:rFonts w:ascii="Times New Roman" w:hAnsi="Times New Roman" w:cs="Times New Roman"/>
+          <w:b/>
+        </w:rPr>
+      </w:pPr>
+      <w:r>
+        <w:rPr>
+          <w:rFonts w:ascii="Times New Roman" w:hAnsi="Times New Roman" w:cs="Times New Roman"/>
+        </w:rPr>
+        <w:t xml:space="preserve">Import using </w:t>
       </w:r>
       <w:proofErr w:type="spellStart"/>
       <w:r>
         <w:rPr>
           <w:rFonts w:ascii="Times New Roman" w:hAnsi="Times New Roman" w:cs="Times New Roman"/>
         </w:rPr>
-        <w:t>HAWC_Scopus_RIS</w:t>
+        <w:t>Embase</w:t>
       </w:r>
       <w:proofErr w:type="spellEnd"/>
       <w:r>
         <w:rPr>
           <w:rFonts w:ascii="Times New Roman" w:hAnsi="Times New Roman" w:cs="Times New Roman"/>
         </w:rPr>
+        <w:t xml:space="preserve"> filter </w:t>
+      </w:r>
+      <w:r>
+        <w:rPr>
+          <w:rFonts w:ascii="Times New Roman" w:hAnsi="Times New Roman" w:cs="Times New Roman"/>
+        </w:rPr>
+        <w:t>customized</w:t>
+      </w:r>
+      <w:r>
+        <w:rPr>
+          <w:rFonts w:ascii="Times New Roman" w:hAnsi="Times New Roman" w:cs="Times New Roman"/>
+        </w:rPr>
+        <w:t xml:space="preserve"> for HAWC imports</w:t>
+      </w:r>
+      <w:r>
+        <w:rPr>
+          <w:rFonts w:ascii="Times New Roman" w:hAnsi="Times New Roman" w:cs="Times New Roman"/>
+        </w:rPr>
+        <w:t xml:space="preserve"> (</w:t>
+      </w:r>
+      <w:proofErr w:type="spellStart"/>
+      <w:r>
+        <w:rPr>
+          <w:rFonts w:ascii="Times New Roman" w:hAnsi="Times New Roman" w:cs="Times New Roman"/>
+        </w:rPr>
+        <w:t>HAWC_Embase</w:t>
+      </w:r>
+      <w:r>
+        <w:rPr>
+          <w:rFonts w:ascii="Times New Roman" w:hAnsi="Times New Roman" w:cs="Times New Roman"/>
+        </w:rPr>
+        <w:t>_</w:t>
+      </w:r>
+      <w:r>
+        <w:rPr>
+          <w:rFonts w:ascii="Times New Roman" w:hAnsi="Times New Roman" w:cs="Times New Roman"/>
+        </w:rPr>
+        <w:t>TEXT</w:t>
+      </w:r>
+      <w:proofErr w:type="spellEnd"/>
+      <w:r>
+        <w:rPr>
+          <w:rFonts w:ascii="Times New Roman" w:hAnsi="Times New Roman" w:cs="Times New Roman"/>
+        </w:rPr>
         <w:t>)</w:t>
       </w:r>
     </w:p>
@@ -2685,189 +4518,39 @@
       <w:pPr>
         <w:rPr>
           <w:rFonts w:ascii="Times New Roman" w:hAnsi="Times New Roman" w:cs="Times New Roman"/>
-        </w:rPr>
-      </w:pPr>
-      <w:r>
-        <w:rPr>
-          <w:rFonts w:ascii="Times New Roman" w:hAnsi="Times New Roman" w:cs="Times New Roman"/>
-        </w:rPr>
-        <w:t>No need to modify results</w:t>
-      </w:r>
-    </w:p>
-    <w:p>
-      <w:pPr>
-        <w:rPr>
-          <w:rFonts w:ascii="Times New Roman" w:hAnsi="Times New Roman" w:cs="Times New Roman"/>
-        </w:rPr>
-      </w:pPr>
-    </w:p>
-    <w:p>
-      <w:pPr>
-        <w:pStyle w:val="Heading2"/>
-      </w:pPr>
-      <w:bookmarkStart w:id="16" w:name="_Toc436031381"/>
-      <w:bookmarkStart w:id="17" w:name="_Toc310060030"/>
-      <w:r>
-        <w:t xml:space="preserve">Import </w:t>
-      </w:r>
-      <w:proofErr w:type="spellStart"/>
-      <w:r>
-        <w:t>Embase</w:t>
-      </w:r>
-      <w:proofErr w:type="spellEnd"/>
-      <w:r>
-        <w:t xml:space="preserve"> references:</w:t>
-      </w:r>
-      <w:bookmarkEnd w:id="16"/>
-      <w:bookmarkEnd w:id="17"/>
-    </w:p>
-    <w:p>
-      <w:pPr>
-        <w:rPr>
-          <w:rFonts w:ascii="Times New Roman" w:hAnsi="Times New Roman" w:cs="Times New Roman"/>
-          <w:i/>
-        </w:rPr>
-      </w:pPr>
-      <w:r>
-        <w:rPr>
-          <w:rFonts w:ascii="Times New Roman" w:hAnsi="Times New Roman" w:cs="Times New Roman"/>
-          <w:i/>
-        </w:rPr>
-        <w:t>Instructions include m</w:t>
-      </w:r>
-      <w:r>
-        <w:rPr>
-          <w:rFonts w:ascii="Times New Roman" w:hAnsi="Times New Roman" w:cs="Times New Roman"/>
-          <w:i/>
-        </w:rPr>
-        <w:t>anually add</w:t>
-      </w:r>
-      <w:r>
-        <w:rPr>
-          <w:rFonts w:ascii="Times New Roman" w:hAnsi="Times New Roman" w:cs="Times New Roman"/>
-          <w:i/>
-        </w:rPr>
-        <w:t>ing</w:t>
-      </w:r>
-      <w:r>
-        <w:rPr>
-          <w:rFonts w:ascii="Times New Roman" w:hAnsi="Times New Roman" w:cs="Times New Roman"/>
-          <w:i/>
-        </w:rPr>
-        <w:t xml:space="preserve"> the Database Name not included in the export</w:t>
-      </w:r>
-      <w:r>
-        <w:rPr>
-          <w:rFonts w:ascii="Times New Roman" w:hAnsi="Times New Roman" w:cs="Times New Roman"/>
-          <w:i/>
-        </w:rPr>
-        <w:t>, and r</w:t>
-      </w:r>
-      <w:r>
-        <w:rPr>
-          <w:rFonts w:ascii="Times New Roman" w:hAnsi="Times New Roman" w:cs="Times New Roman"/>
-          <w:i/>
-        </w:rPr>
-        <w:t>e-forma</w:t>
-      </w:r>
-      <w:r>
-        <w:rPr>
-          <w:rFonts w:ascii="Times New Roman" w:hAnsi="Times New Roman" w:cs="Times New Roman"/>
-          <w:i/>
-        </w:rPr>
-        <w:t>t</w:t>
-      </w:r>
-      <w:r>
-        <w:rPr>
-          <w:rFonts w:ascii="Times New Roman" w:hAnsi="Times New Roman" w:cs="Times New Roman"/>
-          <w:i/>
-        </w:rPr>
-        <w:t>t</w:t>
-      </w:r>
-      <w:r>
-        <w:rPr>
-          <w:rFonts w:ascii="Times New Roman" w:hAnsi="Times New Roman" w:cs="Times New Roman"/>
-          <w:i/>
-        </w:rPr>
-        <w:t>ing</w:t>
-      </w:r>
-      <w:r>
-        <w:rPr>
-          <w:rFonts w:ascii="Times New Roman" w:hAnsi="Times New Roman" w:cs="Times New Roman"/>
-          <w:i/>
-        </w:rPr>
-        <w:t xml:space="preserve"> the DOI from the link in the URL field.</w:t>
-      </w:r>
-    </w:p>
-    <w:p>
-      <w:pPr>
-        <w:rPr>
-          <w:rFonts w:ascii="Times New Roman" w:hAnsi="Times New Roman" w:cs="Times New Roman"/>
-          <w:i/>
-        </w:rPr>
-      </w:pPr>
-    </w:p>
-    <w:p>
-      <w:pPr>
-        <w:rPr>
-          <w:rFonts w:ascii="Times New Roman" w:hAnsi="Times New Roman" w:cs="Times New Roman"/>
           <w:b/>
         </w:rPr>
       </w:pPr>
-      <w:r>
-        <w:rPr>
-          <w:rFonts w:ascii="Times New Roman" w:hAnsi="Times New Roman" w:cs="Times New Roman"/>
-        </w:rPr>
-        <w:t xml:space="preserve">Import using </w:t>
-      </w:r>
-      <w:proofErr w:type="spellStart"/>
-      <w:r>
-        <w:rPr>
-          <w:rFonts w:ascii="Times New Roman" w:hAnsi="Times New Roman" w:cs="Times New Roman"/>
-        </w:rPr>
-        <w:t>Embase</w:t>
-      </w:r>
-      <w:proofErr w:type="spellEnd"/>
-      <w:r>
-        <w:rPr>
-          <w:rFonts w:ascii="Times New Roman" w:hAnsi="Times New Roman" w:cs="Times New Roman"/>
-        </w:rPr>
-        <w:t xml:space="preserve"> filter customized for HAWC imports (</w:t>
-      </w:r>
-      <w:proofErr w:type="spellStart"/>
-      <w:r>
-        <w:rPr>
-          <w:rFonts w:ascii="Times New Roman" w:hAnsi="Times New Roman" w:cs="Times New Roman"/>
-        </w:rPr>
-        <w:t>HAWC_Embase_TEXT</w:t>
-      </w:r>
-      <w:proofErr w:type="spellEnd"/>
-      <w:r>
-        <w:rPr>
-          <w:rFonts w:ascii="Times New Roman" w:hAnsi="Times New Roman" w:cs="Times New Roman"/>
-        </w:rPr>
-        <w:t>)</w:t>
-      </w:r>
-    </w:p>
-    <w:p>
-      <w:pPr>
-        <w:rPr>
-          <w:rFonts w:ascii="Times New Roman" w:hAnsi="Times New Roman" w:cs="Times New Roman"/>
-          <w:b/>
-        </w:rPr>
-      </w:pPr>
-    </w:p>
-    <w:p>
-      <w:pPr>
-        <w:rPr>
-          <w:rFonts w:ascii="Times New Roman" w:hAnsi="Times New Roman" w:cs="Times New Roman"/>
-        </w:rPr>
-      </w:pPr>
-      <w:r>
-        <w:rPr>
-          <w:rFonts w:ascii="Times New Roman" w:hAnsi="Times New Roman" w:cs="Times New Roman"/>
-        </w:rPr>
-        <w:t xml:space="preserve">Add the database name (EMB), using the </w:t>
+    </w:p>
+    <w:p>
+      <w:pPr>
+        <w:rPr>
+          <w:rFonts w:ascii="Times New Roman" w:hAnsi="Times New Roman" w:cs="Times New Roman"/>
+        </w:rPr>
+      </w:pPr>
+      <w:r>
+        <w:rPr>
+          <w:rFonts w:ascii="Times New Roman" w:hAnsi="Times New Roman" w:cs="Times New Roman"/>
+        </w:rPr>
+        <w:t>Add the</w:t>
+      </w:r>
+      <w:r>
+        <w:rPr>
+          <w:rFonts w:ascii="Times New Roman" w:hAnsi="Times New Roman" w:cs="Times New Roman"/>
+        </w:rPr>
+        <w:t xml:space="preserve"> database name</w:t>
+      </w:r>
+      <w:r>
+        <w:rPr>
+          <w:rFonts w:ascii="Times New Roman" w:hAnsi="Times New Roman" w:cs="Times New Roman"/>
+        </w:rPr>
+        <w:t xml:space="preserve"> (EMB)</w:t>
+      </w:r>
+      <w:r>
+        <w:rPr>
+          <w:rFonts w:ascii="Times New Roman" w:hAnsi="Times New Roman" w:cs="Times New Roman"/>
+        </w:rPr>
+        <w:t xml:space="preserve">, using the </w:t>
       </w:r>
       <w:hyperlink w:anchor="Add_DB_name" w:history="1">
         <w:r>
@@ -2902,7 +4585,49 @@
         <w:rPr>
           <w:rFonts w:ascii="Times New Roman" w:hAnsi="Times New Roman" w:cs="Times New Roman"/>
         </w:rPr>
-        <w:t xml:space="preserve">Copy URL field to DOI field using the </w:t>
+        <w:t xml:space="preserve">Copy </w:t>
+      </w:r>
+      <w:r>
+        <w:rPr>
+          <w:rFonts w:ascii="Times New Roman" w:hAnsi="Times New Roman" w:cs="Times New Roman"/>
+        </w:rPr>
+        <w:t>URL</w:t>
+      </w:r>
+      <w:r>
+        <w:rPr>
+          <w:rFonts w:ascii="Times New Roman" w:hAnsi="Times New Roman" w:cs="Times New Roman"/>
+        </w:rPr>
+        <w:t xml:space="preserve"> </w:t>
+      </w:r>
+      <w:r>
+        <w:rPr>
+          <w:rFonts w:ascii="Times New Roman" w:hAnsi="Times New Roman" w:cs="Times New Roman"/>
+        </w:rPr>
+        <w:t xml:space="preserve">field </w:t>
+      </w:r>
+      <w:r>
+        <w:rPr>
+          <w:rFonts w:ascii="Times New Roman" w:hAnsi="Times New Roman" w:cs="Times New Roman"/>
+        </w:rPr>
+        <w:t xml:space="preserve">to DOI </w:t>
+      </w:r>
+      <w:r>
+        <w:rPr>
+          <w:rFonts w:ascii="Times New Roman" w:hAnsi="Times New Roman" w:cs="Times New Roman"/>
+        </w:rPr>
+        <w:t xml:space="preserve">field </w:t>
+      </w:r>
+      <w:r>
+        <w:rPr>
+          <w:rFonts w:ascii="Times New Roman" w:hAnsi="Times New Roman" w:cs="Times New Roman"/>
+        </w:rPr>
+        <w:t>using</w:t>
+      </w:r>
+      <w:r>
+        <w:rPr>
+          <w:rFonts w:ascii="Times New Roman" w:hAnsi="Times New Roman" w:cs="Times New Roman"/>
+        </w:rPr>
+        <w:t xml:space="preserve"> the </w:t>
       </w:r>
       <w:hyperlink w:anchor="Copy_Field_data" w:history="1">
         <w:r>
@@ -2936,10 +4661,430 @@
       <w:r>
         <w:rPr>
           <w:rFonts w:ascii="Times New Roman" w:hAnsi="Times New Roman" w:cs="Times New Roman"/>
-        </w:rPr>
-        <w:t xml:space="preserve">Do a “find and replace” on DOI field to remove the text </w:t>
-      </w:r>
-      <w:hyperlink r:id="rId6" w:history="1">
+          <w:noProof/>
+        </w:rPr>
+        <mc:AlternateContent>
+          <mc:Choice Requires="wpg">
+            <w:drawing>
+              <wp:anchor distT="0" distB="0" distL="114300" distR="114300" simplePos="0" relativeHeight="251691008" behindDoc="0" locked="0" layoutInCell="1" allowOverlap="1" wp14:anchorId="6950DA87" wp14:editId="2AE786AF">
+                <wp:simplePos x="0" y="0"/>
+                <wp:positionH relativeFrom="column">
+                  <wp:posOffset>2857500</wp:posOffset>
+                </wp:positionH>
+                <wp:positionV relativeFrom="paragraph">
+                  <wp:posOffset>143510</wp:posOffset>
+                </wp:positionV>
+                <wp:extent cx="3090545" cy="2623185"/>
+                <wp:effectExtent l="0" t="0" r="8255" b="0"/>
+                <wp:wrapSquare wrapText="bothSides"/>
+                <wp:docPr id="31" name="Group 31"/>
+                <wp:cNvGraphicFramePr/>
+                <a:graphic xmlns:a="http://schemas.openxmlformats.org/drawingml/2006/main">
+                  <a:graphicData uri="http://schemas.microsoft.com/office/word/2010/wordprocessingGroup">
+                    <wpg:wgp>
+                      <wpg:cNvGrpSpPr/>
+                      <wpg:grpSpPr>
+                        <a:xfrm>
+                          <a:off x="0" y="0"/>
+                          <a:ext cx="3090545" cy="2623185"/>
+                          <a:chOff x="0" y="0"/>
+                          <a:chExt cx="3090545" cy="2623185"/>
+                        </a:xfrm>
+                      </wpg:grpSpPr>
+                      <pic:pic xmlns:pic="http://schemas.openxmlformats.org/drawingml/2006/picture">
+                        <pic:nvPicPr>
+                          <pic:cNvPr id="26" name="Picture 10"/>
+                          <pic:cNvPicPr>
+                            <a:picLocks noChangeAspect="1"/>
+                          </pic:cNvPicPr>
+                        </pic:nvPicPr>
+                        <pic:blipFill>
+                          <a:blip r:embed="rId18">
+                            <a:extLst>
+                              <a:ext uri="{28A0092B-C50C-407E-A947-70E740481C1C}">
+                                <a14:useLocalDpi xmlns:a14="http://schemas.microsoft.com/office/drawing/2010/main" val="0"/>
+                              </a:ext>
+                            </a:extLst>
+                          </a:blip>
+                          <a:srcRect/>
+                          <a:stretch>
+                            <a:fillRect/>
+                          </a:stretch>
+                        </pic:blipFill>
+                        <pic:spPr bwMode="auto">
+                          <a:xfrm>
+                            <a:off x="0" y="0"/>
+                            <a:ext cx="3086100" cy="2623185"/>
+                          </a:xfrm>
+                          <a:prstGeom prst="rect">
+                            <a:avLst/>
+                          </a:prstGeom>
+                          <a:noFill/>
+                          <a:ln>
+                            <a:noFill/>
+                          </a:ln>
+                        </pic:spPr>
+                      </pic:pic>
+                      <wps:wsp>
+                        <wps:cNvPr id="27" name="Text Box 27"/>
+                        <wps:cNvSpPr txBox="1"/>
+                        <wps:spPr>
+                          <a:xfrm>
+                            <a:off x="151130" y="114300"/>
+                            <a:ext cx="342900" cy="342900"/>
+                          </a:xfrm>
+                          <a:prstGeom prst="rect">
+                            <a:avLst/>
+                          </a:prstGeom>
+                          <a:noFill/>
+                          <a:ln>
+                            <a:noFill/>
+                          </a:ln>
+                          <a:effectLst/>
+                          <a:extLst>
+                            <a:ext uri="{C572A759-6A51-4108-AA02-DFA0A04FC94B}">
+                              <ma14:wrappingTextBoxFlag xmlns:ma14="http://schemas.microsoft.com/office/mac/drawingml/2011/main"/>
+                            </a:ext>
+                          </a:extLst>
+                        </wps:spPr>
+                        <wps:style>
+                          <a:lnRef idx="0">
+                            <a:schemeClr val="accent1"/>
+                          </a:lnRef>
+                          <a:fillRef idx="0">
+                            <a:schemeClr val="accent1"/>
+                          </a:fillRef>
+                          <a:effectRef idx="0">
+                            <a:schemeClr val="accent1"/>
+                          </a:effectRef>
+                          <a:fontRef idx="minor">
+                            <a:schemeClr val="dk1"/>
+                          </a:fontRef>
+                        </wps:style>
+                        <wps:txbx>
+                          <w:txbxContent>
+                            <w:p>
+                              <w:pPr>
+                                <w:rPr>
+                                  <w:color w:val="FF0000"/>
+                                </w:rPr>
+                              </w:pPr>
+                              <w:r>
+                                <w:rPr>
+                                  <w:color w:val="FF0000"/>
+                                </w:rPr>
+                                <w:t>1</w:t>
+                              </w:r>
+                            </w:p>
+                          </w:txbxContent>
+                        </wps:txbx>
+                        <wps:bodyPr rot="0" spcFirstLastPara="0" vertOverflow="overflow" horzOverflow="overflow" vert="horz" wrap="square" lIns="91440" tIns="45720" rIns="91440" bIns="45720" numCol="1" spcCol="0" rtlCol="0" fromWordArt="0" anchor="t" anchorCtr="0" forceAA="0" compatLnSpc="1">
+                          <a:prstTxWarp prst="textNoShape">
+                            <a:avLst/>
+                          </a:prstTxWarp>
+                          <a:noAutofit/>
+                        </wps:bodyPr>
+                      </wps:wsp>
+                      <wps:wsp>
+                        <wps:cNvPr id="28" name="Text Box 28"/>
+                        <wps:cNvSpPr txBox="1"/>
+                        <wps:spPr>
+                          <a:xfrm>
+                            <a:off x="0" y="457200"/>
+                            <a:ext cx="342900" cy="342900"/>
+                          </a:xfrm>
+                          <a:prstGeom prst="rect">
+                            <a:avLst/>
+                          </a:prstGeom>
+                          <a:noFill/>
+                          <a:ln>
+                            <a:noFill/>
+                          </a:ln>
+                          <a:effectLst/>
+                          <a:extLst>
+                            <a:ext uri="{C572A759-6A51-4108-AA02-DFA0A04FC94B}">
+                              <ma14:wrappingTextBoxFlag xmlns:ma14="http://schemas.microsoft.com/office/mac/drawingml/2011/main"/>
+                            </a:ext>
+                          </a:extLst>
+                        </wps:spPr>
+                        <wps:style>
+                          <a:lnRef idx="0">
+                            <a:schemeClr val="accent1"/>
+                          </a:lnRef>
+                          <a:fillRef idx="0">
+                            <a:schemeClr val="accent1"/>
+                          </a:fillRef>
+                          <a:effectRef idx="0">
+                            <a:schemeClr val="accent1"/>
+                          </a:effectRef>
+                          <a:fontRef idx="minor">
+                            <a:schemeClr val="dk1"/>
+                          </a:fontRef>
+                        </wps:style>
+                        <wps:txbx>
+                          <w:txbxContent>
+                            <w:p>
+                              <w:pPr>
+                                <w:rPr>
+                                  <w:color w:val="FF0000"/>
+                                </w:rPr>
+                              </w:pPr>
+                              <w:r>
+                                <w:rPr>
+                                  <w:color w:val="FF0000"/>
+                                </w:rPr>
+                                <w:t>2</w:t>
+                              </w:r>
+                            </w:p>
+                          </w:txbxContent>
+                        </wps:txbx>
+                        <wps:bodyPr rot="0" spcFirstLastPara="0" vertOverflow="overflow" horzOverflow="overflow" vert="horz" wrap="square" lIns="91440" tIns="45720" rIns="91440" bIns="45720" numCol="1" spcCol="0" rtlCol="0" fromWordArt="0" anchor="t" anchorCtr="0" forceAA="0" compatLnSpc="1">
+                          <a:prstTxWarp prst="textNoShape">
+                            <a:avLst/>
+                          </a:prstTxWarp>
+                          <a:noAutofit/>
+                        </wps:bodyPr>
+                      </wps:wsp>
+                      <wps:wsp>
+                        <wps:cNvPr id="29" name="Text Box 29"/>
+                        <wps:cNvSpPr txBox="1"/>
+                        <wps:spPr>
+                          <a:xfrm>
+                            <a:off x="0" y="1371600"/>
+                            <a:ext cx="342900" cy="342900"/>
+                          </a:xfrm>
+                          <a:prstGeom prst="rect">
+                            <a:avLst/>
+                          </a:prstGeom>
+                          <a:noFill/>
+                          <a:ln>
+                            <a:noFill/>
+                          </a:ln>
+                          <a:effectLst/>
+                          <a:extLst>
+                            <a:ext uri="{C572A759-6A51-4108-AA02-DFA0A04FC94B}">
+                              <ma14:wrappingTextBoxFlag xmlns:ma14="http://schemas.microsoft.com/office/mac/drawingml/2011/main"/>
+                            </a:ext>
+                          </a:extLst>
+                        </wps:spPr>
+                        <wps:style>
+                          <a:lnRef idx="0">
+                            <a:schemeClr val="accent1"/>
+                          </a:lnRef>
+                          <a:fillRef idx="0">
+                            <a:schemeClr val="accent1"/>
+                          </a:fillRef>
+                          <a:effectRef idx="0">
+                            <a:schemeClr val="accent1"/>
+                          </a:effectRef>
+                          <a:fontRef idx="minor">
+                            <a:schemeClr val="dk1"/>
+                          </a:fontRef>
+                        </wps:style>
+                        <wps:txbx>
+                          <w:txbxContent>
+                            <w:p>
+                              <w:pPr>
+                                <w:rPr>
+                                  <w:color w:val="FF0000"/>
+                                </w:rPr>
+                              </w:pPr>
+                              <w:r>
+                                <w:rPr>
+                                  <w:color w:val="FF0000"/>
+                                </w:rPr>
+                                <w:t>3</w:t>
+                              </w:r>
+                            </w:p>
+                          </w:txbxContent>
+                        </wps:txbx>
+                        <wps:bodyPr rot="0" spcFirstLastPara="0" vertOverflow="overflow" horzOverflow="overflow" vert="horz" wrap="square" lIns="91440" tIns="45720" rIns="91440" bIns="45720" numCol="1" spcCol="0" rtlCol="0" fromWordArt="0" anchor="t" anchorCtr="0" forceAA="0" compatLnSpc="1">
+                          <a:prstTxWarp prst="textNoShape">
+                            <a:avLst/>
+                          </a:prstTxWarp>
+                          <a:noAutofit/>
+                        </wps:bodyPr>
+                      </wps:wsp>
+                      <wps:wsp>
+                        <wps:cNvPr id="30" name="Text Box 30"/>
+                        <wps:cNvSpPr txBox="1"/>
+                        <wps:spPr>
+                          <a:xfrm>
+                            <a:off x="2747645" y="2143760"/>
+                            <a:ext cx="342900" cy="342900"/>
+                          </a:xfrm>
+                          <a:prstGeom prst="rect">
+                            <a:avLst/>
+                          </a:prstGeom>
+                          <a:noFill/>
+                          <a:ln>
+                            <a:noFill/>
+                          </a:ln>
+                          <a:effectLst/>
+                          <a:extLst>
+                            <a:ext uri="{C572A759-6A51-4108-AA02-DFA0A04FC94B}">
+                              <ma14:wrappingTextBoxFlag xmlns:ma14="http://schemas.microsoft.com/office/mac/drawingml/2011/main"/>
+                            </a:ext>
+                          </a:extLst>
+                        </wps:spPr>
+                        <wps:style>
+                          <a:lnRef idx="0">
+                            <a:schemeClr val="accent1"/>
+                          </a:lnRef>
+                          <a:fillRef idx="0">
+                            <a:schemeClr val="accent1"/>
+                          </a:fillRef>
+                          <a:effectRef idx="0">
+                            <a:schemeClr val="accent1"/>
+                          </a:effectRef>
+                          <a:fontRef idx="minor">
+                            <a:schemeClr val="dk1"/>
+                          </a:fontRef>
+                        </wps:style>
+                        <wps:txbx>
+                          <w:txbxContent>
+                            <w:p>
+                              <w:pPr>
+                                <w:rPr>
+                                  <w:color w:val="FF0000"/>
+                                </w:rPr>
+                              </w:pPr>
+                              <w:r>
+                                <w:rPr>
+                                  <w:color w:val="FF0000"/>
+                                </w:rPr>
+                                <w:t>4</w:t>
+                              </w:r>
+                            </w:p>
+                          </w:txbxContent>
+                        </wps:txbx>
+                        <wps:bodyPr rot="0" spcFirstLastPara="0" vertOverflow="overflow" horzOverflow="overflow" vert="horz" wrap="square" lIns="91440" tIns="45720" rIns="91440" bIns="45720" numCol="1" spcCol="0" rtlCol="0" fromWordArt="0" anchor="t" anchorCtr="0" forceAA="0" compatLnSpc="1">
+                          <a:prstTxWarp prst="textNoShape">
+                            <a:avLst/>
+                          </a:prstTxWarp>
+                          <a:noAutofit/>
+                        </wps:bodyPr>
+                      </wps:wsp>
+                    </wpg:wgp>
+                  </a:graphicData>
+                </a:graphic>
+              </wp:anchor>
+            </w:drawing>
+          </mc:Choice>
+          <mc:Fallback>
+            <w:pict>
+              <v:group id="Group 31" o:spid="_x0000_s1042" style="position:absolute;margin-left:225pt;margin-top:11.3pt;width:243.35pt;height:206.55pt;z-index:251691008" coordsize="3090545,2623185" o:gfxdata="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">
+                <v:shape id="Picture 10" o:spid="_x0000_s1043" type="#_x0000_t75" style="position:absolute;width:3086100;height:2623185;visibility:visible;mso-wrap-style:square" o:gfxdata="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">
+                  <v:imagedata r:id="rId19" o:title=""/>
+                  <v:path arrowok="t"/>
+                </v:shape>
+                <v:shape id="Text Box 27" o:spid="_x0000_s1044" type="#_x0000_t202" style="position:absolute;left:151130;top:114300;width:342900;height:342900;visibility:visible;mso-wrap-style:square;v-text-anchor:top" o:gfxdata="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" filled="f" stroked="f">
+                  <v:textbox>
+                    <w:txbxContent>
+                      <w:p>
+                        <w:pPr>
+                          <w:rPr>
+                            <w:color w:val="FF0000"/>
+                          </w:rPr>
+                        </w:pPr>
+                        <w:r>
+                          <w:rPr>
+                            <w:color w:val="FF0000"/>
+                          </w:rPr>
+                          <w:t>1</w:t>
+                        </w:r>
+                      </w:p>
+                    </w:txbxContent>
+                  </v:textbox>
+                </v:shape>
+                <v:shape id="Text Box 28" o:spid="_x0000_s1045" type="#_x0000_t202" style="position:absolute;top:457200;width:342900;height:342900;visibility:visible;mso-wrap-style:square;v-text-anchor:top" o:gfxdata="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" filled="f" stroked="f">
+                  <v:textbox>
+                    <w:txbxContent>
+                      <w:p>
+                        <w:pPr>
+                          <w:rPr>
+                            <w:color w:val="FF0000"/>
+                          </w:rPr>
+                        </w:pPr>
+                        <w:r>
+                          <w:rPr>
+                            <w:color w:val="FF0000"/>
+                          </w:rPr>
+                          <w:t>2</w:t>
+                        </w:r>
+                      </w:p>
+                    </w:txbxContent>
+                  </v:textbox>
+                </v:shape>
+                <v:shape id="Text Box 29" o:spid="_x0000_s1046" type="#_x0000_t202" style="position:absolute;top:1371600;width:342900;height:342900;visibility:visible;mso-wrap-style:square;v-text-anchor:top" o:gfxdata="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" filled="f" stroked="f">
+                  <v:textbox>
+                    <w:txbxContent>
+                      <w:p>
+                        <w:pPr>
+                          <w:rPr>
+                            <w:color w:val="FF0000"/>
+                          </w:rPr>
+                        </w:pPr>
+                        <w:r>
+                          <w:rPr>
+                            <w:color w:val="FF0000"/>
+                          </w:rPr>
+                          <w:t>3</w:t>
+                        </w:r>
+                      </w:p>
+                    </w:txbxContent>
+                  </v:textbox>
+                </v:shape>
+                <v:shape id="Text Box 30" o:spid="_x0000_s1047" type="#_x0000_t202" style="position:absolute;left:2747645;top:2143760;width:342900;height:342900;visibility:visible;mso-wrap-style:square;v-text-anchor:top" o:gfxdata="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" filled="f" stroked="f">
+                  <v:textbox>
+                    <w:txbxContent>
+                      <w:p>
+                        <w:pPr>
+                          <w:rPr>
+                            <w:color w:val="FF0000"/>
+                          </w:rPr>
+                        </w:pPr>
+                        <w:r>
+                          <w:rPr>
+                            <w:color w:val="FF0000"/>
+                          </w:rPr>
+                          <w:t>4</w:t>
+                        </w:r>
+                      </w:p>
+                    </w:txbxContent>
+                  </v:textbox>
+                </v:shape>
+                <w10:wrap type="square"/>
+              </v:group>
+            </w:pict>
+          </mc:Fallback>
+        </mc:AlternateContent>
+      </w:r>
+      <w:r>
+        <w:rPr>
+          <w:rFonts w:ascii="Times New Roman" w:hAnsi="Times New Roman" w:cs="Times New Roman"/>
+        </w:rPr>
+        <w:t>Do a “</w:t>
+      </w:r>
+      <w:r>
+        <w:rPr>
+          <w:rFonts w:ascii="Times New Roman" w:hAnsi="Times New Roman" w:cs="Times New Roman"/>
+        </w:rPr>
+        <w:t>find and replace</w:t>
+      </w:r>
+      <w:r>
+        <w:rPr>
+          <w:rFonts w:ascii="Times New Roman" w:hAnsi="Times New Roman" w:cs="Times New Roman"/>
+        </w:rPr>
+        <w:t>”</w:t>
+      </w:r>
+      <w:r>
+        <w:rPr>
+          <w:rFonts w:ascii="Times New Roman" w:hAnsi="Times New Roman" w:cs="Times New Roman"/>
+        </w:rPr>
+        <w:t xml:space="preserve"> on DOI field to remove the text </w:t>
+      </w:r>
+      <w:hyperlink r:id="rId20" w:history="1">
         <w:r>
           <w:rPr>
             <w:rStyle w:val="Hyperlink"/>
@@ -2985,42 +5130,97 @@
         <w:rPr>
           <w:rFonts w:ascii="Times New Roman" w:hAnsi="Times New Roman" w:cs="Times New Roman"/>
         </w:rPr>
-        <w:t xml:space="preserve">A pop-up window will appear </w:t>
-      </w:r>
-    </w:p>
-    <w:p>
-      <w:pPr>
-        <w:rPr>
-          <w:rFonts w:ascii="Times New Roman" w:hAnsi="Times New Roman" w:cs="Times New Roman"/>
-        </w:rPr>
-      </w:pPr>
-    </w:p>
-    <w:p>
-      <w:pPr>
-        <w:rPr>
-          <w:rFonts w:ascii="Times New Roman" w:hAnsi="Times New Roman" w:cs="Times New Roman"/>
-        </w:rPr>
-      </w:pPr>
-      <w:r>
-        <w:rPr>
-          <w:rFonts w:ascii="Times New Roman" w:hAnsi="Times New Roman" w:cs="Times New Roman"/>
-        </w:rPr>
-        <w:t>1. Select “In” field: DOI</w:t>
-      </w:r>
-    </w:p>
-    <w:p>
-      <w:pPr>
-        <w:rPr>
-          <w:rFonts w:ascii="Times New Roman" w:hAnsi="Times New Roman" w:cs="Times New Roman"/>
-        </w:rPr>
-      </w:pPr>
-      <w:r>
-        <w:rPr>
-          <w:rFonts w:ascii="Times New Roman" w:hAnsi="Times New Roman" w:cs="Times New Roman"/>
-        </w:rPr>
-        <w:t xml:space="preserve">2. In “Search For” box paste: </w:t>
-      </w:r>
-      <w:hyperlink r:id="rId7" w:history="1">
+        <w:t>A pop-up window will appear</w:t>
+      </w:r>
+      <w:r>
+        <w:rPr>
+          <w:rFonts w:ascii="Times New Roman" w:hAnsi="Times New Roman" w:cs="Times New Roman"/>
+        </w:rPr>
+        <w:t xml:space="preserve"> </w:t>
+      </w:r>
+    </w:p>
+    <w:p>
+      <w:pPr>
+        <w:rPr>
+          <w:rFonts w:ascii="Times New Roman" w:hAnsi="Times New Roman" w:cs="Times New Roman"/>
+        </w:rPr>
+      </w:pPr>
+    </w:p>
+    <w:p>
+      <w:pPr>
+        <w:rPr>
+          <w:rFonts w:ascii="Times New Roman" w:hAnsi="Times New Roman" w:cs="Times New Roman"/>
+        </w:rPr>
+      </w:pPr>
+    </w:p>
+    <w:p>
+      <w:pPr>
+        <w:rPr>
+          <w:rFonts w:ascii="Times New Roman" w:hAnsi="Times New Roman" w:cs="Times New Roman"/>
+        </w:rPr>
+      </w:pPr>
+      <w:r>
+        <w:rPr>
+          <w:rFonts w:ascii="Times New Roman" w:hAnsi="Times New Roman" w:cs="Times New Roman"/>
+        </w:rPr>
+        <w:t xml:space="preserve">1. </w:t>
+      </w:r>
+      <w:r>
+        <w:rPr>
+          <w:rFonts w:ascii="Times New Roman" w:hAnsi="Times New Roman" w:cs="Times New Roman"/>
+        </w:rPr>
+        <w:t xml:space="preserve">Select </w:t>
+      </w:r>
+      <w:r>
+        <w:rPr>
+          <w:rFonts w:ascii="Times New Roman" w:hAnsi="Times New Roman" w:cs="Times New Roman"/>
+        </w:rPr>
+        <w:t xml:space="preserve">“In” </w:t>
+      </w:r>
+      <w:r>
+        <w:rPr>
+          <w:rFonts w:ascii="Times New Roman" w:hAnsi="Times New Roman" w:cs="Times New Roman"/>
+        </w:rPr>
+        <w:t>field</w:t>
+      </w:r>
+      <w:r>
+        <w:rPr>
+          <w:rFonts w:ascii="Times New Roman" w:hAnsi="Times New Roman" w:cs="Times New Roman"/>
+        </w:rPr>
+        <w:t>: DOI</w:t>
+      </w:r>
+    </w:p>
+    <w:p>
+      <w:pPr>
+        <w:rPr>
+          <w:rFonts w:ascii="Times New Roman" w:hAnsi="Times New Roman" w:cs="Times New Roman"/>
+        </w:rPr>
+      </w:pPr>
+      <w:r>
+        <w:rPr>
+          <w:rFonts w:ascii="Times New Roman" w:hAnsi="Times New Roman" w:cs="Times New Roman"/>
+        </w:rPr>
+        <w:t xml:space="preserve">2. </w:t>
+      </w:r>
+      <w:r>
+        <w:rPr>
+          <w:rFonts w:ascii="Times New Roman" w:hAnsi="Times New Roman" w:cs="Times New Roman"/>
+        </w:rPr>
+        <w:t xml:space="preserve">In </w:t>
+      </w:r>
+      <w:r>
+        <w:rPr>
+          <w:rFonts w:ascii="Times New Roman" w:hAnsi="Times New Roman" w:cs="Times New Roman"/>
+        </w:rPr>
+        <w:t>“Search For” box</w:t>
+      </w:r>
+      <w:r>
+        <w:rPr>
+          <w:rFonts w:ascii="Times New Roman" w:hAnsi="Times New Roman" w:cs="Times New Roman"/>
+        </w:rPr>
+        <w:t xml:space="preserve"> paste: </w:t>
+      </w:r>
+      <w:hyperlink r:id="rId21" w:history="1">
         <w:r>
           <w:rPr>
             <w:rStyle w:val="Hyperlink"/>
@@ -3040,39 +5240,53 @@
         <w:rPr>
           <w:rFonts w:ascii="Times New Roman" w:hAnsi="Times New Roman" w:cs="Times New Roman"/>
         </w:rPr>
-        <w:t>3. Leave “Change the text to” box blank</w:t>
-      </w:r>
-    </w:p>
-    <w:p>
-      <w:pPr>
-        <w:rPr>
-          <w:rFonts w:ascii="Times New Roman" w:hAnsi="Times New Roman" w:cs="Times New Roman"/>
-        </w:rPr>
-      </w:pPr>
-      <w:r>
-        <w:rPr>
-          <w:rFonts w:ascii="Times New Roman" w:hAnsi="Times New Roman" w:cs="Times New Roman"/>
-        </w:rPr>
-        <w:t>4. Click: Change</w:t>
-      </w:r>
-      <w:r>
-        <w:rPr>
-          <w:rFonts w:ascii="Times New Roman" w:hAnsi="Times New Roman" w:cs="Times New Roman"/>
-        </w:rPr>
-        <w:br w:type="page"/>
+        <w:t xml:space="preserve">3. </w:t>
+      </w:r>
+      <w:r>
+        <w:rPr>
+          <w:rFonts w:ascii="Times New Roman" w:hAnsi="Times New Roman" w:cs="Times New Roman"/>
+        </w:rPr>
+        <w:t xml:space="preserve">Leave </w:t>
+      </w:r>
+      <w:r>
+        <w:rPr>
+          <w:rFonts w:ascii="Times New Roman" w:hAnsi="Times New Roman" w:cs="Times New Roman"/>
+        </w:rPr>
+        <w:t>“Change the text to”</w:t>
+      </w:r>
+      <w:r>
+        <w:rPr>
+          <w:rFonts w:ascii="Times New Roman" w:hAnsi="Times New Roman" w:cs="Times New Roman"/>
+        </w:rPr>
+        <w:t xml:space="preserve"> box blank</w:t>
+      </w:r>
+    </w:p>
+    <w:p>
+      <w:r>
+        <w:rPr>
+          <w:rFonts w:ascii="Times New Roman" w:hAnsi="Times New Roman" w:cs="Times New Roman"/>
+        </w:rPr>
+        <w:t xml:space="preserve">4. </w:t>
+      </w:r>
+      <w:r>
+        <w:rPr>
+          <w:rFonts w:ascii="Times New Roman" w:hAnsi="Times New Roman" w:cs="Times New Roman"/>
+        </w:rPr>
+        <w:t>Click: Change</w:t>
       </w:r>
     </w:p>
     <w:p>
       <w:pPr>
         <w:pStyle w:val="Heading1"/>
       </w:pPr>
-      <w:bookmarkStart w:id="18" w:name="_Toc436031382"/>
-      <w:bookmarkStart w:id="19" w:name="_Toc310060031"/>
-      <w:r>
+      <w:bookmarkStart w:id="16" w:name="_Toc436031382"/>
+      <w:bookmarkStart w:id="17" w:name="_Toc327094263"/>
+      <w:r>
+        <w:lastRenderedPageBreak/>
         <w:t>Remove Duplicates</w:t>
       </w:r>
-      <w:bookmarkEnd w:id="18"/>
-      <w:bookmarkEnd w:id="19"/>
+      <w:bookmarkEnd w:id="16"/>
+      <w:bookmarkEnd w:id="17"/>
     </w:p>
     <w:p>
       <w:pPr>
@@ -3219,7 +5433,61 @@
         <w:rPr>
           <w:rFonts w:ascii="Times New Roman" w:hAnsi="Times New Roman" w:cs="Times New Roman"/>
         </w:rPr>
-        <w:t>In your Library of the references already held in your HAWC project, (or a copy of that library), create a group folder for the “old” set, and move all the references into the group folder.  Label it to differentiate it from the new import.</w:t>
+        <w:t xml:space="preserve">In your Library of the references already held in </w:t>
+      </w:r>
+      <w:r>
+        <w:rPr>
+          <w:rFonts w:ascii="Times New Roman" w:hAnsi="Times New Roman" w:cs="Times New Roman"/>
+        </w:rPr>
+        <w:t xml:space="preserve">your </w:t>
+      </w:r>
+      <w:r>
+        <w:rPr>
+          <w:rFonts w:ascii="Times New Roman" w:hAnsi="Times New Roman" w:cs="Times New Roman"/>
+        </w:rPr>
+        <w:t xml:space="preserve">HAWC </w:t>
+      </w:r>
+      <w:r>
+        <w:rPr>
+          <w:rFonts w:ascii="Times New Roman" w:hAnsi="Times New Roman" w:cs="Times New Roman"/>
+        </w:rPr>
+        <w:t xml:space="preserve">project, </w:t>
+      </w:r>
+      <w:r>
+        <w:rPr>
+          <w:rFonts w:ascii="Times New Roman" w:hAnsi="Times New Roman" w:cs="Times New Roman"/>
+        </w:rPr>
+        <w:t>(or a copy of that library)</w:t>
+      </w:r>
+      <w:r>
+        <w:rPr>
+          <w:rFonts w:ascii="Times New Roman" w:hAnsi="Times New Roman" w:cs="Times New Roman"/>
+        </w:rPr>
+        <w:t>,</w:t>
+      </w:r>
+      <w:r>
+        <w:rPr>
+          <w:rFonts w:ascii="Times New Roman" w:hAnsi="Times New Roman" w:cs="Times New Roman"/>
+        </w:rPr>
+        <w:t xml:space="preserve"> create a group folder for the “old” set</w:t>
+      </w:r>
+      <w:r>
+        <w:rPr>
+          <w:rFonts w:ascii="Times New Roman" w:hAnsi="Times New Roman" w:cs="Times New Roman"/>
+        </w:rPr>
+        <w:t>,</w:t>
+      </w:r>
+      <w:r>
+        <w:rPr>
+          <w:rFonts w:ascii="Times New Roman" w:hAnsi="Times New Roman" w:cs="Times New Roman"/>
+        </w:rPr>
+        <w:t xml:space="preserve"> and move all the references into the group folder.</w:t>
+      </w:r>
+      <w:r>
+        <w:rPr>
+          <w:rFonts w:ascii="Times New Roman" w:hAnsi="Times New Roman" w:cs="Times New Roman"/>
+        </w:rPr>
+        <w:t xml:space="preserve">  Label it to differentiate it from the new import.</w:t>
       </w:r>
     </w:p>
     <w:p>
@@ -3277,7 +5545,31 @@
         <w:rPr>
           <w:rFonts w:ascii="Times New Roman" w:hAnsi="Times New Roman" w:cs="Times New Roman"/>
         </w:rPr>
-        <w:t xml:space="preserve"> filter to import your new references into your library of existing HAWC references.  (Remember to set your duplicate recognition preferences as you see fit before the import.)</w:t>
+        <w:t xml:space="preserve"> filter to import your new references into your library of </w:t>
+      </w:r>
+      <w:r>
+        <w:rPr>
+          <w:rFonts w:ascii="Times New Roman" w:hAnsi="Times New Roman" w:cs="Times New Roman"/>
+        </w:rPr>
+        <w:t xml:space="preserve">existing HAWC </w:t>
+      </w:r>
+      <w:r>
+        <w:rPr>
+          <w:rFonts w:ascii="Times New Roman" w:hAnsi="Times New Roman" w:cs="Times New Roman"/>
+        </w:rPr>
+        <w:t>references.  (Remember to set your duplicate recognition preferences as you see fit before the import</w:t>
+      </w:r>
+      <w:r>
+        <w:rPr>
+          <w:rFonts w:ascii="Times New Roman" w:hAnsi="Times New Roman" w:cs="Times New Roman"/>
+        </w:rPr>
+        <w:t>.</w:t>
+      </w:r>
+      <w:r>
+        <w:rPr>
+          <w:rFonts w:ascii="Times New Roman" w:hAnsi="Times New Roman" w:cs="Times New Roman"/>
+        </w:rPr>
+        <w:t>)</w:t>
       </w:r>
     </w:p>
     <w:p>
@@ -3306,14 +5598,6 @@
           <w:rFonts w:ascii="Times New Roman" w:hAnsi="Times New Roman" w:cs="Times New Roman"/>
         </w:rPr>
       </w:pPr>
-    </w:p>
-    <w:p>
-      <w:r>
-        <w:rPr>
-          <w:rFonts w:ascii="Times New Roman" w:hAnsi="Times New Roman" w:cs="Times New Roman"/>
-        </w:rPr>
-        <w:t>Your new set of references should be in the “Unfiled” grouping in your left hand “Library” pane.  You may make a new group folder for them or leave them unfiled.</w:t>
-      </w:r>
     </w:p>
     <w:p>
       <w:pPr>
@@ -3327,6 +5611,18 @@
         </w:rPr>
       </w:pPr>
       <w:r>
+        <w:rPr>
+          <w:rFonts w:ascii="Times New Roman" w:hAnsi="Times New Roman" w:cs="Times New Roman"/>
+        </w:rPr>
+        <w:t>Your new set of references should be in the “Unfiled” grouping in your left hand “Library” pane.</w:t>
+      </w:r>
+      <w:r>
+        <w:rPr>
+          <w:rFonts w:ascii="Times New Roman" w:hAnsi="Times New Roman" w:cs="Times New Roman"/>
+        </w:rPr>
+        <w:t xml:space="preserve">  You may make a new group folder for them or leave them unfiled.</w:t>
+      </w:r>
+      <w:r>
         <w:br w:type="page"/>
       </w:r>
     </w:p>
@@ -3334,13 +5630,17 @@
       <w:pPr>
         <w:pStyle w:val="Heading1"/>
       </w:pPr>
-      <w:bookmarkStart w:id="20" w:name="_Toc436031383"/>
-      <w:bookmarkStart w:id="21" w:name="_Toc310060032"/>
-      <w:r>
-        <w:t>Export appropriate references and upload to HAWC</w:t>
-      </w:r>
-      <w:bookmarkEnd w:id="20"/>
-      <w:bookmarkEnd w:id="21"/>
+      <w:bookmarkStart w:id="18" w:name="_Toc436031383"/>
+      <w:bookmarkStart w:id="19" w:name="_Toc327094264"/>
+      <w:r>
+        <w:lastRenderedPageBreak/>
+        <w:t>Export appropriate references</w:t>
+      </w:r>
+      <w:r>
+        <w:t xml:space="preserve"> and upload to HAWC</w:t>
+      </w:r>
+      <w:bookmarkEnd w:id="18"/>
+      <w:bookmarkEnd w:id="19"/>
       <w:r>
         <w:t xml:space="preserve"> </w:t>
       </w:r>
@@ -3355,7 +5655,13 @@
         <w:rPr>
           <w:rFonts w:ascii="Times New Roman" w:hAnsi="Times New Roman" w:cs="Times New Roman"/>
         </w:rPr>
-        <w:t>Select references to be exported</w:t>
+        <w:t>Select references</w:t>
+      </w:r>
+      <w:r>
+        <w:rPr>
+          <w:rFonts w:ascii="Times New Roman" w:hAnsi="Times New Roman" w:cs="Times New Roman"/>
+        </w:rPr>
+        <w:t xml:space="preserve"> to be exported</w:t>
       </w:r>
       <w:r>
         <w:rPr>
@@ -3389,168 +5695,85 @@
           <w:rFonts w:ascii="Times New Roman" w:hAnsi="Times New Roman" w:cs="Times New Roman"/>
         </w:rPr>
       </w:pPr>
-    </w:p>
-    <w:p>
-      <w:pPr>
-        <w:rPr>
-          <w:rFonts w:ascii="Times New Roman" w:hAnsi="Times New Roman" w:cs="Times New Roman"/>
-        </w:rPr>
-      </w:pPr>
-      <w:r>
-        <w:rPr>
-          <w:rFonts w:ascii="Times New Roman" w:hAnsi="Times New Roman" w:cs="Times New Roman"/>
-        </w:rPr>
-        <w:t>Export using c</w:t>
-      </w:r>
-      <w:r>
-        <w:rPr>
-          <w:rFonts w:ascii="Times New Roman" w:hAnsi="Times New Roman" w:cs="Times New Roman"/>
-        </w:rPr>
-        <w:t xml:space="preserve">ustomized </w:t>
-      </w:r>
-      <w:proofErr w:type="spellStart"/>
-      <w:r>
-        <w:rPr>
-          <w:rFonts w:ascii="Times New Roman" w:hAnsi="Times New Roman" w:cs="Times New Roman"/>
-        </w:rPr>
-        <w:t>HAWC_</w:t>
-      </w:r>
-      <w:r>
-        <w:rPr>
-          <w:rFonts w:ascii="Times New Roman" w:hAnsi="Times New Roman" w:cs="Times New Roman"/>
-        </w:rPr>
-        <w:t>Export</w:t>
-      </w:r>
-      <w:r>
-        <w:rPr>
-          <w:rFonts w:ascii="Times New Roman" w:hAnsi="Times New Roman" w:cs="Times New Roman"/>
-        </w:rPr>
-        <w:t>_RIS</w:t>
-      </w:r>
-      <w:proofErr w:type="spellEnd"/>
-      <w:r>
-        <w:rPr>
-          <w:rFonts w:ascii="Times New Roman" w:hAnsi="Times New Roman" w:cs="Times New Roman"/>
-        </w:rPr>
-        <w:t xml:space="preserve"> filter.  *Your file may have a .txt extension, but it can still be processed.</w:t>
-      </w:r>
-    </w:p>
-    <w:p>
-      <w:pPr>
-        <w:rPr>
-          <w:rFonts w:ascii="Times New Roman" w:hAnsi="Times New Roman" w:cs="Times New Roman"/>
-        </w:rPr>
-      </w:pPr>
-    </w:p>
-    <w:p>
-      <w:pPr>
-        <w:rPr>
-          <w:rFonts w:ascii="Times New Roman" w:hAnsi="Times New Roman" w:cs="Times New Roman"/>
-        </w:rPr>
-      </w:pPr>
-      <w:r>
-        <w:rPr>
-          <w:rFonts w:ascii="Times New Roman" w:hAnsi="Times New Roman" w:cs="Times New Roman"/>
-        </w:rPr>
-        <w:t>Go to the target HAWC project</w:t>
-      </w:r>
-    </w:p>
-    <w:p>
-      <w:pPr>
-        <w:rPr>
-          <w:rFonts w:ascii="Times New Roman" w:hAnsi="Times New Roman" w:cs="Times New Roman"/>
-        </w:rPr>
-      </w:pPr>
-      <w:r>
-        <w:rPr>
-          <w:rFonts w:ascii="Times New Roman" w:hAnsi="Times New Roman" w:cs="Times New Roman"/>
-        </w:rPr>
-        <w:t xml:space="preserve">Click on Literature review in the left hand menu </w:t>
-      </w:r>
-    </w:p>
-    <w:p>
-      <w:pPr>
-        <w:rPr>
-          <w:rFonts w:ascii="Times New Roman" w:hAnsi="Times New Roman" w:cs="Times New Roman"/>
-        </w:rPr>
-      </w:pPr>
-      <w:r>
-        <w:rPr>
-          <w:rFonts w:ascii="Times New Roman" w:hAnsi="Times New Roman" w:cs="Times New Roman"/>
-        </w:rPr>
-        <w:t xml:space="preserve"> </w:t>
-      </w:r>
-    </w:p>
-    <w:p>
-      <w:pPr>
-        <w:rPr>
-          <w:rFonts w:ascii="Times New Roman" w:hAnsi="Times New Roman" w:cs="Times New Roman"/>
-        </w:rPr>
-      </w:pPr>
-      <w:r>
-        <w:rPr>
-          <w:rFonts w:ascii="Times New Roman" w:hAnsi="Times New Roman" w:cs="Times New Roman"/>
-        </w:rPr>
-        <w:t>Then click the “Actions” button on the right top area of the screen.</w:t>
-      </w:r>
-    </w:p>
-    <w:p>
-      <w:pPr>
-        <w:rPr>
-          <w:rFonts w:ascii="Times New Roman" w:hAnsi="Times New Roman" w:cs="Times New Roman"/>
-        </w:rPr>
-      </w:pPr>
-      <w:r>
-        <w:rPr>
-          <w:rFonts w:ascii="Times New Roman" w:hAnsi="Times New Roman" w:cs="Times New Roman"/>
-        </w:rPr>
-        <w:t>Select “New Import from File” from the drop-down list</w:t>
-      </w:r>
-    </w:p>
-    <w:p>
-      <w:pPr>
-        <w:rPr>
-          <w:rFonts w:ascii="Times New Roman" w:hAnsi="Times New Roman" w:cs="Times New Roman"/>
-        </w:rPr>
-      </w:pPr>
-    </w:p>
-    <w:p>
-      <w:pPr>
-        <w:rPr>
-          <w:rFonts w:ascii="Times New Roman" w:hAnsi="Times New Roman" w:cs="Times New Roman"/>
-        </w:rPr>
-      </w:pPr>
-      <w:r>
-        <w:rPr>
-          <w:rFonts w:ascii="Times New Roman" w:hAnsi="Times New Roman" w:cs="Times New Roman"/>
-        </w:rPr>
-        <w:t xml:space="preserve">In the form that opens: </w:t>
-      </w:r>
     </w:p>
     <w:p>
       <w:pPr>
         <w:pStyle w:val="ListParagraph"/>
         <w:numPr>
           <w:ilvl w:val="0"/>
-          <w:numId w:val="4"/>
+          <w:numId w:val="8"/>
         </w:numPr>
         <w:rPr>
           <w:rFonts w:ascii="Times New Roman" w:hAnsi="Times New Roman" w:cs="Times New Roman"/>
         </w:rPr>
       </w:pPr>
-      <w:proofErr w:type="gramStart"/>
-      <w:r>
-        <w:rPr>
-          <w:rFonts w:ascii="Times New Roman" w:hAnsi="Times New Roman" w:cs="Times New Roman"/>
-        </w:rPr>
-        <w:t>leave</w:t>
-      </w:r>
-      <w:proofErr w:type="gramEnd"/>
-      <w:r>
-        <w:rPr>
-          <w:rFonts w:ascii="Times New Roman" w:hAnsi="Times New Roman" w:cs="Times New Roman"/>
-        </w:rPr>
-        <w:t xml:space="preserve"> RIS selected (even if your file has a txt extension) </w:t>
+      <w:r>
+        <w:rPr>
+          <w:rFonts w:ascii="Times New Roman" w:hAnsi="Times New Roman" w:cs="Times New Roman"/>
+        </w:rPr>
+        <w:t xml:space="preserve">Export using </w:t>
+      </w:r>
+      <w:r>
+        <w:rPr>
+          <w:rFonts w:ascii="Times New Roman" w:hAnsi="Times New Roman" w:cs="Times New Roman"/>
+        </w:rPr>
+        <w:t>c</w:t>
+      </w:r>
+      <w:r>
+        <w:rPr>
+          <w:rFonts w:ascii="Times New Roman" w:hAnsi="Times New Roman" w:cs="Times New Roman"/>
+        </w:rPr>
+        <w:t xml:space="preserve">ustomized </w:t>
+      </w:r>
+      <w:proofErr w:type="spellStart"/>
+      <w:r>
+        <w:rPr>
+          <w:rFonts w:ascii="Times New Roman" w:hAnsi="Times New Roman" w:cs="Times New Roman"/>
+        </w:rPr>
+        <w:t>HAWC_</w:t>
+      </w:r>
+      <w:r>
+        <w:rPr>
+          <w:rFonts w:ascii="Times New Roman" w:hAnsi="Times New Roman" w:cs="Times New Roman"/>
+        </w:rPr>
+        <w:t>E</w:t>
+      </w:r>
+      <w:r>
+        <w:rPr>
+          <w:rFonts w:ascii="Times New Roman" w:hAnsi="Times New Roman" w:cs="Times New Roman"/>
+        </w:rPr>
+        <w:t>xport</w:t>
+      </w:r>
+      <w:r>
+        <w:rPr>
+          <w:rFonts w:ascii="Times New Roman" w:hAnsi="Times New Roman" w:cs="Times New Roman"/>
+        </w:rPr>
+        <w:t>_</w:t>
+      </w:r>
+      <w:r>
+        <w:rPr>
+          <w:rFonts w:ascii="Times New Roman" w:hAnsi="Times New Roman" w:cs="Times New Roman"/>
+        </w:rPr>
+        <w:t>RIS</w:t>
+      </w:r>
+      <w:proofErr w:type="spellEnd"/>
+      <w:r>
+        <w:rPr>
+          <w:rFonts w:ascii="Times New Roman" w:hAnsi="Times New Roman" w:cs="Times New Roman"/>
+        </w:rPr>
+        <w:t xml:space="preserve"> filter.</w:t>
+      </w:r>
+      <w:r>
+        <w:rPr>
+          <w:rFonts w:ascii="Times New Roman" w:hAnsi="Times New Roman" w:cs="Times New Roman"/>
+        </w:rPr>
+        <w:t xml:space="preserve">  *Your file may have a .txt extension, but it can still be processed</w:t>
+      </w:r>
+      <w:r>
+        <w:rPr>
+          <w:rFonts w:ascii="Times New Roman" w:hAnsi="Times New Roman" w:cs="Times New Roman"/>
+        </w:rPr>
+        <w:t>.</w:t>
       </w:r>
     </w:p>
     <w:p>
@@ -3558,25 +5781,17 @@
         <w:pStyle w:val="ListParagraph"/>
         <w:numPr>
           <w:ilvl w:val="0"/>
-          <w:numId w:val="4"/>
+          <w:numId w:val="7"/>
         </w:numPr>
         <w:rPr>
           <w:rFonts w:ascii="Times New Roman" w:hAnsi="Times New Roman" w:cs="Times New Roman"/>
         </w:rPr>
       </w:pPr>
-      <w:proofErr w:type="gramStart"/>
-      <w:r>
-        <w:rPr>
-          <w:rFonts w:ascii="Times New Roman" w:hAnsi="Times New Roman" w:cs="Times New Roman"/>
-        </w:rPr>
-        <w:t>provide</w:t>
-      </w:r>
-      <w:proofErr w:type="gramEnd"/>
-      <w:r>
-        <w:rPr>
-          <w:rFonts w:ascii="Times New Roman" w:hAnsi="Times New Roman" w:cs="Times New Roman"/>
-        </w:rPr>
-        <w:t xml:space="preserve"> a meaningful title to help differentiate it from other uploads</w:t>
+      <w:r>
+        <w:rPr>
+          <w:rFonts w:ascii="Times New Roman" w:hAnsi="Times New Roman" w:cs="Times New Roman"/>
+        </w:rPr>
+        <w:t>Go to the target HAWC assessment</w:t>
       </w:r>
     </w:p>
     <w:p>
@@ -3584,7 +5799,7 @@
         <w:pStyle w:val="ListParagraph"/>
         <w:numPr>
           <w:ilvl w:val="0"/>
-          <w:numId w:val="4"/>
+          <w:numId w:val="6"/>
         </w:numPr>
         <w:rPr>
           <w:rFonts w:ascii="Times New Roman" w:hAnsi="Times New Roman" w:cs="Times New Roman"/>
@@ -3594,7 +5809,14 @@
         <w:rPr>
           <w:rFonts w:ascii="Times New Roman" w:hAnsi="Times New Roman" w:cs="Times New Roman"/>
         </w:rPr>
-        <w:t>Include a description to further clarify the content of the individual upload</w:t>
+        <w:t xml:space="preserve">Click on Literature review in the left hand menu (1) </w:t>
+      </w:r>
+      <w:r>
+        <w:rPr>
+          <w:rFonts w:ascii="Times New Roman" w:hAnsi="Times New Roman" w:cs="Times New Roman"/>
+        </w:rPr>
+        <w:br/>
+        <w:t>Then click the “Actions” button on the right top area of the screen (2).</w:t>
       </w:r>
     </w:p>
     <w:p>
@@ -3602,7 +5824,7 @@
         <w:pStyle w:val="ListParagraph"/>
         <w:numPr>
           <w:ilvl w:val="0"/>
-          <w:numId w:val="4"/>
+          <w:numId w:val="6"/>
         </w:numPr>
         <w:rPr>
           <w:rFonts w:ascii="Times New Roman" w:hAnsi="Times New Roman" w:cs="Times New Roman"/>
@@ -3612,6 +5834,602 @@
         <w:rPr>
           <w:rFonts w:ascii="Times New Roman" w:hAnsi="Times New Roman" w:cs="Times New Roman"/>
         </w:rPr>
+        <w:t>Select “New Import from File” from the drop-down list.</w:t>
+      </w:r>
+    </w:p>
+    <w:p>
+      <w:pPr>
+        <w:rPr>
+          <w:rFonts w:ascii="Times New Roman" w:hAnsi="Times New Roman" w:cs="Times New Roman"/>
+        </w:rPr>
+      </w:pPr>
+    </w:p>
+    <w:p>
+      <w:pPr>
+        <w:rPr>
+          <w:rFonts w:ascii="Times New Roman" w:hAnsi="Times New Roman" w:cs="Times New Roman"/>
+        </w:rPr>
+      </w:pPr>
+      <w:r>
+        <w:rPr>
+          <w:rFonts w:ascii="Times New Roman" w:hAnsi="Times New Roman" w:cs="Times New Roman"/>
+          <w:noProof/>
+        </w:rPr>
+        <mc:AlternateContent>
+          <mc:Choice Requires="wps">
+            <w:drawing>
+              <wp:anchor distT="0" distB="0" distL="114300" distR="114300" simplePos="0" relativeHeight="251709440" behindDoc="0" locked="0" layoutInCell="1" allowOverlap="1" wp14:anchorId="76FED459" wp14:editId="16299D90">
+                <wp:simplePos x="0" y="0"/>
+                <wp:positionH relativeFrom="column">
+                  <wp:posOffset>114300</wp:posOffset>
+                </wp:positionH>
+                <wp:positionV relativeFrom="paragraph">
+                  <wp:posOffset>813435</wp:posOffset>
+                </wp:positionV>
+                <wp:extent cx="1028700" cy="114300"/>
+                <wp:effectExtent l="25400" t="25400" r="38100" b="38100"/>
+                <wp:wrapNone/>
+                <wp:docPr id="43" name="Text Box 43"/>
+                <wp:cNvGraphicFramePr/>
+                <a:graphic xmlns:a="http://schemas.openxmlformats.org/drawingml/2006/main">
+                  <a:graphicData uri="http://schemas.microsoft.com/office/word/2010/wordprocessingShape">
+                    <wps:wsp>
+                      <wps:cNvSpPr txBox="1"/>
+                      <wps:spPr>
+                        <a:xfrm>
+                          <a:off x="0" y="0"/>
+                          <a:ext cx="1028700" cy="114300"/>
+                        </a:xfrm>
+                        <a:prstGeom prst="rect">
+                          <a:avLst/>
+                        </a:prstGeom>
+                        <a:noFill/>
+                        <a:ln w="38100" cmpd="sng">
+                          <a:solidFill>
+                            <a:schemeClr val="accent2"/>
+                          </a:solidFill>
+                        </a:ln>
+                        <a:effectLst/>
+                        <a:extLst>
+                          <a:ext uri="{C572A759-6A51-4108-AA02-DFA0A04FC94B}">
+                            <ma14:wrappingTextBoxFlag xmlns:ma14="http://schemas.microsoft.com/office/mac/drawingml/2011/main"/>
+                          </a:ext>
+                        </a:extLst>
+                      </wps:spPr>
+                      <wps:style>
+                        <a:lnRef idx="0">
+                          <a:schemeClr val="accent1"/>
+                        </a:lnRef>
+                        <a:fillRef idx="0">
+                          <a:schemeClr val="accent1"/>
+                        </a:fillRef>
+                        <a:effectRef idx="0">
+                          <a:schemeClr val="accent1"/>
+                        </a:effectRef>
+                        <a:fontRef idx="minor">
+                          <a:schemeClr val="dk1"/>
+                        </a:fontRef>
+                      </wps:style>
+                      <wps:txbx>
+                        <w:txbxContent>
+                          <w:p>
+                            <w:pPr>
+                              <w:jc w:val="right"/>
+                              <w:rPr>
+                                <w:b/>
+                                <w:sz w:val="20"/>
+                                <w:szCs w:val="20"/>
+                              </w:rPr>
+                            </w:pPr>
+                          </w:p>
+                        </w:txbxContent>
+                      </wps:txbx>
+                      <wps:bodyPr rot="0" spcFirstLastPara="0" vertOverflow="overflow" horzOverflow="overflow" vert="horz" wrap="square" lIns="0" tIns="0" rIns="91440" bIns="0" numCol="1" spcCol="0" rtlCol="0" fromWordArt="0" anchor="t" anchorCtr="0" forceAA="0" compatLnSpc="1">
+                        <a:prstTxWarp prst="textNoShape">
+                          <a:avLst/>
+                        </a:prstTxWarp>
+                        <a:noAutofit/>
+                      </wps:bodyPr>
+                    </wps:wsp>
+                  </a:graphicData>
+                </a:graphic>
+                <wp14:sizeRelH relativeFrom="margin">
+                  <wp14:pctWidth>0</wp14:pctWidth>
+                </wp14:sizeRelH>
+                <wp14:sizeRelV relativeFrom="margin">
+                  <wp14:pctHeight>0</wp14:pctHeight>
+                </wp14:sizeRelV>
+              </wp:anchor>
+            </w:drawing>
+          </mc:Choice>
+          <mc:Fallback>
+            <w:pict>
+              <v:shape id="Text Box 43" o:spid="_x0000_s1048" type="#_x0000_t202" style="position:absolute;margin-left:9pt;margin-top:64.05pt;width:81pt;height:9pt;z-index:251709440;visibility:visible;mso-wrap-style:square;mso-width-percent:0;mso-height-percent:0;mso-wrap-distance-left:9pt;mso-wrap-distance-top:0;mso-wrap-distance-right:9pt;mso-wrap-distance-bottom:0;mso-position-horizontal:absolute;mso-position-horizontal-relative:text;mso-position-vertical:absolute;mso-position-vertical-relative:text;mso-width-percent:0;mso-height-percent:0;mso-width-relative:margin;mso-height-relative:margin;v-text-anchor:top" o:gfxdata="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" filled="f" strokecolor="#c0504d [3205]" strokeweight="3pt">
+                <v:textbox inset="0,0,,0">
+                  <w:txbxContent>
+                    <w:p>
+                      <w:pPr>
+                        <w:jc w:val="right"/>
+                        <w:rPr>
+                          <w:b/>
+                          <w:sz w:val="20"/>
+                          <w:szCs w:val="20"/>
+                        </w:rPr>
+                      </w:pPr>
+                    </w:p>
+                  </w:txbxContent>
+                </v:textbox>
+              </v:shape>
+            </w:pict>
+          </mc:Fallback>
+        </mc:AlternateContent>
+      </w:r>
+      <w:r>
+        <w:rPr>
+          <w:noProof/>
+        </w:rPr>
+        <w:drawing>
+          <wp:inline distT="0" distB="0" distL="0" distR="0" wp14:anchorId="01AE0E52" wp14:editId="6E3908DD">
+            <wp:extent cx="5943600" cy="1908175"/>
+            <wp:effectExtent l="0" t="0" r="0" b="0"/>
+            <wp:docPr id="10" name="Picture 10"/>
+            <wp:cNvGraphicFramePr>
+              <a:graphicFrameLocks xmlns:a="http://schemas.openxmlformats.org/drawingml/2006/main" noChangeAspect="1"/>
+            </wp:cNvGraphicFramePr>
+            <a:graphic xmlns:a="http://schemas.openxmlformats.org/drawingml/2006/main">
+              <a:graphicData uri="http://schemas.openxmlformats.org/drawingml/2006/picture">
+                <pic:pic xmlns:pic="http://schemas.openxmlformats.org/drawingml/2006/picture">
+                  <pic:nvPicPr>
+                    <pic:cNvPr id="0" name="Picture 1"/>
+                    <pic:cNvPicPr>
+                      <a:picLocks noChangeAspect="1" noChangeArrowheads="1"/>
+                    </pic:cNvPicPr>
+                  </pic:nvPicPr>
+                  <pic:blipFill>
+                    <a:blip r:embed="rId22">
+                      <a:extLst>
+                        <a:ext uri="{28A0092B-C50C-407E-A947-70E740481C1C}">
+                          <a14:useLocalDpi xmlns:a14="http://schemas.microsoft.com/office/drawing/2010/main" val="0"/>
+                        </a:ext>
+                      </a:extLst>
+                    </a:blip>
+                    <a:srcRect/>
+                    <a:stretch>
+                      <a:fillRect/>
+                    </a:stretch>
+                  </pic:blipFill>
+                  <pic:spPr bwMode="auto">
+                    <a:xfrm>
+                      <a:off x="0" y="0"/>
+                      <a:ext cx="5943600" cy="1908175"/>
+                    </a:xfrm>
+                    <a:prstGeom prst="rect">
+                      <a:avLst/>
+                    </a:prstGeom>
+                    <a:noFill/>
+                    <a:ln>
+                      <a:noFill/>
+                    </a:ln>
+                    <a:extLst>
+                      <a:ext uri="{FAA26D3D-D897-4be2-8F04-BA451C77F1D7}">
+                        <ma14:placeholderFlag xmlns:ma14="http://schemas.microsoft.com/office/mac/drawingml/2011/main"/>
+                      </a:ext>
+                    </a:extLst>
+                  </pic:spPr>
+                </pic:pic>
+              </a:graphicData>
+            </a:graphic>
+          </wp:inline>
+        </w:drawing>
+      </w:r>
+      <w:r>
+        <w:rPr>
+          <w:rFonts w:ascii="Times New Roman" w:hAnsi="Times New Roman" w:cs="Times New Roman"/>
+          <w:noProof/>
+        </w:rPr>
+        <mc:AlternateContent>
+          <mc:Choice Requires="wps">
+            <w:drawing>
+              <wp:anchor distT="0" distB="0" distL="114300" distR="114300" simplePos="0" relativeHeight="251705344" behindDoc="0" locked="0" layoutInCell="1" allowOverlap="1" wp14:anchorId="7D524F25" wp14:editId="63BF25F5">
+                <wp:simplePos x="0" y="0"/>
+                <wp:positionH relativeFrom="column">
+                  <wp:posOffset>5372100</wp:posOffset>
+                </wp:positionH>
+                <wp:positionV relativeFrom="paragraph">
+                  <wp:posOffset>470535</wp:posOffset>
+                </wp:positionV>
+                <wp:extent cx="342900" cy="114300"/>
+                <wp:effectExtent l="25400" t="25400" r="38100" b="38100"/>
+                <wp:wrapNone/>
+                <wp:docPr id="37" name="Text Box 37"/>
+                <wp:cNvGraphicFramePr/>
+                <a:graphic xmlns:a="http://schemas.openxmlformats.org/drawingml/2006/main">
+                  <a:graphicData uri="http://schemas.microsoft.com/office/word/2010/wordprocessingShape">
+                    <wps:wsp>
+                      <wps:cNvSpPr txBox="1"/>
+                      <wps:spPr>
+                        <a:xfrm>
+                          <a:off x="0" y="0"/>
+                          <a:ext cx="342900" cy="114300"/>
+                        </a:xfrm>
+                        <a:prstGeom prst="rect">
+                          <a:avLst/>
+                        </a:prstGeom>
+                        <a:noFill/>
+                        <a:ln w="38100" cmpd="sng">
+                          <a:solidFill>
+                            <a:schemeClr val="accent2"/>
+                          </a:solidFill>
+                        </a:ln>
+                        <a:effectLst/>
+                        <a:extLst>
+                          <a:ext uri="{C572A759-6A51-4108-AA02-DFA0A04FC94B}">
+                            <ma14:wrappingTextBoxFlag xmlns:ma14="http://schemas.microsoft.com/office/mac/drawingml/2011/main"/>
+                          </a:ext>
+                        </a:extLst>
+                      </wps:spPr>
+                      <wps:style>
+                        <a:lnRef idx="0">
+                          <a:schemeClr val="accent1"/>
+                        </a:lnRef>
+                        <a:fillRef idx="0">
+                          <a:schemeClr val="accent1"/>
+                        </a:fillRef>
+                        <a:effectRef idx="0">
+                          <a:schemeClr val="accent1"/>
+                        </a:effectRef>
+                        <a:fontRef idx="minor">
+                          <a:schemeClr val="dk1"/>
+                        </a:fontRef>
+                      </wps:style>
+                      <wps:txbx>
+                        <w:txbxContent>
+                          <w:p>
+                            <w:pPr>
+                              <w:jc w:val="right"/>
+                              <w:rPr>
+                                <w:b/>
+                                <w:sz w:val="20"/>
+                                <w:szCs w:val="20"/>
+                              </w:rPr>
+                            </w:pPr>
+                          </w:p>
+                        </w:txbxContent>
+                      </wps:txbx>
+                      <wps:bodyPr rot="0" spcFirstLastPara="0" vertOverflow="overflow" horzOverflow="overflow" vert="horz" wrap="square" lIns="0" tIns="0" rIns="91440" bIns="0" numCol="1" spcCol="0" rtlCol="0" fromWordArt="0" anchor="t" anchorCtr="0" forceAA="0" compatLnSpc="1">
+                        <a:prstTxWarp prst="textNoShape">
+                          <a:avLst/>
+                        </a:prstTxWarp>
+                        <a:noAutofit/>
+                      </wps:bodyPr>
+                    </wps:wsp>
+                  </a:graphicData>
+                </a:graphic>
+                <wp14:sizeRelH relativeFrom="margin">
+                  <wp14:pctWidth>0</wp14:pctWidth>
+                </wp14:sizeRelH>
+                <wp14:sizeRelV relativeFrom="margin">
+                  <wp14:pctHeight>0</wp14:pctHeight>
+                </wp14:sizeRelV>
+              </wp:anchor>
+            </w:drawing>
+          </mc:Choice>
+          <mc:Fallback>
+            <w:pict>
+              <v:shape id="Text Box 37" o:spid="_x0000_s1049" type="#_x0000_t202" style="position:absolute;margin-left:423pt;margin-top:37.05pt;width:27pt;height:9pt;z-index:251705344;visibility:visible;mso-wrap-style:square;mso-width-percent:0;mso-height-percent:0;mso-wrap-distance-left:9pt;mso-wrap-distance-top:0;mso-wrap-distance-right:9pt;mso-wrap-distance-bottom:0;mso-position-horizontal:absolute;mso-position-horizontal-relative:text;mso-position-vertical:absolute;mso-position-vertical-relative:text;mso-width-percent:0;mso-height-percent:0;mso-width-relative:margin;mso-height-relative:margin;v-text-anchor:top" o:gfxdata="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" filled="f" strokecolor="#c0504d [3205]" strokeweight="3pt">
+                <v:textbox inset="0,0,,0">
+                  <w:txbxContent>
+                    <w:p>
+                      <w:pPr>
+                        <w:jc w:val="right"/>
+                        <w:rPr>
+                          <w:b/>
+                          <w:sz w:val="20"/>
+                          <w:szCs w:val="20"/>
+                        </w:rPr>
+                      </w:pPr>
+                    </w:p>
+                  </w:txbxContent>
+                </v:textbox>
+              </v:shape>
+            </w:pict>
+          </mc:Fallback>
+        </mc:AlternateContent>
+      </w:r>
+      <w:r>
+        <w:rPr>
+          <w:rFonts w:ascii="Times New Roman" w:hAnsi="Times New Roman" w:cs="Times New Roman"/>
+        </w:rPr>
+        <w:t xml:space="preserve"> </w:t>
+      </w:r>
+    </w:p>
+    <w:p>
+      <w:pPr>
+        <w:rPr>
+          <w:rFonts w:ascii="Times New Roman" w:hAnsi="Times New Roman" w:cs="Times New Roman"/>
+        </w:rPr>
+      </w:pPr>
+    </w:p>
+    <w:p>
+      <w:pPr>
+        <w:rPr>
+          <w:rFonts w:ascii="Times New Roman" w:hAnsi="Times New Roman" w:cs="Times New Roman"/>
+        </w:rPr>
+      </w:pPr>
+      <w:r>
+        <w:rPr>
+          <w:rFonts w:ascii="Times New Roman" w:hAnsi="Times New Roman" w:cs="Times New Roman"/>
+          <w:noProof/>
+        </w:rPr>
+        <mc:AlternateContent>
+          <mc:Choice Requires="wps">
+            <w:drawing>
+              <wp:anchor distT="0" distB="0" distL="114300" distR="114300" simplePos="0" relativeHeight="251707392" behindDoc="0" locked="0" layoutInCell="1" allowOverlap="1" wp14:anchorId="5D89CEA8" wp14:editId="3A1032D3">
+                <wp:simplePos x="0" y="0"/>
+                <wp:positionH relativeFrom="column">
+                  <wp:posOffset>228600</wp:posOffset>
+                </wp:positionH>
+                <wp:positionV relativeFrom="paragraph">
+                  <wp:posOffset>1016000</wp:posOffset>
+                </wp:positionV>
+                <wp:extent cx="1943100" cy="342900"/>
+                <wp:effectExtent l="25400" t="25400" r="38100" b="38100"/>
+                <wp:wrapNone/>
+                <wp:docPr id="42" name="Text Box 42"/>
+                <wp:cNvGraphicFramePr/>
+                <a:graphic xmlns:a="http://schemas.openxmlformats.org/drawingml/2006/main">
+                  <a:graphicData uri="http://schemas.microsoft.com/office/word/2010/wordprocessingShape">
+                    <wps:wsp>
+                      <wps:cNvSpPr txBox="1"/>
+                      <wps:spPr>
+                        <a:xfrm>
+                          <a:off x="0" y="0"/>
+                          <a:ext cx="1943100" cy="342900"/>
+                        </a:xfrm>
+                        <a:prstGeom prst="rect">
+                          <a:avLst/>
+                        </a:prstGeom>
+                        <a:noFill/>
+                        <a:ln w="38100" cmpd="sng">
+                          <a:solidFill>
+                            <a:schemeClr val="accent2"/>
+                          </a:solidFill>
+                        </a:ln>
+                        <a:effectLst/>
+                        <a:extLst>
+                          <a:ext uri="{C572A759-6A51-4108-AA02-DFA0A04FC94B}">
+                            <ma14:wrappingTextBoxFlag xmlns:ma14="http://schemas.microsoft.com/office/mac/drawingml/2011/main"/>
+                          </a:ext>
+                        </a:extLst>
+                      </wps:spPr>
+                      <wps:style>
+                        <a:lnRef idx="0">
+                          <a:schemeClr val="accent1"/>
+                        </a:lnRef>
+                        <a:fillRef idx="0">
+                          <a:schemeClr val="accent1"/>
+                        </a:fillRef>
+                        <a:effectRef idx="0">
+                          <a:schemeClr val="accent1"/>
+                        </a:effectRef>
+                        <a:fontRef idx="minor">
+                          <a:schemeClr val="dk1"/>
+                        </a:fontRef>
+                      </wps:style>
+                      <wps:txbx>
+                        <w:txbxContent>
+                          <w:p>
+                            <w:pPr>
+                              <w:jc w:val="right"/>
+                              <w:rPr>
+                                <w:b/>
+                                <w:sz w:val="20"/>
+                                <w:szCs w:val="20"/>
+                              </w:rPr>
+                            </w:pPr>
+                          </w:p>
+                        </w:txbxContent>
+                      </wps:txbx>
+                      <wps:bodyPr rot="0" spcFirstLastPara="0" vertOverflow="overflow" horzOverflow="overflow" vert="horz" wrap="square" lIns="0" tIns="0" rIns="91440" bIns="0" numCol="1" spcCol="0" rtlCol="0" fromWordArt="0" anchor="t" anchorCtr="0" forceAA="0" compatLnSpc="1">
+                        <a:prstTxWarp prst="textNoShape">
+                          <a:avLst/>
+                        </a:prstTxWarp>
+                        <a:noAutofit/>
+                      </wps:bodyPr>
+                    </wps:wsp>
+                  </a:graphicData>
+                </a:graphic>
+                <wp14:sizeRelH relativeFrom="margin">
+                  <wp14:pctWidth>0</wp14:pctWidth>
+                </wp14:sizeRelH>
+                <wp14:sizeRelV relativeFrom="margin">
+                  <wp14:pctHeight>0</wp14:pctHeight>
+                </wp14:sizeRelV>
+              </wp:anchor>
+            </w:drawing>
+          </mc:Choice>
+          <mc:Fallback>
+            <w:pict>
+              <v:shape id="Text Box 42" o:spid="_x0000_s1050" type="#_x0000_t202" style="position:absolute;margin-left:18pt;margin-top:80pt;width:153pt;height:27pt;z-index:251707392;visibility:visible;mso-wrap-style:square;mso-width-percent:0;mso-height-percent:0;mso-wrap-distance-left:9pt;mso-wrap-distance-top:0;mso-wrap-distance-right:9pt;mso-wrap-distance-bottom:0;mso-position-horizontal:absolute;mso-position-horizontal-relative:text;mso-position-vertical:absolute;mso-position-vertical-relative:text;mso-width-percent:0;mso-height-percent:0;mso-width-relative:margin;mso-height-relative:margin;v-text-anchor:top" o:gfxdata="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" filled="f" strokecolor="#c0504d [3205]" strokeweight="3pt">
+                <v:textbox inset="0,0,,0">
+                  <w:txbxContent>
+                    <w:p>
+                      <w:pPr>
+                        <w:jc w:val="right"/>
+                        <w:rPr>
+                          <w:b/>
+                          <w:sz w:val="20"/>
+                          <w:szCs w:val="20"/>
+                        </w:rPr>
+                      </w:pPr>
+                    </w:p>
+                  </w:txbxContent>
+                </v:textbox>
+              </v:shape>
+            </w:pict>
+          </mc:Fallback>
+        </mc:AlternateContent>
+      </w:r>
+      <w:r>
+        <w:rPr>
+          <w:rFonts w:ascii="Times New Roman" w:hAnsi="Times New Roman" w:cs="Times New Roman"/>
+          <w:noProof/>
+        </w:rPr>
+        <w:drawing>
+          <wp:inline distT="0" distB="0" distL="0" distR="0" wp14:anchorId="5EAE8FCC" wp14:editId="77238392">
+            <wp:extent cx="2400300" cy="2428951"/>
+            <wp:effectExtent l="0" t="0" r="0" b="9525"/>
+            <wp:docPr id="33" name="Picture 2"/>
+            <wp:cNvGraphicFramePr>
+              <a:graphicFrameLocks xmlns:a="http://schemas.openxmlformats.org/drawingml/2006/main" noChangeAspect="1"/>
+            </wp:cNvGraphicFramePr>
+            <a:graphic xmlns:a="http://schemas.openxmlformats.org/drawingml/2006/main">
+              <a:graphicData uri="http://schemas.openxmlformats.org/drawingml/2006/picture">
+                <pic:pic xmlns:pic="http://schemas.openxmlformats.org/drawingml/2006/picture">
+                  <pic:nvPicPr>
+                    <pic:cNvPr id="0" name="Picture 2"/>
+                    <pic:cNvPicPr>
+                      <a:picLocks noChangeAspect="1" noChangeArrowheads="1"/>
+                    </pic:cNvPicPr>
+                  </pic:nvPicPr>
+                  <pic:blipFill>
+                    <a:blip r:embed="rId23">
+                      <a:extLst>
+                        <a:ext uri="{28A0092B-C50C-407E-A947-70E740481C1C}">
+                          <a14:useLocalDpi xmlns:a14="http://schemas.microsoft.com/office/drawing/2010/main" val="0"/>
+                        </a:ext>
+                      </a:extLst>
+                    </a:blip>
+                    <a:srcRect/>
+                    <a:stretch>
+                      <a:fillRect/>
+                    </a:stretch>
+                  </pic:blipFill>
+                  <pic:spPr bwMode="auto">
+                    <a:xfrm>
+                      <a:off x="0" y="0"/>
+                      <a:ext cx="2400300" cy="2428951"/>
+                    </a:xfrm>
+                    <a:prstGeom prst="rect">
+                      <a:avLst/>
+                    </a:prstGeom>
+                    <a:noFill/>
+                    <a:ln>
+                      <a:noFill/>
+                    </a:ln>
+                  </pic:spPr>
+                </pic:pic>
+              </a:graphicData>
+            </a:graphic>
+          </wp:inline>
+        </w:drawing>
+      </w:r>
+    </w:p>
+    <w:p>
+      <w:pPr>
+        <w:rPr>
+          <w:rFonts w:ascii="Times New Roman" w:hAnsi="Times New Roman" w:cs="Times New Roman"/>
+        </w:rPr>
+      </w:pPr>
+    </w:p>
+    <w:p>
+      <w:pPr>
+        <w:rPr>
+          <w:rFonts w:ascii="Times New Roman" w:hAnsi="Times New Roman" w:cs="Times New Roman"/>
+        </w:rPr>
+      </w:pPr>
+      <w:r>
+        <w:rPr>
+          <w:rFonts w:ascii="Times New Roman" w:hAnsi="Times New Roman" w:cs="Times New Roman"/>
+        </w:rPr>
+        <w:t xml:space="preserve">In the form: </w:t>
+      </w:r>
+    </w:p>
+    <w:p>
+      <w:pPr>
+        <w:pStyle w:val="ListParagraph"/>
+        <w:numPr>
+          <w:ilvl w:val="0"/>
+          <w:numId w:val="3"/>
+        </w:numPr>
+        <w:rPr>
+          <w:rFonts w:ascii="Times New Roman" w:hAnsi="Times New Roman" w:cs="Times New Roman"/>
+        </w:rPr>
+      </w:pPr>
+      <w:proofErr w:type="gramStart"/>
+      <w:r>
+        <w:rPr>
+          <w:rFonts w:ascii="Times New Roman" w:hAnsi="Times New Roman" w:cs="Times New Roman"/>
+        </w:rPr>
+        <w:t>leave</w:t>
+      </w:r>
+      <w:proofErr w:type="gramEnd"/>
+      <w:r>
+        <w:rPr>
+          <w:rFonts w:ascii="Times New Roman" w:hAnsi="Times New Roman" w:cs="Times New Roman"/>
+        </w:rPr>
+        <w:t xml:space="preserve"> RIS selected (even if your file has a txt extension) </w:t>
+      </w:r>
+    </w:p>
+    <w:p>
+      <w:pPr>
+        <w:pStyle w:val="ListParagraph"/>
+        <w:numPr>
+          <w:ilvl w:val="0"/>
+          <w:numId w:val="3"/>
+        </w:numPr>
+        <w:rPr>
+          <w:rFonts w:ascii="Times New Roman" w:hAnsi="Times New Roman" w:cs="Times New Roman"/>
+        </w:rPr>
+      </w:pPr>
+      <w:proofErr w:type="gramStart"/>
+      <w:r>
+        <w:rPr>
+          <w:rFonts w:ascii="Times New Roman" w:hAnsi="Times New Roman" w:cs="Times New Roman"/>
+        </w:rPr>
+        <w:t>provide</w:t>
+      </w:r>
+      <w:proofErr w:type="gramEnd"/>
+      <w:r>
+        <w:rPr>
+          <w:rFonts w:ascii="Times New Roman" w:hAnsi="Times New Roman" w:cs="Times New Roman"/>
+        </w:rPr>
+        <w:t xml:space="preserve"> a meaningful title to help differentiate it from other uploads</w:t>
+      </w:r>
+    </w:p>
+    <w:p>
+      <w:pPr>
+        <w:pStyle w:val="ListParagraph"/>
+        <w:numPr>
+          <w:ilvl w:val="0"/>
+          <w:numId w:val="3"/>
+        </w:numPr>
+        <w:rPr>
+          <w:rFonts w:ascii="Times New Roman" w:hAnsi="Times New Roman" w:cs="Times New Roman"/>
+        </w:rPr>
+      </w:pPr>
+      <w:r>
+        <w:rPr>
+          <w:rFonts w:ascii="Times New Roman" w:hAnsi="Times New Roman" w:cs="Times New Roman"/>
+        </w:rPr>
+        <w:t>Include a description to further clarify the content of the individual upload</w:t>
+      </w:r>
+    </w:p>
+    <w:p>
+      <w:pPr>
+        <w:pStyle w:val="ListParagraph"/>
+        <w:numPr>
+          <w:ilvl w:val="0"/>
+          <w:numId w:val="3"/>
+        </w:numPr>
+        <w:rPr>
+          <w:rFonts w:ascii="Times New Roman" w:hAnsi="Times New Roman" w:cs="Times New Roman"/>
+        </w:rPr>
+      </w:pPr>
+      <w:r>
+        <w:rPr>
+          <w:rFonts w:ascii="Times New Roman" w:hAnsi="Times New Roman" w:cs="Times New Roman"/>
+        </w:rPr>
         <w:t>Click “Browse” and select your exported file</w:t>
       </w:r>
     </w:p>
@@ -3621,19 +6439,6 @@
           <w:rFonts w:ascii="Times New Roman" w:hAnsi="Times New Roman" w:cs="Times New Roman"/>
         </w:rPr>
       </w:pPr>
-    </w:p>
-    <w:p>
-      <w:pPr>
-        <w:rPr>
-          <w:rFonts w:ascii="Times New Roman" w:hAnsi="Times New Roman" w:cs="Times New Roman"/>
-        </w:rPr>
-      </w:pPr>
-      <w:r>
-        <w:rPr>
-          <w:rFonts w:ascii="Times New Roman" w:hAnsi="Times New Roman" w:cs="Times New Roman"/>
-        </w:rPr>
-        <w:t>Click Save and the upload will process.</w:t>
-      </w:r>
     </w:p>
     <w:p>
       <w:pPr>
@@ -3647,6 +6452,12 @@
         </w:rPr>
       </w:pPr>
       <w:r>
+        <w:rPr>
+          <w:rFonts w:ascii="Times New Roman" w:hAnsi="Times New Roman" w:cs="Times New Roman"/>
+        </w:rPr>
+        <w:t>Click Save and the upload will process.</w:t>
+      </w:r>
+      <w:r>
         <w:br w:type="page"/>
       </w:r>
     </w:p>
@@ -3654,149 +6465,650 @@
       <w:pPr>
         <w:pStyle w:val="Heading1"/>
       </w:pPr>
-      <w:bookmarkStart w:id="22" w:name="_Toc436031384"/>
-      <w:bookmarkStart w:id="23" w:name="_Toc310060033"/>
-      <w:r>
+      <w:bookmarkStart w:id="20" w:name="_Toc436031384"/>
+      <w:bookmarkStart w:id="21" w:name="_Toc327094265"/>
+      <w:r>
+        <w:lastRenderedPageBreak/>
         <w:t>Other skills you may need to use this process</w:t>
       </w:r>
+      <w:bookmarkEnd w:id="20"/>
+      <w:bookmarkEnd w:id="21"/>
+    </w:p>
+    <w:p>
+      <w:pPr>
+        <w:pStyle w:val="Heading2"/>
+      </w:pPr>
+      <w:bookmarkStart w:id="22" w:name="_Assigning_a_Custom"/>
+      <w:bookmarkStart w:id="23" w:name="_Toc436031385"/>
+      <w:bookmarkStart w:id="24" w:name="_Toc327094266"/>
       <w:bookmarkEnd w:id="22"/>
+      <w:r>
+        <w:t>Adding a new filter (Output or Import) to your Endnote</w:t>
+      </w:r>
       <w:bookmarkEnd w:id="23"/>
+      <w:bookmarkEnd w:id="24"/>
+    </w:p>
+    <w:p>
+      <w:pPr>
+        <w:rPr>
+          <w:rFonts w:ascii="Times New Roman" w:hAnsi="Times New Roman" w:cs="Times New Roman"/>
+        </w:rPr>
+      </w:pPr>
+      <w:r>
+        <w:rPr>
+          <w:rFonts w:ascii="Times New Roman" w:hAnsi="Times New Roman" w:cs="Times New Roman"/>
+        </w:rPr>
+        <w:t>Copy or drag the required filters from the source location (whether attached to an email or stored in a shared folder) to the correct folder on your computer.</w:t>
+      </w:r>
+    </w:p>
+    <w:p>
+      <w:pPr>
+        <w:rPr>
+          <w:rFonts w:ascii="Times New Roman" w:hAnsi="Times New Roman" w:cs="Times New Roman"/>
+        </w:rPr>
+      </w:pPr>
+    </w:p>
+    <w:p>
+      <w:pPr>
+        <w:rPr>
+          <w:rFonts w:ascii="Times New Roman" w:hAnsi="Times New Roman" w:cs="Times New Roman"/>
+        </w:rPr>
+      </w:pPr>
+      <w:r>
+        <w:rPr>
+          <w:rFonts w:ascii="Times New Roman" w:hAnsi="Times New Roman" w:cs="Times New Roman"/>
+        </w:rPr>
+        <w:t xml:space="preserve">Locate you Endnote folder (probably under My Documents). </w:t>
+      </w:r>
+      <w:r>
+        <w:rPr>
+          <w:rFonts w:ascii="Times New Roman" w:hAnsi="Times New Roman" w:cs="Times New Roman"/>
+        </w:rPr>
+        <w:t xml:space="preserve"> </w:t>
+      </w:r>
+      <w:r>
+        <w:rPr>
+          <w:rFonts w:ascii="Times New Roman" w:hAnsi="Times New Roman" w:cs="Times New Roman"/>
+        </w:rPr>
+        <w:t xml:space="preserve">Inside it you will see a </w:t>
+      </w:r>
+      <w:r>
+        <w:rPr>
+          <w:rFonts w:ascii="Times New Roman" w:hAnsi="Times New Roman" w:cs="Times New Roman"/>
+          <w:u w:val="single"/>
+        </w:rPr>
+        <w:t xml:space="preserve">Styles </w:t>
+      </w:r>
+      <w:r>
+        <w:rPr>
+          <w:rFonts w:ascii="Times New Roman" w:hAnsi="Times New Roman" w:cs="Times New Roman"/>
+        </w:rPr>
+        <w:t xml:space="preserve">folder and a </w:t>
+      </w:r>
+      <w:r>
+        <w:rPr>
+          <w:rFonts w:ascii="Times New Roman" w:hAnsi="Times New Roman" w:cs="Times New Roman"/>
+          <w:u w:val="single"/>
+        </w:rPr>
+        <w:t>Filters</w:t>
+      </w:r>
+      <w:r>
+        <w:rPr>
+          <w:rFonts w:ascii="Times New Roman" w:hAnsi="Times New Roman" w:cs="Times New Roman"/>
+        </w:rPr>
+        <w:t xml:space="preserve"> folder</w:t>
+      </w:r>
+      <w:r>
+        <w:rPr>
+          <w:rFonts w:ascii="Times New Roman" w:hAnsi="Times New Roman" w:cs="Times New Roman"/>
+        </w:rPr>
+        <w:t>.</w:t>
+      </w:r>
+    </w:p>
+    <w:p>
+      <w:pPr>
+        <w:rPr>
+          <w:rFonts w:ascii="Times New Roman" w:hAnsi="Times New Roman" w:cs="Times New Roman"/>
+        </w:rPr>
+      </w:pPr>
+      <w:r>
+        <w:rPr>
+          <w:rFonts w:ascii="Times New Roman" w:hAnsi="Times New Roman" w:cs="Times New Roman"/>
+          <w:noProof/>
+        </w:rPr>
+        <w:drawing>
+          <wp:inline distT="0" distB="0" distL="0" distR="0" wp14:anchorId="447B1E3B" wp14:editId="1EE4079D">
+            <wp:extent cx="4686300" cy="1466175"/>
+            <wp:effectExtent l="0" t="0" r="0" b="7620"/>
+            <wp:docPr id="16" name="Picture 4"/>
+            <wp:cNvGraphicFramePr>
+              <a:graphicFrameLocks xmlns:a="http://schemas.openxmlformats.org/drawingml/2006/main" noChangeAspect="1"/>
+            </wp:cNvGraphicFramePr>
+            <a:graphic xmlns:a="http://schemas.openxmlformats.org/drawingml/2006/main">
+              <a:graphicData uri="http://schemas.openxmlformats.org/drawingml/2006/picture">
+                <pic:pic xmlns:pic="http://schemas.openxmlformats.org/drawingml/2006/picture">
+                  <pic:nvPicPr>
+                    <pic:cNvPr id="0" name="Picture 4"/>
+                    <pic:cNvPicPr>
+                      <a:picLocks noChangeAspect="1" noChangeArrowheads="1"/>
+                    </pic:cNvPicPr>
+                  </pic:nvPicPr>
+                  <pic:blipFill>
+                    <a:blip r:embed="rId24">
+                      <a:extLst>
+                        <a:ext uri="{28A0092B-C50C-407E-A947-70E740481C1C}">
+                          <a14:useLocalDpi xmlns:a14="http://schemas.microsoft.com/office/drawing/2010/main" val="0"/>
+                        </a:ext>
+                      </a:extLst>
+                    </a:blip>
+                    <a:srcRect/>
+                    <a:stretch>
+                      <a:fillRect/>
+                    </a:stretch>
+                  </pic:blipFill>
+                  <pic:spPr bwMode="auto">
+                    <a:xfrm>
+                      <a:off x="0" y="0"/>
+                      <a:ext cx="4687052" cy="1466410"/>
+                    </a:xfrm>
+                    <a:prstGeom prst="rect">
+                      <a:avLst/>
+                    </a:prstGeom>
+                    <a:noFill/>
+                    <a:ln>
+                      <a:noFill/>
+                    </a:ln>
+                  </pic:spPr>
+                </pic:pic>
+              </a:graphicData>
+            </a:graphic>
+          </wp:inline>
+        </w:drawing>
+      </w:r>
+    </w:p>
+    <w:p>
+      <w:pPr>
+        <w:rPr>
+          <w:rFonts w:ascii="Times New Roman" w:hAnsi="Times New Roman" w:cs="Times New Roman"/>
+        </w:rPr>
+      </w:pPr>
+    </w:p>
+    <w:p>
+      <w:pPr>
+        <w:rPr>
+          <w:rFonts w:ascii="Times New Roman" w:hAnsi="Times New Roman" w:cs="Times New Roman"/>
+        </w:rPr>
+      </w:pPr>
+      <w:r>
+        <w:rPr>
+          <w:rFonts w:ascii="Times New Roman" w:hAnsi="Times New Roman" w:cs="Times New Roman"/>
+        </w:rPr>
+        <w:t xml:space="preserve">For IMPORT Filters: </w:t>
+      </w:r>
+      <w:r>
+        <w:rPr>
+          <w:rFonts w:ascii="Times New Roman" w:hAnsi="Times New Roman" w:cs="Times New Roman"/>
+        </w:rPr>
+        <w:t>Place the new files in your “Filters” folder</w:t>
+      </w:r>
+    </w:p>
+    <w:p>
+      <w:pPr>
+        <w:rPr>
+          <w:rFonts w:ascii="Times New Roman" w:hAnsi="Times New Roman" w:cs="Times New Roman"/>
+        </w:rPr>
+      </w:pPr>
+      <w:r>
+        <w:rPr>
+          <w:rFonts w:ascii="Times New Roman" w:hAnsi="Times New Roman" w:cs="Times New Roman"/>
+        </w:rPr>
+        <w:t>For OUTPUT Styles:</w:t>
+      </w:r>
+      <w:r>
+        <w:rPr>
+          <w:rFonts w:ascii="Times New Roman" w:hAnsi="Times New Roman" w:cs="Times New Roman"/>
+        </w:rPr>
+        <w:t xml:space="preserve"> Place the new files in your “Styles” folder</w:t>
+      </w:r>
+    </w:p>
+    <w:p>
+      <w:pPr>
+        <w:rPr>
+          <w:rFonts w:ascii="Times New Roman" w:hAnsi="Times New Roman" w:cs="Times New Roman"/>
+        </w:rPr>
+      </w:pPr>
+    </w:p>
+    <w:p>
+      <w:pPr>
+        <w:rPr>
+          <w:rFonts w:ascii="Times New Roman" w:hAnsi="Times New Roman" w:cs="Times New Roman"/>
+        </w:rPr>
+      </w:pPr>
+      <w:r>
+        <w:rPr>
+          <w:noProof/>
+        </w:rPr>
+        <w:drawing>
+          <wp:anchor distT="0" distB="0" distL="114300" distR="114300" simplePos="0" relativeHeight="251710464" behindDoc="0" locked="0" layoutInCell="1" allowOverlap="1" wp14:anchorId="582F1FC0" wp14:editId="5C0DA747">
+            <wp:simplePos x="0" y="0"/>
+            <wp:positionH relativeFrom="column">
+              <wp:posOffset>0</wp:posOffset>
+            </wp:positionH>
+            <wp:positionV relativeFrom="paragraph">
+              <wp:posOffset>30480</wp:posOffset>
+            </wp:positionV>
+            <wp:extent cx="3771900" cy="2953385"/>
+            <wp:effectExtent l="0" t="0" r="12700" b="0"/>
+            <wp:wrapSquare wrapText="bothSides"/>
+            <wp:docPr id="14" name="Picture 6"/>
+            <wp:cNvGraphicFramePr>
+              <a:graphicFrameLocks xmlns:a="http://schemas.openxmlformats.org/drawingml/2006/main" noChangeAspect="1"/>
+            </wp:cNvGraphicFramePr>
+            <a:graphic xmlns:a="http://schemas.openxmlformats.org/drawingml/2006/main">
+              <a:graphicData uri="http://schemas.openxmlformats.org/drawingml/2006/picture">
+                <pic:pic xmlns:pic="http://schemas.openxmlformats.org/drawingml/2006/picture">
+                  <pic:nvPicPr>
+                    <pic:cNvPr id="0" name="Picture 6"/>
+                    <pic:cNvPicPr>
+                      <a:picLocks noChangeAspect="1" noChangeArrowheads="1"/>
+                    </pic:cNvPicPr>
+                  </pic:nvPicPr>
+                  <pic:blipFill>
+                    <a:blip r:embed="rId25">
+                      <a:extLst>
+                        <a:ext uri="{28A0092B-C50C-407E-A947-70E740481C1C}">
+                          <a14:useLocalDpi xmlns:a14="http://schemas.microsoft.com/office/drawing/2010/main" val="0"/>
+                        </a:ext>
+                      </a:extLst>
+                    </a:blip>
+                    <a:srcRect/>
+                    <a:stretch>
+                      <a:fillRect/>
+                    </a:stretch>
+                  </pic:blipFill>
+                  <pic:spPr bwMode="auto">
+                    <a:xfrm>
+                      <a:off x="0" y="0"/>
+                      <a:ext cx="3771900" cy="2953385"/>
+                    </a:xfrm>
+                    <a:prstGeom prst="rect">
+                      <a:avLst/>
+                    </a:prstGeom>
+                    <a:noFill/>
+                    <a:ln>
+                      <a:noFill/>
+                    </a:ln>
+                  </pic:spPr>
+                </pic:pic>
+              </a:graphicData>
+            </a:graphic>
+            <wp14:sizeRelH relativeFrom="page">
+              <wp14:pctWidth>0</wp14:pctWidth>
+            </wp14:sizeRelH>
+            <wp14:sizeRelV relativeFrom="page">
+              <wp14:pctHeight>0</wp14:pctHeight>
+            </wp14:sizeRelV>
+          </wp:anchor>
+        </w:drawing>
+      </w:r>
+      <w:r>
+        <w:rPr>
+          <w:rFonts w:ascii="Times New Roman" w:hAnsi="Times New Roman" w:cs="Times New Roman"/>
+        </w:rPr>
+        <w:t>Next, go to your library and select “Import Filters” from your Edit menu</w:t>
+      </w:r>
+    </w:p>
+    <w:p>
+      <w:pPr>
+        <w:rPr>
+          <w:rFonts w:ascii="Times New Roman" w:hAnsi="Times New Roman" w:cs="Times New Roman"/>
+        </w:rPr>
+      </w:pPr>
+    </w:p>
+    <w:p>
+      <w:r>
+        <w:rPr>
+          <w:rFonts w:ascii="Times New Roman" w:hAnsi="Times New Roman" w:cs="Times New Roman"/>
+        </w:rPr>
+        <w:t>Chose “Open Filter Manager”</w:t>
+      </w:r>
+      <w:r>
+        <w:t xml:space="preserve"> </w:t>
+      </w:r>
+    </w:p>
+    <w:p>
+      <w:pPr>
+        <w:rPr>
+          <w:rFonts w:ascii="Times New Roman" w:hAnsi="Times New Roman" w:cs="Times New Roman"/>
+        </w:rPr>
+      </w:pPr>
+      <w:r>
+        <w:rPr>
+          <w:rFonts w:ascii="Times New Roman" w:hAnsi="Times New Roman" w:cs="Times New Roman"/>
+        </w:rPr>
+        <w:t xml:space="preserve"> A new window will pop up.</w:t>
+      </w:r>
+    </w:p>
+    <w:p>
+      <w:pPr>
+        <w:rPr>
+          <w:rFonts w:ascii="Times New Roman" w:hAnsi="Times New Roman" w:cs="Times New Roman"/>
+        </w:rPr>
+      </w:pPr>
+    </w:p>
+    <w:p>
+      <w:pPr>
+        <w:rPr>
+          <w:rFonts w:ascii="Times New Roman" w:hAnsi="Times New Roman" w:cs="Times New Roman"/>
+        </w:rPr>
+      </w:pPr>
+      <w:r>
+        <w:rPr>
+          <w:rFonts w:ascii="Times New Roman" w:hAnsi="Times New Roman" w:cs="Times New Roman"/>
+        </w:rPr>
+        <w:t xml:space="preserve">Scroll through the list of choices </w:t>
+      </w:r>
+      <w:r>
+        <w:rPr>
+          <w:rFonts w:ascii="Times New Roman" w:hAnsi="Times New Roman" w:cs="Times New Roman"/>
+        </w:rPr>
+        <w:t xml:space="preserve">in the new menu </w:t>
+      </w:r>
+      <w:r>
+        <w:rPr>
+          <w:rFonts w:ascii="Times New Roman" w:hAnsi="Times New Roman" w:cs="Times New Roman"/>
+        </w:rPr>
+        <w:t xml:space="preserve">to select the filter </w:t>
+      </w:r>
+      <w:r>
+        <w:rPr>
+          <w:rFonts w:ascii="Times New Roman" w:hAnsi="Times New Roman" w:cs="Times New Roman"/>
+        </w:rPr>
+        <w:t>you saved</w:t>
+      </w:r>
+      <w:r>
+        <w:rPr>
+          <w:rFonts w:ascii="Times New Roman" w:hAnsi="Times New Roman" w:cs="Times New Roman"/>
+        </w:rPr>
+        <w:t>.</w:t>
+      </w:r>
+    </w:p>
+    <w:p>
+      <w:pPr>
+        <w:rPr>
+          <w:rFonts w:ascii="Times New Roman" w:hAnsi="Times New Roman" w:cs="Times New Roman"/>
+        </w:rPr>
+      </w:pPr>
+      <w:r>
+        <w:rPr>
+          <w:rFonts w:ascii="Times New Roman" w:hAnsi="Times New Roman" w:cs="Times New Roman"/>
+        </w:rPr>
+        <w:br w:type="page"/>
+      </w:r>
+    </w:p>
+    <w:p>
+      <w:bookmarkStart w:id="25" w:name="_GoBack"/>
+      <w:bookmarkEnd w:id="25"/>
+      <w:r>
+        <w:rPr>
+          <w:noProof/>
+        </w:rPr>
+        <w:lastRenderedPageBreak/>
+        <w:drawing>
+          <wp:inline distT="0" distB="0" distL="0" distR="0" wp14:anchorId="38E9D74C" wp14:editId="6517E45E">
+            <wp:extent cx="4000500" cy="2562521"/>
+            <wp:effectExtent l="0" t="0" r="0" b="3175"/>
+            <wp:docPr id="24" name="Picture 5"/>
+            <wp:cNvGraphicFramePr>
+              <a:graphicFrameLocks xmlns:a="http://schemas.openxmlformats.org/drawingml/2006/main" noChangeAspect="1"/>
+            </wp:cNvGraphicFramePr>
+            <a:graphic xmlns:a="http://schemas.openxmlformats.org/drawingml/2006/main">
+              <a:graphicData uri="http://schemas.openxmlformats.org/drawingml/2006/picture">
+                <pic:pic xmlns:pic="http://schemas.openxmlformats.org/drawingml/2006/picture">
+                  <pic:nvPicPr>
+                    <pic:cNvPr id="0" name="Picture 5"/>
+                    <pic:cNvPicPr>
+                      <a:picLocks noChangeAspect="1" noChangeArrowheads="1"/>
+                    </pic:cNvPicPr>
+                  </pic:nvPicPr>
+                  <pic:blipFill>
+                    <a:blip r:embed="rId26">
+                      <a:extLst>
+                        <a:ext uri="{28A0092B-C50C-407E-A947-70E740481C1C}">
+                          <a14:useLocalDpi xmlns:a14="http://schemas.microsoft.com/office/drawing/2010/main" val="0"/>
+                        </a:ext>
+                      </a:extLst>
+                    </a:blip>
+                    <a:srcRect/>
+                    <a:stretch>
+                      <a:fillRect/>
+                    </a:stretch>
+                  </pic:blipFill>
+                  <pic:spPr bwMode="auto">
+                    <a:xfrm>
+                      <a:off x="0" y="0"/>
+                      <a:ext cx="4000755" cy="2562684"/>
+                    </a:xfrm>
+                    <a:prstGeom prst="rect">
+                      <a:avLst/>
+                    </a:prstGeom>
+                    <a:noFill/>
+                    <a:ln>
+                      <a:noFill/>
+                    </a:ln>
+                  </pic:spPr>
+                </pic:pic>
+              </a:graphicData>
+            </a:graphic>
+          </wp:inline>
+        </w:drawing>
+      </w:r>
+    </w:p>
+    <w:p/>
+    <w:p>
+      <w:pPr>
+        <w:rPr>
+          <w:rFonts w:ascii="Times New Roman" w:hAnsi="Times New Roman" w:cs="Times New Roman"/>
+        </w:rPr>
+      </w:pPr>
+      <w:r>
+        <w:rPr>
+          <w:rFonts w:ascii="Times New Roman" w:hAnsi="Times New Roman" w:cs="Times New Roman"/>
+        </w:rPr>
+        <w:t>Click the box to the left of the filter you would like to make available in your library.  Anything with a blue check in the box will be available in your choices for the import process.</w:t>
+      </w:r>
+    </w:p>
+    <w:p>
+      <w:pPr>
+        <w:rPr>
+          <w:rFonts w:ascii="Times New Roman" w:hAnsi="Times New Roman" w:cs="Times New Roman"/>
+        </w:rPr>
+      </w:pPr>
+    </w:p>
+    <w:p>
+      <w:pPr>
+        <w:rPr>
+          <w:rFonts w:ascii="Times New Roman" w:hAnsi="Times New Roman" w:cs="Times New Roman"/>
+        </w:rPr>
+      </w:pPr>
+      <w:r>
+        <w:rPr>
+          <w:rFonts w:ascii="Times New Roman" w:hAnsi="Times New Roman" w:cs="Times New Roman"/>
+        </w:rPr>
+        <w:t>Close the box when you finish, and return to your library to use the filter.</w:t>
+      </w:r>
+    </w:p>
+    <w:p>
+      <w:pPr>
+        <w:rPr>
+          <w:rFonts w:ascii="Times New Roman" w:hAnsi="Times New Roman" w:cs="Times New Roman"/>
+        </w:rPr>
+      </w:pPr>
+    </w:p>
+    <w:p>
+      <w:r>
+        <w:rPr>
+          <w:rFonts w:ascii="Times New Roman" w:hAnsi="Times New Roman" w:cs="Times New Roman"/>
+        </w:rPr>
+        <w:t>For new output styles, use the same process but choose “Output Styles” from the Edit menu instead.</w:t>
+      </w:r>
     </w:p>
     <w:p>
       <w:pPr>
         <w:pStyle w:val="Heading2"/>
       </w:pPr>
-      <w:bookmarkStart w:id="24" w:name="_Assigning_a_Custom"/>
-      <w:bookmarkStart w:id="25" w:name="_Toc436031385"/>
-      <w:bookmarkStart w:id="26" w:name="_Toc310060034"/>
-      <w:bookmarkEnd w:id="24"/>
-      <w:r>
-        <w:t>Adding a new filter (Output or Import) to your Endnote</w:t>
-      </w:r>
-      <w:bookmarkEnd w:id="25"/>
+      <w:bookmarkStart w:id="26" w:name="_Toc436031386"/>
+      <w:bookmarkStart w:id="27" w:name="_Toc327094267"/>
+      <w:r>
+        <w:t>Changing the displayed fields in your Endnote window</w:t>
+      </w:r>
       <w:bookmarkEnd w:id="26"/>
-    </w:p>
-    <w:p>
-      <w:pPr>
-        <w:rPr>
-          <w:rFonts w:ascii="Times New Roman" w:hAnsi="Times New Roman" w:cs="Times New Roman"/>
-        </w:rPr>
-      </w:pPr>
-      <w:r>
-        <w:rPr>
-          <w:rFonts w:ascii="Times New Roman" w:hAnsi="Times New Roman" w:cs="Times New Roman"/>
-        </w:rPr>
-        <w:t>Copy or drag the required filters from the source location (whether attached to an email or stored in a shared folder) to the correct folder on your computer.</w:t>
-      </w:r>
-    </w:p>
-    <w:p>
-      <w:pPr>
-        <w:rPr>
-          <w:rFonts w:ascii="Times New Roman" w:hAnsi="Times New Roman" w:cs="Times New Roman"/>
-        </w:rPr>
-      </w:pPr>
-    </w:p>
-    <w:p>
-      <w:pPr>
-        <w:rPr>
-          <w:rFonts w:ascii="Times New Roman" w:hAnsi="Times New Roman" w:cs="Times New Roman"/>
-        </w:rPr>
-      </w:pPr>
-      <w:r>
-        <w:rPr>
-          <w:rFonts w:ascii="Times New Roman" w:hAnsi="Times New Roman" w:cs="Times New Roman"/>
-        </w:rPr>
-        <w:t xml:space="preserve">Locate you Endnote folder (probably under My Documents).  Inside it you will see a </w:t>
-      </w:r>
-      <w:r>
-        <w:rPr>
-          <w:rFonts w:ascii="Times New Roman" w:hAnsi="Times New Roman" w:cs="Times New Roman"/>
-          <w:u w:val="single"/>
-        </w:rPr>
-        <w:t xml:space="preserve">Styles </w:t>
-      </w:r>
-      <w:r>
-        <w:rPr>
-          <w:rFonts w:ascii="Times New Roman" w:hAnsi="Times New Roman" w:cs="Times New Roman"/>
-        </w:rPr>
-        <w:t xml:space="preserve">folder and a </w:t>
-      </w:r>
-      <w:r>
-        <w:rPr>
-          <w:rFonts w:ascii="Times New Roman" w:hAnsi="Times New Roman" w:cs="Times New Roman"/>
-          <w:u w:val="single"/>
-        </w:rPr>
-        <w:t>Filters</w:t>
-      </w:r>
-      <w:r>
-        <w:rPr>
-          <w:rFonts w:ascii="Times New Roman" w:hAnsi="Times New Roman" w:cs="Times New Roman"/>
-        </w:rPr>
-        <w:t xml:space="preserve"> folder.</w:t>
-      </w:r>
-    </w:p>
-    <w:p>
-      <w:pPr>
-        <w:rPr>
-          <w:rFonts w:ascii="Times New Roman" w:hAnsi="Times New Roman" w:cs="Times New Roman"/>
-        </w:rPr>
-      </w:pPr>
-    </w:p>
-    <w:p>
-      <w:pPr>
-        <w:rPr>
-          <w:rFonts w:ascii="Times New Roman" w:hAnsi="Times New Roman" w:cs="Times New Roman"/>
-        </w:rPr>
-      </w:pPr>
-      <w:r>
-        <w:rPr>
-          <w:rFonts w:ascii="Times New Roman" w:hAnsi="Times New Roman" w:cs="Times New Roman"/>
-        </w:rPr>
-        <w:t>For IMPORT Filters: Place the new files in your “Filters” folder</w:t>
-      </w:r>
-    </w:p>
-    <w:p>
-      <w:pPr>
-        <w:rPr>
-          <w:rFonts w:ascii="Times New Roman" w:hAnsi="Times New Roman" w:cs="Times New Roman"/>
-        </w:rPr>
-      </w:pPr>
-      <w:r>
-        <w:rPr>
-          <w:rFonts w:ascii="Times New Roman" w:hAnsi="Times New Roman" w:cs="Times New Roman"/>
-        </w:rPr>
-        <w:t>For OUTPUT Styles: Place the new files in your “Styles” folder</w:t>
-      </w:r>
-    </w:p>
-    <w:p>
-      <w:pPr>
-        <w:rPr>
-          <w:rFonts w:ascii="Times New Roman" w:hAnsi="Times New Roman" w:cs="Times New Roman"/>
-        </w:rPr>
-      </w:pPr>
-    </w:p>
-    <w:p>
-      <w:pPr>
-        <w:rPr>
-          <w:rFonts w:ascii="Times New Roman" w:hAnsi="Times New Roman" w:cs="Times New Roman"/>
-        </w:rPr>
-      </w:pPr>
-      <w:r>
-        <w:rPr>
-          <w:rFonts w:ascii="Times New Roman" w:hAnsi="Times New Roman" w:cs="Times New Roman"/>
-        </w:rPr>
-        <w:t>Next, go to your library and select “Import Filters” from your Edit menu</w:t>
-      </w:r>
-    </w:p>
-    <w:p>
-      <w:r>
-        <w:rPr>
-          <w:rFonts w:ascii="Times New Roman" w:hAnsi="Times New Roman" w:cs="Times New Roman"/>
-        </w:rPr>
-        <w:t>Chose “Open Filter Manager”</w:t>
-      </w:r>
-      <w:r>
-        <w:t xml:space="preserve"> </w:t>
+      <w:bookmarkEnd w:id="27"/>
+    </w:p>
+    <w:p>
+      <w:pPr>
+        <w:rPr>
+          <w:rFonts w:ascii="Times New Roman" w:hAnsi="Times New Roman" w:cs="Times New Roman"/>
+        </w:rPr>
+      </w:pPr>
+      <w:r>
+        <w:rPr>
+          <w:rFonts w:ascii="Times New Roman" w:hAnsi="Times New Roman" w:cs="Times New Roman"/>
+        </w:rPr>
+        <w:t>You may display 10 fields at a time in your library view window.</w:t>
+      </w:r>
+      <w:r>
+        <w:rPr>
+          <w:rFonts w:ascii="Times New Roman" w:hAnsi="Times New Roman" w:cs="Times New Roman"/>
+        </w:rPr>
+        <w:t xml:space="preserve"> You may change them in the library screen (one at a time) or go to the Preferences window to make multiple changes at one time.</w:t>
+      </w:r>
+    </w:p>
+    <w:p>
+      <w:pPr>
+        <w:rPr>
+          <w:rFonts w:ascii="Times New Roman" w:hAnsi="Times New Roman" w:cs="Times New Roman"/>
+        </w:rPr>
+      </w:pPr>
+    </w:p>
+    <w:p>
+      <w:pPr>
+        <w:rPr>
+          <w:rFonts w:ascii="Times New Roman" w:hAnsi="Times New Roman" w:cs="Times New Roman"/>
+        </w:rPr>
+      </w:pPr>
+      <w:r>
+        <w:rPr>
+          <w:rFonts w:ascii="Times New Roman" w:hAnsi="Times New Roman" w:cs="Times New Roman"/>
+        </w:rPr>
+        <w:t>To change which fields are showing</w:t>
+      </w:r>
+      <w:r>
+        <w:rPr>
+          <w:rFonts w:ascii="Times New Roman" w:hAnsi="Times New Roman" w:cs="Times New Roman"/>
+        </w:rPr>
+        <w:t xml:space="preserve"> within the library window</w:t>
+      </w:r>
+      <w:r>
+        <w:rPr>
+          <w:rFonts w:ascii="Times New Roman" w:hAnsi="Times New Roman" w:cs="Times New Roman"/>
+        </w:rPr>
+        <w:t xml:space="preserve">, right-click in the header bar where you would like to add a </w:t>
+      </w:r>
+      <w:proofErr w:type="gramStart"/>
+      <w:r>
+        <w:rPr>
+          <w:rFonts w:ascii="Times New Roman" w:hAnsi="Times New Roman" w:cs="Times New Roman"/>
+        </w:rPr>
+        <w:t>column</w:t>
+      </w:r>
+      <w:proofErr w:type="gramEnd"/>
+    </w:p>
+    <w:p>
+      <w:pPr>
+        <w:rPr>
+          <w:rFonts w:ascii="Times New Roman" w:hAnsi="Times New Roman" w:cs="Times New Roman"/>
+        </w:rPr>
+      </w:pPr>
+    </w:p>
+    <w:p>
+      <w:pPr>
+        <w:rPr>
+          <w:rFonts w:ascii="Times New Roman" w:hAnsi="Times New Roman" w:cs="Times New Roman"/>
+        </w:rPr>
+      </w:pPr>
+      <w:r>
+        <w:rPr>
+          <w:rFonts w:ascii="Times New Roman" w:hAnsi="Times New Roman" w:cs="Times New Roman"/>
+        </w:rPr>
+        <w:t>A list of fields will open showing the field</w:t>
+      </w:r>
+      <w:r>
+        <w:rPr>
+          <w:rFonts w:ascii="Times New Roman" w:hAnsi="Times New Roman" w:cs="Times New Roman"/>
+        </w:rPr>
+        <w:t>s</w:t>
+      </w:r>
+      <w:r>
+        <w:rPr>
+          <w:rFonts w:ascii="Times New Roman" w:hAnsi="Times New Roman" w:cs="Times New Roman"/>
+        </w:rPr>
+        <w:t xml:space="preserve"> in use in black text with a check, and fields not displayed grayed out.</w:t>
+      </w:r>
+    </w:p>
+    <w:p>
+      <w:r>
+        <w:rPr>
+          <w:noProof/>
+        </w:rPr>
+        <w:drawing>
+          <wp:inline distT="0" distB="0" distL="0" distR="0" wp14:anchorId="108F24B4" wp14:editId="260E820C">
+            <wp:extent cx="3657600" cy="1569627"/>
+            <wp:effectExtent l="0" t="0" r="0" b="5715"/>
+            <wp:docPr id="2" name="Picture 1"/>
+            <wp:cNvGraphicFramePr>
+              <a:graphicFrameLocks xmlns:a="http://schemas.openxmlformats.org/drawingml/2006/main" noChangeAspect="1"/>
+            </wp:cNvGraphicFramePr>
+            <a:graphic xmlns:a="http://schemas.openxmlformats.org/drawingml/2006/main">
+              <a:graphicData uri="http://schemas.openxmlformats.org/drawingml/2006/picture">
+                <pic:pic xmlns:pic="http://schemas.openxmlformats.org/drawingml/2006/picture">
+                  <pic:nvPicPr>
+                    <pic:cNvPr id="0" name="Picture 1"/>
+                    <pic:cNvPicPr>
+                      <a:picLocks noChangeAspect="1" noChangeArrowheads="1"/>
+                    </pic:cNvPicPr>
+                  </pic:nvPicPr>
+                  <pic:blipFill>
+                    <a:blip r:embed="rId27">
+                      <a:extLst>
+                        <a:ext uri="{28A0092B-C50C-407E-A947-70E740481C1C}">
+                          <a14:useLocalDpi xmlns:a14="http://schemas.microsoft.com/office/drawing/2010/main" val="0"/>
+                        </a:ext>
+                      </a:extLst>
+                    </a:blip>
+                    <a:srcRect/>
+                    <a:stretch>
+                      <a:fillRect/>
+                    </a:stretch>
+                  </pic:blipFill>
+                  <pic:spPr bwMode="auto">
+                    <a:xfrm>
+                      <a:off x="0" y="0"/>
+                      <a:ext cx="3662669" cy="1571802"/>
+                    </a:xfrm>
+                    <a:prstGeom prst="rect">
+                      <a:avLst/>
+                    </a:prstGeom>
+                    <a:noFill/>
+                    <a:ln>
+                      <a:noFill/>
+                    </a:ln>
+                  </pic:spPr>
+                </pic:pic>
+              </a:graphicData>
+            </a:graphic>
+          </wp:inline>
+        </w:drawing>
       </w:r>
     </w:p>
     <w:p/>
@@ -3810,27 +7122,173 @@
         <w:rPr>
           <w:rFonts w:ascii="Times New Roman" w:hAnsi="Times New Roman" w:cs="Times New Roman"/>
         </w:rPr>
-        <w:t>A new window will pop up.</w:t>
-      </w:r>
-    </w:p>
-    <w:p>
-      <w:pPr>
-        <w:rPr>
-          <w:rFonts w:ascii="Times New Roman" w:hAnsi="Times New Roman" w:cs="Times New Roman"/>
-        </w:rPr>
-      </w:pPr>
-    </w:p>
-    <w:p>
-      <w:pPr>
-        <w:rPr>
-          <w:rFonts w:ascii="Times New Roman" w:hAnsi="Times New Roman" w:cs="Times New Roman"/>
-        </w:rPr>
-      </w:pPr>
-      <w:r>
-        <w:rPr>
-          <w:rFonts w:ascii="Times New Roman" w:hAnsi="Times New Roman" w:cs="Times New Roman"/>
-        </w:rPr>
-        <w:t>Scroll through the list of choices in the new menu to select the filter you saved.</w:t>
+        <w:t xml:space="preserve">If you don’t have 10 fields showing already, you may simply check </w:t>
+      </w:r>
+      <w:r>
+        <w:rPr>
+          <w:rFonts w:ascii="Times New Roman" w:hAnsi="Times New Roman" w:cs="Times New Roman"/>
+        </w:rPr>
+        <w:t xml:space="preserve">an </w:t>
+      </w:r>
+      <w:r>
+        <w:rPr>
+          <w:rFonts w:ascii="Times New Roman" w:hAnsi="Times New Roman" w:cs="Times New Roman"/>
+        </w:rPr>
+        <w:t>additional field</w:t>
+      </w:r>
+      <w:r>
+        <w:rPr>
+          <w:rFonts w:ascii="Times New Roman" w:hAnsi="Times New Roman" w:cs="Times New Roman"/>
+        </w:rPr>
+        <w:t xml:space="preserve"> and it</w:t>
+      </w:r>
+      <w:r>
+        <w:rPr>
+          <w:rFonts w:ascii="Times New Roman" w:hAnsi="Times New Roman" w:cs="Times New Roman"/>
+        </w:rPr>
+        <w:t xml:space="preserve"> will be added. (You will have to add them one at a time, as the choice list closes after each selection)</w:t>
+      </w:r>
+    </w:p>
+    <w:p>
+      <w:pPr>
+        <w:rPr>
+          <w:rFonts w:ascii="Times New Roman" w:hAnsi="Times New Roman" w:cs="Times New Roman"/>
+        </w:rPr>
+      </w:pPr>
+    </w:p>
+    <w:p>
+      <w:pPr>
+        <w:rPr>
+          <w:rFonts w:ascii="Times New Roman" w:hAnsi="Times New Roman" w:cs="Times New Roman"/>
+        </w:rPr>
+      </w:pPr>
+      <w:r>
+        <w:rPr>
+          <w:rFonts w:ascii="Times New Roman" w:hAnsi="Times New Roman" w:cs="Times New Roman"/>
+        </w:rPr>
+        <w:lastRenderedPageBreak/>
+        <w:t>If you already have 10 displayed, you will need to click one of the checked fields to remove it, then re-open the choice list to add the new field.</w:t>
+      </w:r>
+    </w:p>
+    <w:p>
+      <w:pPr>
+        <w:rPr>
+          <w:rFonts w:ascii="Times New Roman" w:hAnsi="Times New Roman" w:cs="Times New Roman"/>
+        </w:rPr>
+      </w:pPr>
+    </w:p>
+    <w:p>
+      <w:pPr>
+        <w:rPr>
+          <w:rFonts w:ascii="Times New Roman" w:hAnsi="Times New Roman" w:cs="Times New Roman"/>
+        </w:rPr>
+      </w:pPr>
+      <w:r>
+        <w:rPr>
+          <w:rFonts w:ascii="Times New Roman" w:hAnsi="Times New Roman" w:cs="Times New Roman"/>
+        </w:rPr>
+        <w:t>I</w:t>
+      </w:r>
+      <w:r>
+        <w:rPr>
+          <w:rFonts w:ascii="Times New Roman" w:hAnsi="Times New Roman" w:cs="Times New Roman"/>
+        </w:rPr>
+        <w:t>f</w:t>
+      </w:r>
+      <w:r>
+        <w:rPr>
+          <w:rFonts w:ascii="Times New Roman" w:hAnsi="Times New Roman" w:cs="Times New Roman"/>
+        </w:rPr>
+        <w:t xml:space="preserve"> you have several fields to add or remove it may be easier to open the util</w:t>
+      </w:r>
+      <w:r>
+        <w:rPr>
+          <w:rFonts w:ascii="Times New Roman" w:hAnsi="Times New Roman" w:cs="Times New Roman"/>
+        </w:rPr>
+        <w:t>ity and assign the fields there.</w:t>
+      </w:r>
+    </w:p>
+    <w:p>
+      <w:pPr>
+        <w:rPr>
+          <w:rFonts w:ascii="Times New Roman" w:hAnsi="Times New Roman" w:cs="Times New Roman"/>
+        </w:rPr>
+      </w:pPr>
+    </w:p>
+    <w:p>
+      <w:pPr>
+        <w:rPr>
+          <w:rFonts w:ascii="Times New Roman" w:hAnsi="Times New Roman" w:cs="Times New Roman"/>
+        </w:rPr>
+      </w:pPr>
+      <w:r>
+        <w:rPr>
+          <w:rFonts w:ascii="Times New Roman" w:hAnsi="Times New Roman" w:cs="Times New Roman"/>
+        </w:rPr>
+        <w:t>Go to “Endnote” in the top menu and select “Preferences”</w:t>
+      </w:r>
+    </w:p>
+    <w:p>
+      <w:r>
+        <w:rPr>
+          <w:rFonts w:ascii="Times New Roman" w:hAnsi="Times New Roman" w:cs="Times New Roman"/>
+        </w:rPr>
+        <w:t>In the window that pops up, chose “Display Fields”</w:t>
+      </w:r>
+    </w:p>
+    <w:p>
+      <w:r>
+        <w:rPr>
+          <w:noProof/>
+        </w:rPr>
+        <w:drawing>
+          <wp:inline distT="0" distB="0" distL="0" distR="0" wp14:anchorId="3E701B9E" wp14:editId="1AA8E1E0">
+            <wp:extent cx="5486400" cy="3104298"/>
+            <wp:effectExtent l="0" t="0" r="0" b="0"/>
+            <wp:docPr id="3" name="Picture 2"/>
+            <wp:cNvGraphicFramePr>
+              <a:graphicFrameLocks xmlns:a="http://schemas.openxmlformats.org/drawingml/2006/main" noChangeAspect="1"/>
+            </wp:cNvGraphicFramePr>
+            <a:graphic xmlns:a="http://schemas.openxmlformats.org/drawingml/2006/main">
+              <a:graphicData uri="http://schemas.openxmlformats.org/drawingml/2006/picture">
+                <pic:pic xmlns:pic="http://schemas.openxmlformats.org/drawingml/2006/picture">
+                  <pic:nvPicPr>
+                    <pic:cNvPr id="0" name="Picture 2"/>
+                    <pic:cNvPicPr>
+                      <a:picLocks noChangeAspect="1" noChangeArrowheads="1"/>
+                    </pic:cNvPicPr>
+                  </pic:nvPicPr>
+                  <pic:blipFill>
+                    <a:blip r:embed="rId28">
+                      <a:extLst>
+                        <a:ext uri="{28A0092B-C50C-407E-A947-70E740481C1C}">
+                          <a14:useLocalDpi xmlns:a14="http://schemas.microsoft.com/office/drawing/2010/main" val="0"/>
+                        </a:ext>
+                      </a:extLst>
+                    </a:blip>
+                    <a:srcRect/>
+                    <a:stretch>
+                      <a:fillRect/>
+                    </a:stretch>
+                  </pic:blipFill>
+                  <pic:spPr bwMode="auto">
+                    <a:xfrm>
+                      <a:off x="0" y="0"/>
+                      <a:ext cx="5486400" cy="3104298"/>
+                    </a:xfrm>
+                    <a:prstGeom prst="rect">
+                      <a:avLst/>
+                    </a:prstGeom>
+                    <a:noFill/>
+                    <a:ln>
+                      <a:noFill/>
+                    </a:ln>
+                  </pic:spPr>
+                </pic:pic>
+              </a:graphicData>
+            </a:graphic>
+          </wp:inline>
+        </w:drawing>
       </w:r>
     </w:p>
     <w:p/>
@@ -3838,210 +7296,6 @@
       <w:pPr>
         <w:rPr>
           <w:rFonts w:ascii="Times New Roman" w:hAnsi="Times New Roman" w:cs="Times New Roman"/>
-        </w:rPr>
-      </w:pPr>
-      <w:r>
-        <w:rPr>
-          <w:rFonts w:ascii="Times New Roman" w:hAnsi="Times New Roman" w:cs="Times New Roman"/>
-        </w:rPr>
-        <w:t>Click the box to the left of the filter you would like to make available in your library.  Anything with a blue check in the box will be available in your choices for the import process.</w:t>
-      </w:r>
-    </w:p>
-    <w:p>
-      <w:pPr>
-        <w:rPr>
-          <w:rFonts w:ascii="Times New Roman" w:hAnsi="Times New Roman" w:cs="Times New Roman"/>
-        </w:rPr>
-      </w:pPr>
-    </w:p>
-    <w:p>
-      <w:pPr>
-        <w:rPr>
-          <w:rFonts w:ascii="Times New Roman" w:hAnsi="Times New Roman" w:cs="Times New Roman"/>
-        </w:rPr>
-      </w:pPr>
-      <w:r>
-        <w:rPr>
-          <w:rFonts w:ascii="Times New Roman" w:hAnsi="Times New Roman" w:cs="Times New Roman"/>
-        </w:rPr>
-        <w:t>Close the box when you finish, and return to your library to use the filter.</w:t>
-      </w:r>
-    </w:p>
-    <w:p>
-      <w:pPr>
-        <w:rPr>
-          <w:rFonts w:ascii="Times New Roman" w:hAnsi="Times New Roman" w:cs="Times New Roman"/>
-        </w:rPr>
-      </w:pPr>
-    </w:p>
-    <w:p>
-      <w:r>
-        <w:rPr>
-          <w:rFonts w:ascii="Times New Roman" w:hAnsi="Times New Roman" w:cs="Times New Roman"/>
-        </w:rPr>
-        <w:t>For new output styles, use the same process but choose “Output Styles” from the Edit menu instead.</w:t>
-      </w:r>
-    </w:p>
-    <w:p>
-      <w:pPr>
-        <w:pStyle w:val="Heading2"/>
-      </w:pPr>
-      <w:bookmarkStart w:id="27" w:name="_Toc436031386"/>
-      <w:bookmarkStart w:id="28" w:name="_Toc310060035"/>
-      <w:r>
-        <w:t>Changing the displayed fields in your Endnote window</w:t>
-      </w:r>
-      <w:bookmarkEnd w:id="27"/>
-      <w:bookmarkEnd w:id="28"/>
-    </w:p>
-    <w:p>
-      <w:pPr>
-        <w:rPr>
-          <w:rFonts w:ascii="Times New Roman" w:hAnsi="Times New Roman" w:cs="Times New Roman"/>
-        </w:rPr>
-      </w:pPr>
-      <w:r>
-        <w:rPr>
-          <w:rFonts w:ascii="Times New Roman" w:hAnsi="Times New Roman" w:cs="Times New Roman"/>
-        </w:rPr>
-        <w:t>You may display 10 fields at a time in your library view window. You may change them in the library screen (one at a time) or go to the Preferences window to make multiple changes at one time.</w:t>
-      </w:r>
-    </w:p>
-    <w:p>
-      <w:pPr>
-        <w:rPr>
-          <w:rFonts w:ascii="Times New Roman" w:hAnsi="Times New Roman" w:cs="Times New Roman"/>
-        </w:rPr>
-      </w:pPr>
-    </w:p>
-    <w:p>
-      <w:pPr>
-        <w:rPr>
-          <w:rFonts w:ascii="Times New Roman" w:hAnsi="Times New Roman" w:cs="Times New Roman"/>
-        </w:rPr>
-      </w:pPr>
-      <w:r>
-        <w:rPr>
-          <w:rFonts w:ascii="Times New Roman" w:hAnsi="Times New Roman" w:cs="Times New Roman"/>
-        </w:rPr>
-        <w:t xml:space="preserve">To change which fields are showing within the library window, right-click in the header bar where you would like to add a </w:t>
-      </w:r>
-      <w:proofErr w:type="gramStart"/>
-      <w:r>
-        <w:rPr>
-          <w:rFonts w:ascii="Times New Roman" w:hAnsi="Times New Roman" w:cs="Times New Roman"/>
-        </w:rPr>
-        <w:t>column</w:t>
-      </w:r>
-      <w:proofErr w:type="gramEnd"/>
-    </w:p>
-    <w:p>
-      <w:pPr>
-        <w:rPr>
-          <w:rFonts w:ascii="Times New Roman" w:hAnsi="Times New Roman" w:cs="Times New Roman"/>
-        </w:rPr>
-      </w:pPr>
-    </w:p>
-    <w:p>
-      <w:pPr>
-        <w:rPr>
-          <w:rFonts w:ascii="Times New Roman" w:hAnsi="Times New Roman" w:cs="Times New Roman"/>
-        </w:rPr>
-      </w:pPr>
-      <w:r>
-        <w:rPr>
-          <w:rFonts w:ascii="Times New Roman" w:hAnsi="Times New Roman" w:cs="Times New Roman"/>
-        </w:rPr>
-        <w:t>A list of fields will open showing the fields in use in black text with a check, and fields not displayed grayed out.</w:t>
-      </w:r>
-    </w:p>
-    <w:p/>
-    <w:p>
-      <w:pPr>
-        <w:rPr>
-          <w:rFonts w:ascii="Times New Roman" w:hAnsi="Times New Roman" w:cs="Times New Roman"/>
-        </w:rPr>
-      </w:pPr>
-      <w:r>
-        <w:rPr>
-          <w:rFonts w:ascii="Times New Roman" w:hAnsi="Times New Roman" w:cs="Times New Roman"/>
-        </w:rPr>
-        <w:t>If you don’t have 10 fields showing already, you may simply check an additional field and it will be added. (You will have to add them one at a time, as the choice list closes after each selection)</w:t>
-      </w:r>
-    </w:p>
-    <w:p>
-      <w:pPr>
-        <w:rPr>
-          <w:rFonts w:ascii="Times New Roman" w:hAnsi="Times New Roman" w:cs="Times New Roman"/>
-        </w:rPr>
-      </w:pPr>
-    </w:p>
-    <w:p>
-      <w:pPr>
-        <w:rPr>
-          <w:rFonts w:ascii="Times New Roman" w:hAnsi="Times New Roman" w:cs="Times New Roman"/>
-        </w:rPr>
-      </w:pPr>
-      <w:r>
-        <w:rPr>
-          <w:rFonts w:ascii="Times New Roman" w:hAnsi="Times New Roman" w:cs="Times New Roman"/>
-        </w:rPr>
-        <w:t>If you already have 10 displayed, you will need to click one of the checked fields to remove it, then re-open the choice list to add the new field.</w:t>
-      </w:r>
-    </w:p>
-    <w:p>
-      <w:pPr>
-        <w:rPr>
-          <w:rFonts w:ascii="Times New Roman" w:hAnsi="Times New Roman" w:cs="Times New Roman"/>
-        </w:rPr>
-      </w:pPr>
-    </w:p>
-    <w:p>
-      <w:pPr>
-        <w:rPr>
-          <w:rFonts w:ascii="Times New Roman" w:hAnsi="Times New Roman" w:cs="Times New Roman"/>
-        </w:rPr>
-      </w:pPr>
-      <w:r>
-        <w:rPr>
-          <w:rFonts w:ascii="Times New Roman" w:hAnsi="Times New Roman" w:cs="Times New Roman"/>
-        </w:rPr>
-        <w:t>If you have several fields to add or remove it may be easier to open the utility and assign the fields there.</w:t>
-      </w:r>
-    </w:p>
-    <w:p>
-      <w:pPr>
-        <w:rPr>
-          <w:rFonts w:ascii="Times New Roman" w:hAnsi="Times New Roman" w:cs="Times New Roman"/>
-        </w:rPr>
-      </w:pPr>
-    </w:p>
-    <w:p>
-      <w:pPr>
-        <w:rPr>
-          <w:rFonts w:ascii="Times New Roman" w:hAnsi="Times New Roman" w:cs="Times New Roman"/>
-        </w:rPr>
-      </w:pPr>
-      <w:r>
-        <w:rPr>
-          <w:rFonts w:ascii="Times New Roman" w:hAnsi="Times New Roman" w:cs="Times New Roman"/>
-        </w:rPr>
-        <w:t>Go to “Endnote” in the top menu and select “Preferences”</w:t>
-      </w:r>
-    </w:p>
-    <w:p>
-      <w:r>
-        <w:rPr>
-          <w:rFonts w:ascii="Times New Roman" w:hAnsi="Times New Roman" w:cs="Times New Roman"/>
-        </w:rPr>
-        <w:t>In the window that pops up, chose “Display Fields”</w:t>
-      </w:r>
-    </w:p>
-    <w:p/>
-    <w:p>
-      <w:pPr>
-        <w:rPr>
-          <w:rFonts w:ascii="Times New Roman" w:hAnsi="Times New Roman" w:cs="Times New Roman"/>
           <w:i/>
         </w:rPr>
       </w:pPr>
@@ -4096,25 +7350,118 @@
         <w:rPr>
           <w:rFonts w:ascii="Times New Roman" w:hAnsi="Times New Roman" w:cs="Times New Roman"/>
         </w:rPr>
-        <w:t>You may set the order here with the top (Column 1) representing the first column on the left, proceeding to the right as you go down.  You may also drag and drop the headings in your library window to change the order.</w:t>
-      </w:r>
-    </w:p>
-    <w:p>
-      <w:pPr>
-        <w:pStyle w:val="Heading2"/>
-        <w:rPr>
-          <w:rFonts w:ascii="Times New Roman" w:hAnsi="Times New Roman" w:cs="Times New Roman"/>
-        </w:rPr>
-      </w:pPr>
+        <w:t xml:space="preserve">You </w:t>
+      </w:r>
+      <w:r>
+        <w:rPr>
+          <w:rFonts w:ascii="Times New Roman" w:hAnsi="Times New Roman" w:cs="Times New Roman"/>
+        </w:rPr>
+        <w:t>may set the order here with the top (Column 1) representing the first column on the left, proceeding to the right as you go down.  You may also drag and drop the headings in your library window to change the order.</w:t>
+      </w:r>
     </w:p>
     <w:sectPr>
+      <w:footerReference w:type="default" r:id="rId29"/>
       <w:pgSz w:w="12240" w:h="15840"/>
-      <w:pgMar w:top="1440" w:right="1800" w:bottom="1440" w:left="1800" w:header="720" w:footer="720" w:gutter="0"/>
+      <w:pgMar w:top="1440" w:right="1440" w:bottom="1440" w:left="1440" w:header="720" w:footer="720" w:gutter="0"/>
       <w:cols w:space="720"/>
       <w:docGrid w:linePitch="360"/>
     </w:sectPr>
   </w:body>
 </w:document>
+</file>
+
+<file path=word/endnotes.xml><?xml version="1.0" encoding="utf-8"?>
+<w:endnotes xmlns:wpc="http://schemas.microsoft.com/office/word/2010/wordprocessingCanvas" xmlns:mo="http://schemas.microsoft.com/office/mac/office/2008/main" xmlns:mc="http://schemas.openxmlformats.org/markup-compatibility/2006" xmlns:mv="urn:schemas-microsoft-com:mac:vml" xmlns:o="urn:schemas-microsoft-com:office:office" xmlns:r="http://schemas.openxmlformats.org/officeDocument/2006/relationships" xmlns:m="http://schemas.openxmlformats.org/officeDocument/2006/math" xmlns:v="urn:schemas-microsoft-com:vml" xmlns:wp14="http://schemas.microsoft.com/office/word/2010/wordprocessingDrawing" xmlns:wp="http://schemas.openxmlformats.org/drawingml/2006/wordprocessingDrawing" xmlns:w10="urn:schemas-microsoft-com:office:word" xmlns:w="http://schemas.openxmlformats.org/wordprocessingml/2006/main" xmlns:w14="http://schemas.microsoft.com/office/word/2010/wordml" xmlns:wpg="http://schemas.microsoft.com/office/word/2010/wordprocessingGroup" xmlns:wpi="http://schemas.microsoft.com/office/word/2010/wordprocessingInk" xmlns:wne="http://schemas.microsoft.com/office/word/2006/wordml" xmlns:wps="http://schemas.microsoft.com/office/word/2010/wordprocessingShape" mc:Ignorable="w14 wp14">
+  <w:endnote w:type="separator" w:id="-1">
+    <w:p>
+      <w:r>
+        <w:separator/>
+      </w:r>
+    </w:p>
+  </w:endnote>
+  <w:endnote w:type="continuationSeparator" w:id="0">
+    <w:p>
+      <w:r>
+        <w:continuationSeparator/>
+      </w:r>
+    </w:p>
+  </w:endnote>
+</w:endnotes>
+</file>
+
+<file path=word/footer1.xml><?xml version="1.0" encoding="utf-8"?>
+<w:ftr xmlns:wpc="http://schemas.microsoft.com/office/word/2010/wordprocessingCanvas" xmlns:mo="http://schemas.microsoft.com/office/mac/office/2008/main" xmlns:mc="http://schemas.openxmlformats.org/markup-compatibility/2006" xmlns:mv="urn:schemas-microsoft-com:mac:vml" xmlns:o="urn:schemas-microsoft-com:office:office" xmlns:r="http://schemas.openxmlformats.org/officeDocument/2006/relationships" xmlns:m="http://schemas.openxmlformats.org/officeDocument/2006/math" xmlns:v="urn:schemas-microsoft-com:vml" xmlns:wp14="http://schemas.microsoft.com/office/word/2010/wordprocessingDrawing" xmlns:wp="http://schemas.openxmlformats.org/drawingml/2006/wordprocessingDrawing" xmlns:w10="urn:schemas-microsoft-com:office:word" xmlns:w="http://schemas.openxmlformats.org/wordprocessingml/2006/main" xmlns:w14="http://schemas.microsoft.com/office/word/2010/wordml" xmlns:wpg="http://schemas.microsoft.com/office/word/2010/wordprocessingGroup" xmlns:wpi="http://schemas.microsoft.com/office/word/2010/wordprocessingInk" xmlns:wne="http://schemas.microsoft.com/office/word/2006/wordml" xmlns:wps="http://schemas.microsoft.com/office/word/2010/wordprocessingShape" mc:Ignorable="w14 wp14">
+  <w:p>
+    <w:pPr>
+      <w:pStyle w:val="Footer"/>
+      <w:jc w:val="right"/>
+      <w:rPr>
+        <w:sz w:val="20"/>
+        <w:szCs w:val="20"/>
+      </w:rPr>
+    </w:pPr>
+    <w:r>
+      <w:rPr>
+        <w:rStyle w:val="PageNumber"/>
+        <w:sz w:val="20"/>
+        <w:szCs w:val="20"/>
+      </w:rPr>
+      <w:fldChar w:fldCharType="begin"/>
+    </w:r>
+    <w:r>
+      <w:rPr>
+        <w:rStyle w:val="PageNumber"/>
+        <w:sz w:val="20"/>
+        <w:szCs w:val="20"/>
+      </w:rPr>
+      <w:instrText xml:space="preserve"> PAGE </w:instrText>
+    </w:r>
+    <w:r>
+      <w:rPr>
+        <w:rStyle w:val="PageNumber"/>
+        <w:sz w:val="20"/>
+        <w:szCs w:val="20"/>
+      </w:rPr>
+      <w:fldChar w:fldCharType="separate"/>
+    </w:r>
+    <w:r>
+      <w:rPr>
+        <w:rStyle w:val="PageNumber"/>
+        <w:noProof/>
+        <w:sz w:val="20"/>
+        <w:szCs w:val="20"/>
+      </w:rPr>
+      <w:t>9</w:t>
+    </w:r>
+    <w:r>
+      <w:rPr>
+        <w:rStyle w:val="PageNumber"/>
+        <w:sz w:val="20"/>
+        <w:szCs w:val="20"/>
+      </w:rPr>
+      <w:fldChar w:fldCharType="end"/>
+    </w:r>
+  </w:p>
+</w:ftr>
+</file>
+
+<file path=word/footnotes.xml><?xml version="1.0" encoding="utf-8"?>
+<w:footnotes xmlns:wpc="http://schemas.microsoft.com/office/word/2010/wordprocessingCanvas" xmlns:mo="http://schemas.microsoft.com/office/mac/office/2008/main" xmlns:mc="http://schemas.openxmlformats.org/markup-compatibility/2006" xmlns:mv="urn:schemas-microsoft-com:mac:vml" xmlns:o="urn:schemas-microsoft-com:office:office" xmlns:r="http://schemas.openxmlformats.org/officeDocument/2006/relationships" xmlns:m="http://schemas.openxmlformats.org/officeDocument/2006/math" xmlns:v="urn:schemas-microsoft-com:vml" xmlns:wp14="http://schemas.microsoft.com/office/word/2010/wordprocessingDrawing" xmlns:wp="http://schemas.openxmlformats.org/drawingml/2006/wordprocessingDrawing" xmlns:w10="urn:schemas-microsoft-com:office:word" xmlns:w="http://schemas.openxmlformats.org/wordprocessingml/2006/main" xmlns:w14="http://schemas.microsoft.com/office/word/2010/wordml" xmlns:wpg="http://schemas.microsoft.com/office/word/2010/wordprocessingGroup" xmlns:wpi="http://schemas.microsoft.com/office/word/2010/wordprocessingInk" xmlns:wne="http://schemas.microsoft.com/office/word/2006/wordml" xmlns:wps="http://schemas.microsoft.com/office/word/2010/wordprocessingShape" mc:Ignorable="w14 wp14">
+  <w:footnote w:type="separator" w:id="-1">
+    <w:p>
+      <w:r>
+        <w:separator/>
+      </w:r>
+    </w:p>
+  </w:footnote>
+  <w:footnote w:type="continuationSeparator" w:id="0">
+    <w:p>
+      <w:r>
+        <w:continuationSeparator/>
+      </w:r>
+    </w:p>
+  </w:footnote>
+</w:footnotes>
 </file>
 
 <file path=word/numbering.xml><?xml version="1.0" encoding="utf-8"?>
@@ -4459,9 +7806,434 @@
     </w:lvl>
   </w:abstractNum>
   <w:abstractNum w:abstractNumId="3">
+    <w:nsid w:val="40D625A2"/>
+    <w:multiLevelType w:val="hybridMultilevel"/>
+    <w:tmpl w:val="E1389FD0"/>
+    <w:lvl w:ilvl="0" w:tplc="04090001">
+      <w:start w:val="1"/>
+      <w:numFmt w:val="bullet"/>
+      <w:lvlText w:val=""/>
+      <w:lvlJc w:val="left"/>
+      <w:pPr>
+        <w:ind w:left="720" w:hanging="360"/>
+      </w:pPr>
+      <w:rPr>
+        <w:rFonts w:ascii="Symbol" w:hAnsi="Symbol" w:hint="default"/>
+      </w:rPr>
+    </w:lvl>
+    <w:lvl w:ilvl="1" w:tplc="04090003" w:tentative="1">
+      <w:start w:val="1"/>
+      <w:numFmt w:val="bullet"/>
+      <w:lvlText w:val="o"/>
+      <w:lvlJc w:val="left"/>
+      <w:pPr>
+        <w:ind w:left="1440" w:hanging="360"/>
+      </w:pPr>
+      <w:rPr>
+        <w:rFonts w:ascii="Courier New" w:hAnsi="Courier New" w:hint="default"/>
+      </w:rPr>
+    </w:lvl>
+    <w:lvl w:ilvl="2" w:tplc="04090005" w:tentative="1">
+      <w:start w:val="1"/>
+      <w:numFmt w:val="bullet"/>
+      <w:lvlText w:val=""/>
+      <w:lvlJc w:val="left"/>
+      <w:pPr>
+        <w:ind w:left="2160" w:hanging="360"/>
+      </w:pPr>
+      <w:rPr>
+        <w:rFonts w:ascii="Wingdings" w:hAnsi="Wingdings" w:hint="default"/>
+      </w:rPr>
+    </w:lvl>
+    <w:lvl w:ilvl="3" w:tplc="04090001" w:tentative="1">
+      <w:start w:val="1"/>
+      <w:numFmt w:val="bullet"/>
+      <w:lvlText w:val=""/>
+      <w:lvlJc w:val="left"/>
+      <w:pPr>
+        <w:ind w:left="2880" w:hanging="360"/>
+      </w:pPr>
+      <w:rPr>
+        <w:rFonts w:ascii="Symbol" w:hAnsi="Symbol" w:hint="default"/>
+      </w:rPr>
+    </w:lvl>
+    <w:lvl w:ilvl="4" w:tplc="04090003" w:tentative="1">
+      <w:start w:val="1"/>
+      <w:numFmt w:val="bullet"/>
+      <w:lvlText w:val="o"/>
+      <w:lvlJc w:val="left"/>
+      <w:pPr>
+        <w:ind w:left="3600" w:hanging="360"/>
+      </w:pPr>
+      <w:rPr>
+        <w:rFonts w:ascii="Courier New" w:hAnsi="Courier New" w:hint="default"/>
+      </w:rPr>
+    </w:lvl>
+    <w:lvl w:ilvl="5" w:tplc="04090005" w:tentative="1">
+      <w:start w:val="1"/>
+      <w:numFmt w:val="bullet"/>
+      <w:lvlText w:val=""/>
+      <w:lvlJc w:val="left"/>
+      <w:pPr>
+        <w:ind w:left="4320" w:hanging="360"/>
+      </w:pPr>
+      <w:rPr>
+        <w:rFonts w:ascii="Wingdings" w:hAnsi="Wingdings" w:hint="default"/>
+      </w:rPr>
+    </w:lvl>
+    <w:lvl w:ilvl="6" w:tplc="04090001" w:tentative="1">
+      <w:start w:val="1"/>
+      <w:numFmt w:val="bullet"/>
+      <w:lvlText w:val=""/>
+      <w:lvlJc w:val="left"/>
+      <w:pPr>
+        <w:ind w:left="5040" w:hanging="360"/>
+      </w:pPr>
+      <w:rPr>
+        <w:rFonts w:ascii="Symbol" w:hAnsi="Symbol" w:hint="default"/>
+      </w:rPr>
+    </w:lvl>
+    <w:lvl w:ilvl="7" w:tplc="04090003" w:tentative="1">
+      <w:start w:val="1"/>
+      <w:numFmt w:val="bullet"/>
+      <w:lvlText w:val="o"/>
+      <w:lvlJc w:val="left"/>
+      <w:pPr>
+        <w:ind w:left="5760" w:hanging="360"/>
+      </w:pPr>
+      <w:rPr>
+        <w:rFonts w:ascii="Courier New" w:hAnsi="Courier New" w:hint="default"/>
+      </w:rPr>
+    </w:lvl>
+    <w:lvl w:ilvl="8" w:tplc="04090005" w:tentative="1">
+      <w:start w:val="1"/>
+      <w:numFmt w:val="bullet"/>
+      <w:lvlText w:val=""/>
+      <w:lvlJc w:val="left"/>
+      <w:pPr>
+        <w:ind w:left="6480" w:hanging="360"/>
+      </w:pPr>
+      <w:rPr>
+        <w:rFonts w:ascii="Wingdings" w:hAnsi="Wingdings" w:hint="default"/>
+      </w:rPr>
+    </w:lvl>
+  </w:abstractNum>
+  <w:abstractNum w:abstractNumId="4">
+    <w:nsid w:val="43BE0670"/>
+    <w:multiLevelType w:val="hybridMultilevel"/>
+    <w:tmpl w:val="49465866"/>
+    <w:lvl w:ilvl="0" w:tplc="0409000F">
+      <w:start w:val="1"/>
+      <w:numFmt w:val="decimal"/>
+      <w:lvlText w:val="%1."/>
+      <w:lvlJc w:val="left"/>
+      <w:pPr>
+        <w:ind w:left="720" w:hanging="360"/>
+      </w:pPr>
+    </w:lvl>
+    <w:lvl w:ilvl="1" w:tplc="04090019" w:tentative="1">
+      <w:start w:val="1"/>
+      <w:numFmt w:val="lowerLetter"/>
+      <w:lvlText w:val="%2."/>
+      <w:lvlJc w:val="left"/>
+      <w:pPr>
+        <w:ind w:left="1440" w:hanging="360"/>
+      </w:pPr>
+    </w:lvl>
+    <w:lvl w:ilvl="2" w:tplc="0409001B" w:tentative="1">
+      <w:start w:val="1"/>
+      <w:numFmt w:val="lowerRoman"/>
+      <w:lvlText w:val="%3."/>
+      <w:lvlJc w:val="right"/>
+      <w:pPr>
+        <w:ind w:left="2160" w:hanging="180"/>
+      </w:pPr>
+    </w:lvl>
+    <w:lvl w:ilvl="3" w:tplc="0409000F" w:tentative="1">
+      <w:start w:val="1"/>
+      <w:numFmt w:val="decimal"/>
+      <w:lvlText w:val="%4."/>
+      <w:lvlJc w:val="left"/>
+      <w:pPr>
+        <w:ind w:left="2880" w:hanging="360"/>
+      </w:pPr>
+    </w:lvl>
+    <w:lvl w:ilvl="4" w:tplc="04090019" w:tentative="1">
+      <w:start w:val="1"/>
+      <w:numFmt w:val="lowerLetter"/>
+      <w:lvlText w:val="%5."/>
+      <w:lvlJc w:val="left"/>
+      <w:pPr>
+        <w:ind w:left="3600" w:hanging="360"/>
+      </w:pPr>
+    </w:lvl>
+    <w:lvl w:ilvl="5" w:tplc="0409001B" w:tentative="1">
+      <w:start w:val="1"/>
+      <w:numFmt w:val="lowerRoman"/>
+      <w:lvlText w:val="%6."/>
+      <w:lvlJc w:val="right"/>
+      <w:pPr>
+        <w:ind w:left="4320" w:hanging="180"/>
+      </w:pPr>
+    </w:lvl>
+    <w:lvl w:ilvl="6" w:tplc="0409000F" w:tentative="1">
+      <w:start w:val="1"/>
+      <w:numFmt w:val="decimal"/>
+      <w:lvlText w:val="%7."/>
+      <w:lvlJc w:val="left"/>
+      <w:pPr>
+        <w:ind w:left="5040" w:hanging="360"/>
+      </w:pPr>
+    </w:lvl>
+    <w:lvl w:ilvl="7" w:tplc="04090019" w:tentative="1">
+      <w:start w:val="1"/>
+      <w:numFmt w:val="lowerLetter"/>
+      <w:lvlText w:val="%8."/>
+      <w:lvlJc w:val="left"/>
+      <w:pPr>
+        <w:ind w:left="5760" w:hanging="360"/>
+      </w:pPr>
+    </w:lvl>
+    <w:lvl w:ilvl="8" w:tplc="0409001B" w:tentative="1">
+      <w:start w:val="1"/>
+      <w:numFmt w:val="lowerRoman"/>
+      <w:lvlText w:val="%9."/>
+      <w:lvlJc w:val="right"/>
+      <w:pPr>
+        <w:ind w:left="6480" w:hanging="180"/>
+      </w:pPr>
+    </w:lvl>
+  </w:abstractNum>
+  <w:abstractNum w:abstractNumId="5">
     <w:nsid w:val="4414718B"/>
     <w:multiLevelType w:val="hybridMultilevel"/>
     <w:tmpl w:val="61FA34EC"/>
+    <w:lvl w:ilvl="0" w:tplc="04090001">
+      <w:start w:val="1"/>
+      <w:numFmt w:val="bullet"/>
+      <w:lvlText w:val=""/>
+      <w:lvlJc w:val="left"/>
+      <w:pPr>
+        <w:ind w:left="720" w:hanging="360"/>
+      </w:pPr>
+      <w:rPr>
+        <w:rFonts w:ascii="Symbol" w:hAnsi="Symbol" w:hint="default"/>
+      </w:rPr>
+    </w:lvl>
+    <w:lvl w:ilvl="1" w:tplc="04090003" w:tentative="1">
+      <w:start w:val="1"/>
+      <w:numFmt w:val="bullet"/>
+      <w:lvlText w:val="o"/>
+      <w:lvlJc w:val="left"/>
+      <w:pPr>
+        <w:ind w:left="1440" w:hanging="360"/>
+      </w:pPr>
+      <w:rPr>
+        <w:rFonts w:ascii="Courier New" w:hAnsi="Courier New" w:hint="default"/>
+      </w:rPr>
+    </w:lvl>
+    <w:lvl w:ilvl="2" w:tplc="04090005" w:tentative="1">
+      <w:start w:val="1"/>
+      <w:numFmt w:val="bullet"/>
+      <w:lvlText w:val=""/>
+      <w:lvlJc w:val="left"/>
+      <w:pPr>
+        <w:ind w:left="2160" w:hanging="360"/>
+      </w:pPr>
+      <w:rPr>
+        <w:rFonts w:ascii="Wingdings" w:hAnsi="Wingdings" w:hint="default"/>
+      </w:rPr>
+    </w:lvl>
+    <w:lvl w:ilvl="3" w:tplc="04090001" w:tentative="1">
+      <w:start w:val="1"/>
+      <w:numFmt w:val="bullet"/>
+      <w:lvlText w:val=""/>
+      <w:lvlJc w:val="left"/>
+      <w:pPr>
+        <w:ind w:left="2880" w:hanging="360"/>
+      </w:pPr>
+      <w:rPr>
+        <w:rFonts w:ascii="Symbol" w:hAnsi="Symbol" w:hint="default"/>
+      </w:rPr>
+    </w:lvl>
+    <w:lvl w:ilvl="4" w:tplc="04090003" w:tentative="1">
+      <w:start w:val="1"/>
+      <w:numFmt w:val="bullet"/>
+      <w:lvlText w:val="o"/>
+      <w:lvlJc w:val="left"/>
+      <w:pPr>
+        <w:ind w:left="3600" w:hanging="360"/>
+      </w:pPr>
+      <w:rPr>
+        <w:rFonts w:ascii="Courier New" w:hAnsi="Courier New" w:hint="default"/>
+      </w:rPr>
+    </w:lvl>
+    <w:lvl w:ilvl="5" w:tplc="04090005" w:tentative="1">
+      <w:start w:val="1"/>
+      <w:numFmt w:val="bullet"/>
+      <w:lvlText w:val=""/>
+      <w:lvlJc w:val="left"/>
+      <w:pPr>
+        <w:ind w:left="4320" w:hanging="360"/>
+      </w:pPr>
+      <w:rPr>
+        <w:rFonts w:ascii="Wingdings" w:hAnsi="Wingdings" w:hint="default"/>
+      </w:rPr>
+    </w:lvl>
+    <w:lvl w:ilvl="6" w:tplc="04090001" w:tentative="1">
+      <w:start w:val="1"/>
+      <w:numFmt w:val="bullet"/>
+      <w:lvlText w:val=""/>
+      <w:lvlJc w:val="left"/>
+      <w:pPr>
+        <w:ind w:left="5040" w:hanging="360"/>
+      </w:pPr>
+      <w:rPr>
+        <w:rFonts w:ascii="Symbol" w:hAnsi="Symbol" w:hint="default"/>
+      </w:rPr>
+    </w:lvl>
+    <w:lvl w:ilvl="7" w:tplc="04090003" w:tentative="1">
+      <w:start w:val="1"/>
+      <w:numFmt w:val="bullet"/>
+      <w:lvlText w:val="o"/>
+      <w:lvlJc w:val="left"/>
+      <w:pPr>
+        <w:ind w:left="5760" w:hanging="360"/>
+      </w:pPr>
+      <w:rPr>
+        <w:rFonts w:ascii="Courier New" w:hAnsi="Courier New" w:hint="default"/>
+      </w:rPr>
+    </w:lvl>
+    <w:lvl w:ilvl="8" w:tplc="04090005" w:tentative="1">
+      <w:start w:val="1"/>
+      <w:numFmt w:val="bullet"/>
+      <w:lvlText w:val=""/>
+      <w:lvlJc w:val="left"/>
+      <w:pPr>
+        <w:ind w:left="6480" w:hanging="360"/>
+      </w:pPr>
+      <w:rPr>
+        <w:rFonts w:ascii="Wingdings" w:hAnsi="Wingdings" w:hint="default"/>
+      </w:rPr>
+    </w:lvl>
+  </w:abstractNum>
+  <w:abstractNum w:abstractNumId="6">
+    <w:nsid w:val="4DA8665C"/>
+    <w:multiLevelType w:val="hybridMultilevel"/>
+    <w:tmpl w:val="573634FA"/>
+    <w:lvl w:ilvl="0" w:tplc="04090001">
+      <w:start w:val="1"/>
+      <w:numFmt w:val="bullet"/>
+      <w:lvlText w:val=""/>
+      <w:lvlJc w:val="left"/>
+      <w:pPr>
+        <w:ind w:left="720" w:hanging="360"/>
+      </w:pPr>
+      <w:rPr>
+        <w:rFonts w:ascii="Symbol" w:hAnsi="Symbol" w:hint="default"/>
+      </w:rPr>
+    </w:lvl>
+    <w:lvl w:ilvl="1" w:tplc="04090003" w:tentative="1">
+      <w:start w:val="1"/>
+      <w:numFmt w:val="bullet"/>
+      <w:lvlText w:val="o"/>
+      <w:lvlJc w:val="left"/>
+      <w:pPr>
+        <w:ind w:left="1440" w:hanging="360"/>
+      </w:pPr>
+      <w:rPr>
+        <w:rFonts w:ascii="Courier New" w:hAnsi="Courier New" w:hint="default"/>
+      </w:rPr>
+    </w:lvl>
+    <w:lvl w:ilvl="2" w:tplc="04090005" w:tentative="1">
+      <w:start w:val="1"/>
+      <w:numFmt w:val="bullet"/>
+      <w:lvlText w:val=""/>
+      <w:lvlJc w:val="left"/>
+      <w:pPr>
+        <w:ind w:left="2160" w:hanging="360"/>
+      </w:pPr>
+      <w:rPr>
+        <w:rFonts w:ascii="Wingdings" w:hAnsi="Wingdings" w:hint="default"/>
+      </w:rPr>
+    </w:lvl>
+    <w:lvl w:ilvl="3" w:tplc="04090001" w:tentative="1">
+      <w:start w:val="1"/>
+      <w:numFmt w:val="bullet"/>
+      <w:lvlText w:val=""/>
+      <w:lvlJc w:val="left"/>
+      <w:pPr>
+        <w:ind w:left="2880" w:hanging="360"/>
+      </w:pPr>
+      <w:rPr>
+        <w:rFonts w:ascii="Symbol" w:hAnsi="Symbol" w:hint="default"/>
+      </w:rPr>
+    </w:lvl>
+    <w:lvl w:ilvl="4" w:tplc="04090003" w:tentative="1">
+      <w:start w:val="1"/>
+      <w:numFmt w:val="bullet"/>
+      <w:lvlText w:val="o"/>
+      <w:lvlJc w:val="left"/>
+      <w:pPr>
+        <w:ind w:left="3600" w:hanging="360"/>
+      </w:pPr>
+      <w:rPr>
+        <w:rFonts w:ascii="Courier New" w:hAnsi="Courier New" w:hint="default"/>
+      </w:rPr>
+    </w:lvl>
+    <w:lvl w:ilvl="5" w:tplc="04090005" w:tentative="1">
+      <w:start w:val="1"/>
+      <w:numFmt w:val="bullet"/>
+      <w:lvlText w:val=""/>
+      <w:lvlJc w:val="left"/>
+      <w:pPr>
+        <w:ind w:left="4320" w:hanging="360"/>
+      </w:pPr>
+      <w:rPr>
+        <w:rFonts w:ascii="Wingdings" w:hAnsi="Wingdings" w:hint="default"/>
+      </w:rPr>
+    </w:lvl>
+    <w:lvl w:ilvl="6" w:tplc="04090001" w:tentative="1">
+      <w:start w:val="1"/>
+      <w:numFmt w:val="bullet"/>
+      <w:lvlText w:val=""/>
+      <w:lvlJc w:val="left"/>
+      <w:pPr>
+        <w:ind w:left="5040" w:hanging="360"/>
+      </w:pPr>
+      <w:rPr>
+        <w:rFonts w:ascii="Symbol" w:hAnsi="Symbol" w:hint="default"/>
+      </w:rPr>
+    </w:lvl>
+    <w:lvl w:ilvl="7" w:tplc="04090003" w:tentative="1">
+      <w:start w:val="1"/>
+      <w:numFmt w:val="bullet"/>
+      <w:lvlText w:val="o"/>
+      <w:lvlJc w:val="left"/>
+      <w:pPr>
+        <w:ind w:left="5760" w:hanging="360"/>
+      </w:pPr>
+      <w:rPr>
+        <w:rFonts w:ascii="Courier New" w:hAnsi="Courier New" w:hint="default"/>
+      </w:rPr>
+    </w:lvl>
+    <w:lvl w:ilvl="8" w:tplc="04090005" w:tentative="1">
+      <w:start w:val="1"/>
+      <w:numFmt w:val="bullet"/>
+      <w:lvlText w:val=""/>
+      <w:lvlJc w:val="left"/>
+      <w:pPr>
+        <w:ind w:left="6480" w:hanging="360"/>
+      </w:pPr>
+      <w:rPr>
+        <w:rFonts w:ascii="Wingdings" w:hAnsi="Wingdings" w:hint="default"/>
+      </w:rPr>
+    </w:lvl>
+  </w:abstractNum>
+  <w:abstractNum w:abstractNumId="7">
+    <w:nsid w:val="521D7A86"/>
+    <w:multiLevelType w:val="hybridMultilevel"/>
+    <w:tmpl w:val="68504D08"/>
     <w:lvl w:ilvl="0" w:tplc="04090001">
       <w:start w:val="1"/>
       <w:numFmt w:val="bullet"/>
@@ -4578,10 +8350,22 @@
     <w:abstractNumId w:val="2"/>
   </w:num>
   <w:num w:numId="3">
+    <w:abstractNumId w:val="5"/>
+  </w:num>
+  <w:num w:numId="4">
     <w:abstractNumId w:val="1"/>
   </w:num>
-  <w:num w:numId="4">
+  <w:num w:numId="5">
+    <w:abstractNumId w:val="4"/>
+  </w:num>
+  <w:num w:numId="6">
     <w:abstractNumId w:val="3"/>
+  </w:num>
+  <w:num w:numId="7">
+    <w:abstractNumId w:val="6"/>
+  </w:num>
+  <w:num w:numId="8">
+    <w:abstractNumId w:val="7"/>
   </w:num>
 </w:numbering>
 </file>
@@ -5002,8 +8786,11 @@
     <w:unhideWhenUsed/>
     <w:rsid w:val="003C2216"/>
     <w:pPr>
-      <w:spacing w:after="100"/>
+      <w:spacing w:before="120"/>
     </w:pPr>
+    <w:rPr>
+      <w:b/>
+    </w:rPr>
   </w:style>
   <w:style w:type="paragraph" w:styleId="TOC2">
     <w:name w:val="toc 2"/>
@@ -5014,9 +8801,200 @@
     <w:unhideWhenUsed/>
     <w:rsid w:val="003C2216"/>
     <w:pPr>
-      <w:spacing w:after="100"/>
       <w:ind w:left="240"/>
     </w:pPr>
+    <w:rPr>
+      <w:b/>
+      <w:sz w:val="22"/>
+      <w:szCs w:val="22"/>
+    </w:rPr>
+  </w:style>
+  <w:style w:type="paragraph" w:styleId="TOCHeading">
+    <w:name w:val="TOC Heading"/>
+    <w:basedOn w:val="Heading1"/>
+    <w:next w:val="Normal"/>
+    <w:uiPriority w:val="39"/>
+    <w:unhideWhenUsed/>
+    <w:qFormat/>
+    <w:rsid w:val="008D4397"/>
+    <w:pPr>
+      <w:spacing w:line="276" w:lineRule="auto"/>
+      <w:outlineLvl w:val="9"/>
+    </w:pPr>
+    <w:rPr>
+      <w:color w:val="365F91" w:themeColor="accent1" w:themeShade="BF"/>
+      <w:sz w:val="28"/>
+      <w:szCs w:val="28"/>
+    </w:rPr>
+  </w:style>
+  <w:style w:type="paragraph" w:styleId="TOC3">
+    <w:name w:val="toc 3"/>
+    <w:basedOn w:val="Normal"/>
+    <w:next w:val="Normal"/>
+    <w:autoRedefine/>
+    <w:uiPriority w:val="39"/>
+    <w:semiHidden/>
+    <w:unhideWhenUsed/>
+    <w:rsid w:val="008D4397"/>
+    <w:pPr>
+      <w:ind w:left="480"/>
+    </w:pPr>
+    <w:rPr>
+      <w:sz w:val="22"/>
+      <w:szCs w:val="22"/>
+    </w:rPr>
+  </w:style>
+  <w:style w:type="paragraph" w:styleId="TOC4">
+    <w:name w:val="toc 4"/>
+    <w:basedOn w:val="Normal"/>
+    <w:next w:val="Normal"/>
+    <w:autoRedefine/>
+    <w:uiPriority w:val="39"/>
+    <w:semiHidden/>
+    <w:unhideWhenUsed/>
+    <w:rsid w:val="008D4397"/>
+    <w:pPr>
+      <w:ind w:left="720"/>
+    </w:pPr>
+    <w:rPr>
+      <w:sz w:val="20"/>
+      <w:szCs w:val="20"/>
+    </w:rPr>
+  </w:style>
+  <w:style w:type="paragraph" w:styleId="TOC5">
+    <w:name w:val="toc 5"/>
+    <w:basedOn w:val="Normal"/>
+    <w:next w:val="Normal"/>
+    <w:autoRedefine/>
+    <w:uiPriority w:val="39"/>
+    <w:semiHidden/>
+    <w:unhideWhenUsed/>
+    <w:rsid w:val="008D4397"/>
+    <w:pPr>
+      <w:ind w:left="960"/>
+    </w:pPr>
+    <w:rPr>
+      <w:sz w:val="20"/>
+      <w:szCs w:val="20"/>
+    </w:rPr>
+  </w:style>
+  <w:style w:type="paragraph" w:styleId="TOC6">
+    <w:name w:val="toc 6"/>
+    <w:basedOn w:val="Normal"/>
+    <w:next w:val="Normal"/>
+    <w:autoRedefine/>
+    <w:uiPriority w:val="39"/>
+    <w:semiHidden/>
+    <w:unhideWhenUsed/>
+    <w:rsid w:val="008D4397"/>
+    <w:pPr>
+      <w:ind w:left="1200"/>
+    </w:pPr>
+    <w:rPr>
+      <w:sz w:val="20"/>
+      <w:szCs w:val="20"/>
+    </w:rPr>
+  </w:style>
+  <w:style w:type="paragraph" w:styleId="TOC7">
+    <w:name w:val="toc 7"/>
+    <w:basedOn w:val="Normal"/>
+    <w:next w:val="Normal"/>
+    <w:autoRedefine/>
+    <w:uiPriority w:val="39"/>
+    <w:semiHidden/>
+    <w:unhideWhenUsed/>
+    <w:rsid w:val="008D4397"/>
+    <w:pPr>
+      <w:ind w:left="1440"/>
+    </w:pPr>
+    <w:rPr>
+      <w:sz w:val="20"/>
+      <w:szCs w:val="20"/>
+    </w:rPr>
+  </w:style>
+  <w:style w:type="paragraph" w:styleId="TOC8">
+    <w:name w:val="toc 8"/>
+    <w:basedOn w:val="Normal"/>
+    <w:next w:val="Normal"/>
+    <w:autoRedefine/>
+    <w:uiPriority w:val="39"/>
+    <w:semiHidden/>
+    <w:unhideWhenUsed/>
+    <w:rsid w:val="008D4397"/>
+    <w:pPr>
+      <w:ind w:left="1680"/>
+    </w:pPr>
+    <w:rPr>
+      <w:sz w:val="20"/>
+      <w:szCs w:val="20"/>
+    </w:rPr>
+  </w:style>
+  <w:style w:type="paragraph" w:styleId="TOC9">
+    <w:name w:val="toc 9"/>
+    <w:basedOn w:val="Normal"/>
+    <w:next w:val="Normal"/>
+    <w:autoRedefine/>
+    <w:uiPriority w:val="39"/>
+    <w:semiHidden/>
+    <w:unhideWhenUsed/>
+    <w:rsid w:val="008D4397"/>
+    <w:pPr>
+      <w:ind w:left="1920"/>
+    </w:pPr>
+    <w:rPr>
+      <w:sz w:val="20"/>
+      <w:szCs w:val="20"/>
+    </w:rPr>
+  </w:style>
+  <w:style w:type="paragraph" w:styleId="Header">
+    <w:name w:val="header"/>
+    <w:basedOn w:val="Normal"/>
+    <w:link w:val="HeaderChar"/>
+    <w:uiPriority w:val="99"/>
+    <w:unhideWhenUsed/>
+    <w:rsid w:val="00DE1024"/>
+    <w:pPr>
+      <w:tabs>
+        <w:tab w:val="center" w:pos="4320"/>
+        <w:tab w:val="right" w:pos="8640"/>
+      </w:tabs>
+    </w:pPr>
+  </w:style>
+  <w:style w:type="character" w:customStyle="1" w:styleId="HeaderChar">
+    <w:name w:val="Header Char"/>
+    <w:basedOn w:val="DefaultParagraphFont"/>
+    <w:link w:val="Header"/>
+    <w:uiPriority w:val="99"/>
+    <w:rsid w:val="00DE1024"/>
+  </w:style>
+  <w:style w:type="paragraph" w:styleId="Footer">
+    <w:name w:val="footer"/>
+    <w:basedOn w:val="Normal"/>
+    <w:link w:val="FooterChar"/>
+    <w:uiPriority w:val="99"/>
+    <w:unhideWhenUsed/>
+    <w:rsid w:val="00DE1024"/>
+    <w:pPr>
+      <w:tabs>
+        <w:tab w:val="center" w:pos="4320"/>
+        <w:tab w:val="right" w:pos="8640"/>
+      </w:tabs>
+    </w:pPr>
+  </w:style>
+  <w:style w:type="character" w:customStyle="1" w:styleId="FooterChar">
+    <w:name w:val="Footer Char"/>
+    <w:basedOn w:val="DefaultParagraphFont"/>
+    <w:link w:val="Footer"/>
+    <w:uiPriority w:val="99"/>
+    <w:rsid w:val="00DE1024"/>
+  </w:style>
+  <w:style w:type="character" w:styleId="PageNumber">
+    <w:name w:val="page number"/>
+    <w:basedOn w:val="DefaultParagraphFont"/>
+    <w:uiPriority w:val="99"/>
+    <w:semiHidden/>
+    <w:unhideWhenUsed/>
+    <w:rsid w:val="000376C5"/>
   </w:style>
 </w:styles>
 </file>
@@ -5437,8 +9415,11 @@
     <w:unhideWhenUsed/>
     <w:rsid w:val="003C2216"/>
     <w:pPr>
-      <w:spacing w:after="100"/>
+      <w:spacing w:before="120"/>
     </w:pPr>
+    <w:rPr>
+      <w:b/>
+    </w:rPr>
   </w:style>
   <w:style w:type="paragraph" w:styleId="TOC2">
     <w:name w:val="toc 2"/>
@@ -5449,9 +9430,200 @@
     <w:unhideWhenUsed/>
     <w:rsid w:val="003C2216"/>
     <w:pPr>
-      <w:spacing w:after="100"/>
       <w:ind w:left="240"/>
     </w:pPr>
+    <w:rPr>
+      <w:b/>
+      <w:sz w:val="22"/>
+      <w:szCs w:val="22"/>
+    </w:rPr>
+  </w:style>
+  <w:style w:type="paragraph" w:styleId="TOCHeading">
+    <w:name w:val="TOC Heading"/>
+    <w:basedOn w:val="Heading1"/>
+    <w:next w:val="Normal"/>
+    <w:uiPriority w:val="39"/>
+    <w:unhideWhenUsed/>
+    <w:qFormat/>
+    <w:rsid w:val="008D4397"/>
+    <w:pPr>
+      <w:spacing w:line="276" w:lineRule="auto"/>
+      <w:outlineLvl w:val="9"/>
+    </w:pPr>
+    <w:rPr>
+      <w:color w:val="365F91" w:themeColor="accent1" w:themeShade="BF"/>
+      <w:sz w:val="28"/>
+      <w:szCs w:val="28"/>
+    </w:rPr>
+  </w:style>
+  <w:style w:type="paragraph" w:styleId="TOC3">
+    <w:name w:val="toc 3"/>
+    <w:basedOn w:val="Normal"/>
+    <w:next w:val="Normal"/>
+    <w:autoRedefine/>
+    <w:uiPriority w:val="39"/>
+    <w:semiHidden/>
+    <w:unhideWhenUsed/>
+    <w:rsid w:val="008D4397"/>
+    <w:pPr>
+      <w:ind w:left="480"/>
+    </w:pPr>
+    <w:rPr>
+      <w:sz w:val="22"/>
+      <w:szCs w:val="22"/>
+    </w:rPr>
+  </w:style>
+  <w:style w:type="paragraph" w:styleId="TOC4">
+    <w:name w:val="toc 4"/>
+    <w:basedOn w:val="Normal"/>
+    <w:next w:val="Normal"/>
+    <w:autoRedefine/>
+    <w:uiPriority w:val="39"/>
+    <w:semiHidden/>
+    <w:unhideWhenUsed/>
+    <w:rsid w:val="008D4397"/>
+    <w:pPr>
+      <w:ind w:left="720"/>
+    </w:pPr>
+    <w:rPr>
+      <w:sz w:val="20"/>
+      <w:szCs w:val="20"/>
+    </w:rPr>
+  </w:style>
+  <w:style w:type="paragraph" w:styleId="TOC5">
+    <w:name w:val="toc 5"/>
+    <w:basedOn w:val="Normal"/>
+    <w:next w:val="Normal"/>
+    <w:autoRedefine/>
+    <w:uiPriority w:val="39"/>
+    <w:semiHidden/>
+    <w:unhideWhenUsed/>
+    <w:rsid w:val="008D4397"/>
+    <w:pPr>
+      <w:ind w:left="960"/>
+    </w:pPr>
+    <w:rPr>
+      <w:sz w:val="20"/>
+      <w:szCs w:val="20"/>
+    </w:rPr>
+  </w:style>
+  <w:style w:type="paragraph" w:styleId="TOC6">
+    <w:name w:val="toc 6"/>
+    <w:basedOn w:val="Normal"/>
+    <w:next w:val="Normal"/>
+    <w:autoRedefine/>
+    <w:uiPriority w:val="39"/>
+    <w:semiHidden/>
+    <w:unhideWhenUsed/>
+    <w:rsid w:val="008D4397"/>
+    <w:pPr>
+      <w:ind w:left="1200"/>
+    </w:pPr>
+    <w:rPr>
+      <w:sz w:val="20"/>
+      <w:szCs w:val="20"/>
+    </w:rPr>
+  </w:style>
+  <w:style w:type="paragraph" w:styleId="TOC7">
+    <w:name w:val="toc 7"/>
+    <w:basedOn w:val="Normal"/>
+    <w:next w:val="Normal"/>
+    <w:autoRedefine/>
+    <w:uiPriority w:val="39"/>
+    <w:semiHidden/>
+    <w:unhideWhenUsed/>
+    <w:rsid w:val="008D4397"/>
+    <w:pPr>
+      <w:ind w:left="1440"/>
+    </w:pPr>
+    <w:rPr>
+      <w:sz w:val="20"/>
+      <w:szCs w:val="20"/>
+    </w:rPr>
+  </w:style>
+  <w:style w:type="paragraph" w:styleId="TOC8">
+    <w:name w:val="toc 8"/>
+    <w:basedOn w:val="Normal"/>
+    <w:next w:val="Normal"/>
+    <w:autoRedefine/>
+    <w:uiPriority w:val="39"/>
+    <w:semiHidden/>
+    <w:unhideWhenUsed/>
+    <w:rsid w:val="008D4397"/>
+    <w:pPr>
+      <w:ind w:left="1680"/>
+    </w:pPr>
+    <w:rPr>
+      <w:sz w:val="20"/>
+      <w:szCs w:val="20"/>
+    </w:rPr>
+  </w:style>
+  <w:style w:type="paragraph" w:styleId="TOC9">
+    <w:name w:val="toc 9"/>
+    <w:basedOn w:val="Normal"/>
+    <w:next w:val="Normal"/>
+    <w:autoRedefine/>
+    <w:uiPriority w:val="39"/>
+    <w:semiHidden/>
+    <w:unhideWhenUsed/>
+    <w:rsid w:val="008D4397"/>
+    <w:pPr>
+      <w:ind w:left="1920"/>
+    </w:pPr>
+    <w:rPr>
+      <w:sz w:val="20"/>
+      <w:szCs w:val="20"/>
+    </w:rPr>
+  </w:style>
+  <w:style w:type="paragraph" w:styleId="Header">
+    <w:name w:val="header"/>
+    <w:basedOn w:val="Normal"/>
+    <w:link w:val="HeaderChar"/>
+    <w:uiPriority w:val="99"/>
+    <w:unhideWhenUsed/>
+    <w:rsid w:val="00DE1024"/>
+    <w:pPr>
+      <w:tabs>
+        <w:tab w:val="center" w:pos="4320"/>
+        <w:tab w:val="right" w:pos="8640"/>
+      </w:tabs>
+    </w:pPr>
+  </w:style>
+  <w:style w:type="character" w:customStyle="1" w:styleId="HeaderChar">
+    <w:name w:val="Header Char"/>
+    <w:basedOn w:val="DefaultParagraphFont"/>
+    <w:link w:val="Header"/>
+    <w:uiPriority w:val="99"/>
+    <w:rsid w:val="00DE1024"/>
+  </w:style>
+  <w:style w:type="paragraph" w:styleId="Footer">
+    <w:name w:val="footer"/>
+    <w:basedOn w:val="Normal"/>
+    <w:link w:val="FooterChar"/>
+    <w:uiPriority w:val="99"/>
+    <w:unhideWhenUsed/>
+    <w:rsid w:val="00DE1024"/>
+    <w:pPr>
+      <w:tabs>
+        <w:tab w:val="center" w:pos="4320"/>
+        <w:tab w:val="right" w:pos="8640"/>
+      </w:tabs>
+    </w:pPr>
+  </w:style>
+  <w:style w:type="character" w:customStyle="1" w:styleId="FooterChar">
+    <w:name w:val="Footer Char"/>
+    <w:basedOn w:val="DefaultParagraphFont"/>
+    <w:link w:val="Footer"/>
+    <w:uiPriority w:val="99"/>
+    <w:rsid w:val="00DE1024"/>
+  </w:style>
+  <w:style w:type="character" w:styleId="PageNumber">
+    <w:name w:val="page number"/>
+    <w:basedOn w:val="DefaultParagraphFont"/>
+    <w:uiPriority w:val="99"/>
+    <w:semiHidden/>
+    <w:unhideWhenUsed/>
+    <w:rsid w:val="000376C5"/>
   </w:style>
 </w:styles>
 </file>
@@ -5774,4 +9946,16 @@
   </a:objectDefaults>
   <a:extraClrSchemeLst/>
 </a:theme>
+</file>
+
+<file path=customXml/item1.xml><?xml version="1.0" encoding="utf-8"?>
+<b:Sources xmlns:b="http://schemas.openxmlformats.org/officeDocument/2006/bibliography" xmlns="http://schemas.openxmlformats.org/officeDocument/2006/bibliography" SelectedStyle="/APA.XSL" StyleName="APA"/>
+</file>
+
+<file path=customXml/itemProps1.xml><?xml version="1.0" encoding="utf-8"?>
+<ds:datastoreItem xmlns:ds="http://schemas.openxmlformats.org/officeDocument/2006/customXml" ds:itemID="{79D03E8A-A59B-9E4E-8FCC-1A0EAA53107A}">
+  <ds:schemaRefs>
+    <ds:schemaRef ds:uri="http://schemas.openxmlformats.org/officeDocument/2006/bibliography"/>
+  </ds:schemaRefs>
+</ds:datastoreItem>
 </file>